--- a/0-varios/Memoria-del-Proyecto.docx
+++ b/0-varios/Memoria-del-Proyecto.docx
@@ -7027,6 +7027,8 @@
       <w:r>
         <w:t>.</w:t>
       </w:r>
+      <w:bookmarkStart w:id="15" w:name="_GoBack"/>
+      <w:bookmarkEnd w:id="15"/>
     </w:p>
     <w:p>
       <w:pPr>
@@ -7586,7 +7588,7 @@
       <w:pPr>
         <w:pStyle w:val="Ttulo2"/>
       </w:pPr>
-      <w:bookmarkStart w:id="15" w:name="_Toc105225628"/>
+      <w:bookmarkStart w:id="16" w:name="_Toc105225628"/>
       <w:r>
         <w:t xml:space="preserve">Status </w:t>
       </w:r>
@@ -7596,7 +7598,7 @@
       <w:r>
         <w:t xml:space="preserve">osibles </w:t>
       </w:r>
-      <w:bookmarkEnd w:id="15"/>
+      <w:bookmarkEnd w:id="16"/>
       <w:r>
         <w:t>durante la Creación de un</w:t>
       </w:r>
@@ -7846,7 +7848,7 @@
       <w:pPr>
         <w:pStyle w:val="Ttulo1"/>
       </w:pPr>
-      <w:bookmarkStart w:id="16" w:name="_Toc105225629"/>
+      <w:bookmarkStart w:id="17" w:name="_Toc105225629"/>
       <w:r>
         <w:lastRenderedPageBreak/>
         <w:t>ABM Introducción – Baja</w:t>
@@ -7866,17 +7868,17 @@
       <w:r>
         <w:t>ntidades</w:t>
       </w:r>
-      <w:bookmarkEnd w:id="16"/>
+      <w:bookmarkEnd w:id="17"/>
     </w:p>
     <w:p>
       <w:pPr>
         <w:pStyle w:val="Ttulo2"/>
       </w:pPr>
-      <w:bookmarkStart w:id="17" w:name="_Toc105225630"/>
+      <w:bookmarkStart w:id="18" w:name="_Toc105225630"/>
       <w:r>
         <w:t>Introducción</w:t>
       </w:r>
-      <w:bookmarkEnd w:id="17"/>
+      <w:bookmarkEnd w:id="18"/>
     </w:p>
     <w:p>
       <w:pPr>
@@ -8776,7 +8778,7 @@
       <w:pPr>
         <w:pStyle w:val="Ttulo1"/>
       </w:pPr>
-      <w:bookmarkStart w:id="18" w:name="_Toc105225632"/>
+      <w:bookmarkStart w:id="19" w:name="_Toc105225632"/>
       <w:r>
         <w:lastRenderedPageBreak/>
         <w:t xml:space="preserve">ABM Introducción – </w:t>
@@ -8784,17 +8786,17 @@
       <w:r>
         <w:t>Edición de entidades</w:t>
       </w:r>
-      <w:bookmarkEnd w:id="18"/>
+      <w:bookmarkEnd w:id="19"/>
     </w:p>
     <w:p>
       <w:pPr>
         <w:pStyle w:val="Ttulo2"/>
       </w:pPr>
-      <w:bookmarkStart w:id="19" w:name="_Toc105225633"/>
+      <w:bookmarkStart w:id="20" w:name="_Toc105225633"/>
       <w:r>
         <w:t>Introducción</w:t>
       </w:r>
-      <w:bookmarkEnd w:id="19"/>
+      <w:bookmarkEnd w:id="20"/>
     </w:p>
     <w:p>
       <w:pPr>
@@ -9208,11 +9210,11 @@
       <w:pPr>
         <w:pStyle w:val="Ttulo2"/>
       </w:pPr>
-      <w:bookmarkStart w:id="20" w:name="_Toc105225634"/>
+      <w:bookmarkStart w:id="21" w:name="_Toc105225634"/>
       <w:r>
         <w:t>Nivel de Confianza en el usuario</w:t>
       </w:r>
-      <w:bookmarkEnd w:id="20"/>
+      <w:bookmarkEnd w:id="21"/>
     </w:p>
     <w:p>
       <w:pPr>
@@ -9888,7 +9890,7 @@
       <w:pPr>
         <w:pStyle w:val="Ttulo1"/>
       </w:pPr>
-      <w:bookmarkStart w:id="21" w:name="_Toc105225635"/>
+      <w:bookmarkStart w:id="22" w:name="_Toc105225635"/>
       <w:r>
         <w:lastRenderedPageBreak/>
         <w:t xml:space="preserve">ABM – </w:t>
@@ -9917,7 +9919,7 @@
       <w:r>
         <w:t>roducto</w:t>
       </w:r>
-      <w:bookmarkEnd w:id="21"/>
+      <w:bookmarkEnd w:id="22"/>
     </w:p>
     <w:p>
       <w:pPr>
@@ -9927,11 +9929,11 @@
           <w:numId w:val="28"/>
         </w:numPr>
       </w:pPr>
-      <w:bookmarkStart w:id="22" w:name="_Toc105225636"/>
+      <w:bookmarkStart w:id="23" w:name="_Toc105225636"/>
       <w:r>
         <w:t>Nomenclatura</w:t>
       </w:r>
-      <w:bookmarkEnd w:id="22"/>
+      <w:bookmarkEnd w:id="23"/>
     </w:p>
     <w:p>
       <w:pPr>
@@ -10013,7 +10015,7 @@
       <w:pPr>
         <w:pStyle w:val="Ttulo2"/>
       </w:pPr>
-      <w:bookmarkStart w:id="23" w:name="_Toc105225637"/>
+      <w:bookmarkStart w:id="24" w:name="_Toc105225637"/>
       <w:r>
         <w:t xml:space="preserve">Circuitos </w:t>
       </w:r>
@@ -10023,7 +10025,7 @@
       <w:r>
         <w:t>isponibles</w:t>
       </w:r>
-      <w:bookmarkEnd w:id="23"/>
+      <w:bookmarkEnd w:id="24"/>
     </w:p>
     <w:tbl>
       <w:tblPr>
@@ -10283,14 +10285,14 @@
       <w:pPr>
         <w:pStyle w:val="Ttulo2"/>
       </w:pPr>
-      <w:bookmarkStart w:id="24" w:name="_Toc105225638"/>
+      <w:bookmarkStart w:id="25" w:name="_Toc105225638"/>
       <w:r>
         <w:t xml:space="preserve">Alta mediante el </w:t>
       </w:r>
       <w:r>
         <w:t>Circuito Estándar</w:t>
       </w:r>
-      <w:bookmarkEnd w:id="24"/>
+      <w:bookmarkEnd w:id="25"/>
     </w:p>
     <w:p>
       <w:pPr>
@@ -11112,7 +11114,7 @@
       <w:pPr>
         <w:pStyle w:val="Ttulo2"/>
       </w:pPr>
-      <w:bookmarkStart w:id="25" w:name="_Toc105225639"/>
+      <w:bookmarkStart w:id="26" w:name="_Toc105225639"/>
       <w:r>
         <w:lastRenderedPageBreak/>
         <w:t>Alta mediante el Circuito S</w:t>
@@ -11126,7 +11128,7 @@
       <w:r>
         <w:t>anual</w:t>
       </w:r>
-      <w:bookmarkEnd w:id="25"/>
+      <w:bookmarkEnd w:id="26"/>
     </w:p>
     <w:p>
       <w:pPr>
@@ -11269,7 +11271,7 @@
       <w:pPr>
         <w:pStyle w:val="Ttulo2"/>
       </w:pPr>
-      <w:bookmarkStart w:id="26" w:name="_Toc105225640"/>
+      <w:bookmarkStart w:id="27" w:name="_Toc105225640"/>
       <w:r>
         <w:t xml:space="preserve">Alta mediante el </w:t>
       </w:r>
@@ -11282,7 +11284,7 @@
       <w:r>
         <w:t>anual</w:t>
       </w:r>
-      <w:bookmarkEnd w:id="26"/>
+      <w:bookmarkEnd w:id="27"/>
     </w:p>
     <w:p>
       <w:pPr>
@@ -11375,7 +11377,7 @@
           <w:docGrid w:linePitch="360"/>
         </w:sectPr>
       </w:pPr>
-      <w:bookmarkStart w:id="27" w:name="_Toc105225641"/>
+      <w:bookmarkStart w:id="28" w:name="_Toc105225641"/>
     </w:p>
     <w:p>
       <w:pPr>
@@ -11393,7 +11395,7 @@
       <w:r>
         <w:t>Edición de un Producto</w:t>
       </w:r>
-      <w:bookmarkEnd w:id="27"/>
+      <w:bookmarkEnd w:id="28"/>
     </w:p>
     <w:p>
       <w:pPr>
@@ -11995,8 +11997,6 @@
       <w:r>
         <w:t>onsecuencias</w:t>
       </w:r>
-      <w:bookmarkStart w:id="28" w:name="_GoBack"/>
-      <w:bookmarkEnd w:id="28"/>
     </w:p>
     <w:p>
       <w:pPr>
@@ -14652,6 +14652,9 @@
         <w:pStyle w:val="Nmeros"/>
       </w:pPr>
       <w:r>
+        <w:t xml:space="preserve">Sugeridas para </w:t>
+      </w:r>
+      <w:r>
         <w:t>Inactivar</w:t>
       </w:r>
     </w:p>
@@ -14683,6 +14686,9 @@
       <w:pPr>
         <w:pStyle w:val="Nmeros"/>
       </w:pPr>
+      <w:r>
+        <w:t xml:space="preserve">Sugeridas para </w:t>
+      </w:r>
       <w:r>
         <w:t>Recuperar</w:t>
       </w:r>
@@ -14941,6 +14947,54 @@
       </w:r>
       <w:r>
         <w:t xml:space="preserve"> la colección.</w:t>
+      </w:r>
+    </w:p>
+    <w:p>
+      <w:pPr>
+        <w:pStyle w:val="Dots"/>
+      </w:pPr>
+      <w:r>
+        <w:t>Se revisa q</w:t>
+      </w:r>
+      <w:r>
+        <w:t>ue el prod</w:t>
+      </w:r>
+      <w:r>
+        <w:t xml:space="preserve">ucto sea afín a nuestro perfil. Aprovecha los </w:t>
+      </w:r>
+      <w:r>
+        <w:t>links</w:t>
+      </w:r>
+      <w:r>
+        <w:t xml:space="preserve"> para evaluar el producto</w:t>
+      </w:r>
+      <w:r>
+        <w:t>.</w:t>
+      </w:r>
+      <w:r>
+        <w:t xml:space="preserve"> En caso que no:</w:t>
+      </w:r>
+    </w:p>
+    <w:p>
+      <w:pPr>
+        <w:pStyle w:val="Nmeros"/>
+      </w:pPr>
+      <w:r>
+        <w:t>Explica el motivo. Esa explicación será enviada por mail al usuario creador.</w:t>
+      </w:r>
+    </w:p>
+    <w:p>
+      <w:pPr>
+        <w:pStyle w:val="Nmeros"/>
+      </w:pPr>
+      <w:r>
+        <w:t xml:space="preserve">Los motivos están tabulados. Algunos tienen </w:t>
+      </w:r>
+      <w:r>
+        <w:t>penalización</w:t>
+      </w:r>
+      <w:r>
+        <w:t xml:space="preserve"> en el perfil del usuario creador.</w:t>
       </w:r>
     </w:p>
     <w:p>
@@ -15457,24 +15511,110 @@
       <w:r>
         <w:t>Primero se revisa la imagen del producto, luego los demás datos.</w:t>
       </w:r>
+      <w:r>
+        <w:t xml:space="preserve"> </w:t>
+      </w:r>
     </w:p>
     <w:p>
       <w:pPr>
         <w:pStyle w:val="Dots"/>
       </w:pPr>
       <w:r>
+        <w:t>Se revisan:</w:t>
+      </w:r>
+    </w:p>
+    <w:p>
+      <w:pPr>
+        <w:pStyle w:val="Nmeros"/>
+      </w:pPr>
+      <w:r>
+        <w:t xml:space="preserve">Todos los campos de </w:t>
+      </w:r>
+      <w:proofErr w:type="spellStart"/>
+      <w:r>
+        <w:t>DD</w:t>
+      </w:r>
+      <w:proofErr w:type="spellEnd"/>
+      <w:r>
+        <w:t xml:space="preserve"> que sean distintos del original</w:t>
+      </w:r>
+    </w:p>
+    <w:p>
+      <w:pPr>
+        <w:pStyle w:val="Nmeros"/>
+      </w:pPr>
+      <w:r>
+        <w:t xml:space="preserve">Todos los campos de </w:t>
+      </w:r>
+      <w:proofErr w:type="spellStart"/>
+      <w:r>
+        <w:t>DP</w:t>
+      </w:r>
+      <w:proofErr w:type="spellEnd"/>
+      <w:r>
+        <w:t>, menos las calificaciones</w:t>
+      </w:r>
+    </w:p>
+    <w:p>
+      <w:pPr>
+        <w:pStyle w:val="Nmeros"/>
+      </w:pPr>
+      <w:r>
+        <w:t>Todos los campos vacíos (</w:t>
+      </w:r>
+      <w:proofErr w:type="spellStart"/>
+      <w:r>
+        <w:t>ej</w:t>
+      </w:r>
+      <w:proofErr w:type="spellEnd"/>
+      <w:r>
+        <w:t xml:space="preserve">: </w:t>
+      </w:r>
+      <w:proofErr w:type="spellStart"/>
+      <w:r>
+        <w:t>FA_id</w:t>
+      </w:r>
+      <w:proofErr w:type="spellEnd"/>
+      <w:r>
+        <w:t xml:space="preserve">, </w:t>
+      </w:r>
+      <w:proofErr w:type="spellStart"/>
+      <w:r>
+        <w:t>IMDB_id</w:t>
+      </w:r>
+      <w:proofErr w:type="spellEnd"/>
+      <w:r>
+        <w:t>)</w:t>
+      </w:r>
+    </w:p>
+    <w:p>
+      <w:pPr>
+        <w:pStyle w:val="Dots"/>
+      </w:pPr>
+      <w:r>
         <w:t>En todos los casos,</w:t>
       </w:r>
-      <w:r>
-        <w:t xml:space="preserve"> </w:t>
-      </w:r>
-      <w:r>
-        <w:t>sólo se pueden aprobar o rechazar ediciones, pero no editar.</w:t>
-      </w:r>
-    </w:p>
-    <w:p>
-      <w:pPr>
-        <w:pStyle w:val="Dots"/>
+    </w:p>
+    <w:p>
+      <w:pPr>
+        <w:pStyle w:val="Nmeros"/>
+      </w:pPr>
+      <w:r>
+        <w:t>S</w:t>
+      </w:r>
+      <w:r>
+        <w:t xml:space="preserve">ólo se pueden aprobar o rechazar </w:t>
+      </w:r>
+      <w:r>
+        <w:t>los datos</w:t>
+      </w:r>
+      <w:r>
+        <w:t>, pero no editar.</w:t>
+      </w:r>
+    </w:p>
+    <w:p>
+      <w:pPr>
+        <w:pStyle w:val="Nmeros"/>
       </w:pPr>
       <w:r>
         <w:t>Para cada campo rechazado, se debe especificar el motivo.</w:t>
@@ -15989,6 +16129,7 @@
         <w:rPr>
           <w:vertAlign w:val="superscript"/>
         </w:rPr>
+        <w:lastRenderedPageBreak/>
         <w:t>(</w:t>
       </w:r>
       <w:r>
@@ -16098,7 +16239,6 @@
       </w:pPr>
       <w:bookmarkStart w:id="43" w:name="_Toc105225658"/>
       <w:r>
-        <w:lastRenderedPageBreak/>
         <w:t>Edición de Productos Aprobados</w:t>
       </w:r>
       <w:bookmarkEnd w:id="43"/>
@@ -16142,6 +16282,64 @@
       </w:pPr>
       <w:r>
         <w:t>No se produce un cambio de status.</w:t>
+      </w:r>
+    </w:p>
+    <w:p>
+      <w:pPr>
+        <w:pStyle w:val="Dots"/>
+      </w:pPr>
+      <w:r>
+        <w:t>Evalúa l</w:t>
+      </w:r>
+      <w:r>
+        <w:t xml:space="preserve">os </w:t>
+      </w:r>
+      <w:r>
+        <w:t>datos propuestos respecto a la versión vigente.</w:t>
+      </w:r>
+    </w:p>
+    <w:p>
+      <w:pPr>
+        <w:pStyle w:val="Dots"/>
+      </w:pPr>
+      <w:r>
+        <w:t>S</w:t>
+      </w:r>
+      <w:r>
+        <w:t xml:space="preserve">i se cambió </w:t>
+      </w:r>
+      <w:r>
+        <w:t>algún</w:t>
+      </w:r>
+      <w:r>
+        <w:t xml:space="preserve"> </w:t>
+      </w:r>
+      <w:r>
+        <w:rPr>
+          <w:i/>
+        </w:rPr>
+        <w:t>RCLV</w:t>
+      </w:r>
+      <w:r>
+        <w:t>,</w:t>
+      </w:r>
+      <w:r>
+        <w:t xml:space="preserve"> se actualiza la cantidad de casos </w:t>
+      </w:r>
+      <w:r>
+        <w:t xml:space="preserve">en el RCLV </w:t>
+      </w:r>
+      <w:r>
+        <w:t xml:space="preserve">anterior y </w:t>
+      </w:r>
+      <w:r>
+        <w:t xml:space="preserve">en el </w:t>
+      </w:r>
+      <w:r>
+        <w:t>actual</w:t>
+      </w:r>
+      <w:r>
+        <w:t>.</w:t>
       </w:r>
     </w:p>
     <w:p>
@@ -19182,7 +19380,7 @@
       <w:rPr>
         <w:noProof/>
       </w:rPr>
-      <w:t>XII-2</w:t>
+      <w:t>IV-2</w:t>
     </w:r>
     <w:r>
       <w:fldChar w:fldCharType="end"/>
@@ -24364,7 +24562,7 @@
 </file>
 
 <file path=customXml/itemProps1.xml><?xml version="1.0" encoding="utf-8"?>
-<ds:datastoreItem xmlns:ds="http://schemas.openxmlformats.org/officeDocument/2006/customXml" ds:itemID="{F641CB19-8151-44DD-8DA4-533A23EA58ED}">
+<ds:datastoreItem xmlns:ds="http://schemas.openxmlformats.org/officeDocument/2006/customXml" ds:itemID="{89BDE4D3-7BEA-486D-883F-5E54E8956B03}">
   <ds:schemaRefs>
     <ds:schemaRef ds:uri="http://schemas.openxmlformats.org/officeDocument/2006/bibliography"/>
   </ds:schemaRefs>

--- a/0-varios/Memoria-del-Proyecto.docx
+++ b/0-varios/Memoria-del-Proyecto.docx
@@ -83,7 +83,7 @@
             </w:rPr>
             <w:fldChar w:fldCharType="separate"/>
           </w:r>
-          <w:hyperlink w:anchor="_Toc105225614" w:history="1">
+          <w:hyperlink w:anchor="_Toc105311337" w:history="1">
             <w:r>
               <w:rPr>
                 <w:rStyle w:val="Hipervnculo"/>
@@ -106,7 +106,7 @@
               <w:rPr>
                 <w:webHidden/>
               </w:rPr>
-              <w:instrText xml:space="preserve"> PAGEREF _Toc105225614 \h </w:instrText>
+              <w:instrText xml:space="preserve"> PAGEREF _Toc105311337 \h </w:instrText>
             </w:r>
             <w:r>
               <w:rPr>
@@ -142,7 +142,7 @@
               <w:lang w:eastAsia="es-AR"/>
             </w:rPr>
           </w:pPr>
-          <w:hyperlink w:anchor="_Toc105225615" w:history="1">
+          <w:hyperlink w:anchor="_Toc105311338" w:history="1">
             <w:r>
               <w:rPr>
                 <w:rStyle w:val="Hipervnculo"/>
@@ -182,7 +182,7 @@
                 <w:noProof/>
                 <w:webHidden/>
               </w:rPr>
-              <w:instrText xml:space="preserve"> PAGEREF _Toc105225615 \h </w:instrText>
+              <w:instrText xml:space="preserve"> PAGEREF _Toc105311338 \h </w:instrText>
             </w:r>
             <w:r>
               <w:rPr>
@@ -222,7 +222,7 @@
               <w:lang w:eastAsia="es-AR"/>
             </w:rPr>
           </w:pPr>
-          <w:hyperlink w:anchor="_Toc105225616" w:history="1">
+          <w:hyperlink w:anchor="_Toc105311339" w:history="1">
             <w:r>
               <w:rPr>
                 <w:rStyle w:val="Hipervnculo"/>
@@ -262,7 +262,7 @@
                 <w:noProof/>
                 <w:webHidden/>
               </w:rPr>
-              <w:instrText xml:space="preserve"> PAGEREF _Toc105225616 \h </w:instrText>
+              <w:instrText xml:space="preserve"> PAGEREF _Toc105311339 \h </w:instrText>
             </w:r>
             <w:r>
               <w:rPr>
@@ -302,7 +302,7 @@
               <w:lang w:eastAsia="es-AR"/>
             </w:rPr>
           </w:pPr>
-          <w:hyperlink w:anchor="_Toc105225617" w:history="1">
+          <w:hyperlink w:anchor="_Toc105311340" w:history="1">
             <w:r>
               <w:rPr>
                 <w:rStyle w:val="Hipervnculo"/>
@@ -342,80 +342,7 @@
                 <w:noProof/>
                 <w:webHidden/>
               </w:rPr>
-              <w:instrText xml:space="preserve"> PAGEREF _Toc105225617 \h </w:instrText>
-            </w:r>
-            <w:r>
-              <w:rPr>
-                <w:noProof/>
-                <w:webHidden/>
-              </w:rPr>
-            </w:r>
-            <w:r>
-              <w:rPr>
-                <w:noProof/>
-                <w:webHidden/>
-              </w:rPr>
-              <w:fldChar w:fldCharType="separate"/>
-            </w:r>
-            <w:r>
-              <w:rPr>
-                <w:noProof/>
-                <w:webHidden/>
-              </w:rPr>
-              <w:t>I-1</w:t>
-            </w:r>
-            <w:r>
-              <w:rPr>
-                <w:noProof/>
-                <w:webHidden/>
-              </w:rPr>
-              <w:fldChar w:fldCharType="end"/>
-            </w:r>
-          </w:hyperlink>
-        </w:p>
-        <w:p>
-          <w:pPr>
-            <w:pStyle w:val="TDC2"/>
-            <w:rPr>
-              <w:rFonts w:eastAsiaTheme="minorEastAsia"/>
-              <w:noProof/>
-              <w:lang w:eastAsia="es-AR"/>
-            </w:rPr>
-          </w:pPr>
-          <w:hyperlink w:anchor="_Toc105225618" w:history="1">
-            <w:r>
-              <w:rPr>
-                <w:rStyle w:val="Hipervnculo"/>
-                <w:noProof/>
-                <w14:scene3d>
-                  <w14:camera w14:prst="orthographicFront"/>
-                  <w14:lightRig w14:rig="threePt" w14:dir="t">
-                    <w14:rot w14:lat="0" w14:lon="0" w14:rev="0"/>
-                  </w14:lightRig>
-                </w14:scene3d>
-              </w:rPr>
-              <w:t>4.</w:t>
-            </w:r>
-            <w:r>
-              <w:rPr>
-                <w:noProof/>
-                <w:webHidden/>
-              </w:rPr>
-              <w:tab/>
-            </w:r>
-            <w:r>
-              <w:rPr>
-                <w:noProof/>
-                <w:webHidden/>
-              </w:rPr>
-              <w:fldChar w:fldCharType="begin"/>
-            </w:r>
-            <w:r>
-              <w:rPr>
-                <w:noProof/>
-                <w:webHidden/>
-              </w:rPr>
-              <w:instrText xml:space="preserve"> PAGEREF _Toc105225618 \h </w:instrText>
+              <w:instrText xml:space="preserve"> PAGEREF _Toc105311340 \h </w:instrText>
             </w:r>
             <w:r>
               <w:rPr>
@@ -460,7 +387,7 @@
               <w:lang w:eastAsia="es-AR"/>
             </w:rPr>
           </w:pPr>
-          <w:hyperlink w:anchor="_Toc105225619" w:history="1">
+          <w:hyperlink w:anchor="_Toc105311341" w:history="1">
             <w:r>
               <w:rPr>
                 <w:rStyle w:val="Hipervnculo"/>
@@ -483,7 +410,7 @@
               <w:rPr>
                 <w:webHidden/>
               </w:rPr>
-              <w:instrText xml:space="preserve"> PAGEREF _Toc105225619 \h </w:instrText>
+              <w:instrText xml:space="preserve"> PAGEREF _Toc105311341 \h </w:instrText>
             </w:r>
             <w:r>
               <w:rPr>
@@ -519,7 +446,7 @@
               <w:lang w:eastAsia="es-AR"/>
             </w:rPr>
           </w:pPr>
-          <w:hyperlink w:anchor="_Toc105225620" w:history="1">
+          <w:hyperlink w:anchor="_Toc105311342" w:history="1">
             <w:r>
               <w:rPr>
                 <w:rStyle w:val="Hipervnculo"/>
@@ -559,7 +486,7 @@
                 <w:noProof/>
                 <w:webHidden/>
               </w:rPr>
-              <w:instrText xml:space="preserve"> PAGEREF _Toc105225620 \h </w:instrText>
+              <w:instrText xml:space="preserve"> PAGEREF _Toc105311342 \h </w:instrText>
             </w:r>
             <w:r>
               <w:rPr>
@@ -599,7 +526,7 @@
               <w:lang w:eastAsia="es-AR"/>
             </w:rPr>
           </w:pPr>
-          <w:hyperlink w:anchor="_Toc105225621" w:history="1">
+          <w:hyperlink w:anchor="_Toc105311343" w:history="1">
             <w:r>
               <w:rPr>
                 <w:rStyle w:val="Hipervnculo"/>
@@ -639,7 +566,7 @@
                 <w:noProof/>
                 <w:webHidden/>
               </w:rPr>
-              <w:instrText xml:space="preserve"> PAGEREF _Toc105225621 \h </w:instrText>
+              <w:instrText xml:space="preserve"> PAGEREF _Toc105311343 \h </w:instrText>
             </w:r>
             <w:r>
               <w:rPr>
@@ -684,7 +611,7 @@
               <w:lang w:eastAsia="es-AR"/>
             </w:rPr>
           </w:pPr>
-          <w:hyperlink w:anchor="_Toc105225622" w:history="1">
+          <w:hyperlink w:anchor="_Toc105311344" w:history="1">
             <w:r>
               <w:rPr>
                 <w:rStyle w:val="Hipervnculo"/>
@@ -707,7 +634,7 @@
               <w:rPr>
                 <w:webHidden/>
               </w:rPr>
-              <w:instrText xml:space="preserve"> PAGEREF _Toc105225622 \h </w:instrText>
+              <w:instrText xml:space="preserve"> PAGEREF _Toc105311344 \h </w:instrText>
             </w:r>
             <w:r>
               <w:rPr>
@@ -724,19 +651,7 @@
               <w:rPr>
                 <w:webHidden/>
               </w:rPr>
-              <w:t>III</w:t>
-            </w:r>
-            <w:r>
-              <w:rPr>
-                <w:webHidden/>
-              </w:rPr>
-              <w:t>-</w:t>
-            </w:r>
-            <w:r>
-              <w:rPr>
-                <w:webHidden/>
-              </w:rPr>
-              <w:t>1</w:t>
+              <w:t>III-1</w:t>
             </w:r>
             <w:r>
               <w:rPr>
@@ -755,7 +670,7 @@
               <w:lang w:eastAsia="es-AR"/>
             </w:rPr>
           </w:pPr>
-          <w:hyperlink w:anchor="_Toc105225623" w:history="1">
+          <w:hyperlink w:anchor="_Toc105311345" w:history="1">
             <w:r>
               <w:rPr>
                 <w:rStyle w:val="Hipervnculo"/>
@@ -795,7 +710,7 @@
                 <w:noProof/>
                 <w:webHidden/>
               </w:rPr>
-              <w:instrText xml:space="preserve"> PAGEREF _Toc105225623 \h </w:instrText>
+              <w:instrText xml:space="preserve"> PAGEREF _Toc105311345 \h </w:instrText>
             </w:r>
             <w:r>
               <w:rPr>
@@ -835,7 +750,7 @@
               <w:lang w:eastAsia="es-AR"/>
             </w:rPr>
           </w:pPr>
-          <w:hyperlink w:anchor="_Toc105225624" w:history="1">
+          <w:hyperlink w:anchor="_Toc105311346" w:history="1">
             <w:r>
               <w:rPr>
                 <w:rStyle w:val="Hipervnculo"/>
@@ -854,7 +769,7 @@
                 <w:rStyle w:val="Hipervnculo"/>
                 <w:noProof/>
               </w:rPr>
-              <w:t xml:space="preserve"> Criterios</w:t>
+              <w:t xml:space="preserve"> Criterios Generales</w:t>
             </w:r>
             <w:r>
               <w:rPr>
@@ -875,13 +790,7 @@
                 <w:noProof/>
                 <w:webHidden/>
               </w:rPr>
-              <w:instrText xml:space="preserve"> PAGEREF _Toc105225624 \h </w:instrText>
-            </w:r>
-            <w:r>
-              <w:rPr>
-                <w:noProof/>
-                <w:webHidden/>
-              </w:rPr>
+              <w:instrText xml:space="preserve"> PAGEREF _Toc105311346 \h </w:instrText>
             </w:r>
             <w:r>
               <w:rPr>
@@ -892,10 +801,253 @@
             </w:r>
             <w:r>
               <w:rPr>
+                <w:b/>
+                <w:bCs/>
+                <w:noProof/>
+                <w:webHidden/>
+                <w:lang w:val="es-ES"/>
+              </w:rPr>
+              <w:t>¡Error! Marcador no definido.</w:t>
+            </w:r>
+            <w:r>
+              <w:rPr>
+                <w:noProof/>
+                <w:webHidden/>
+              </w:rPr>
+              <w:fldChar w:fldCharType="end"/>
+            </w:r>
+          </w:hyperlink>
+        </w:p>
+        <w:p>
+          <w:pPr>
+            <w:pStyle w:val="TDC2"/>
+            <w:rPr>
+              <w:rFonts w:eastAsiaTheme="minorEastAsia"/>
+              <w:noProof/>
+              <w:lang w:eastAsia="es-AR"/>
+            </w:rPr>
+          </w:pPr>
+          <w:hyperlink w:anchor="_Toc105311347" w:history="1">
+            <w:r>
+              <w:rPr>
+                <w:rStyle w:val="Hipervnculo"/>
+                <w:noProof/>
+                <w14:scene3d>
+                  <w14:camera w14:prst="orthographicFront"/>
+                  <w14:lightRig w14:rig="threePt" w14:dir="t">
+                    <w14:rot w14:lat="0" w14:lon="0" w14:rev="0"/>
+                  </w14:lightRig>
+                </w14:scene3d>
+              </w:rPr>
+              <w:t>3.</w:t>
+            </w:r>
+            <w:r>
+              <w:rPr>
+                <w:rStyle w:val="Hipervnculo"/>
+                <w:noProof/>
+              </w:rPr>
+              <w:t xml:space="preserve"> Situaciones referidas al Usuario</w:t>
+            </w:r>
+            <w:r>
+              <w:rPr>
+                <w:noProof/>
+                <w:webHidden/>
+              </w:rPr>
+              <w:tab/>
+            </w:r>
+            <w:r>
+              <w:rPr>
+                <w:noProof/>
+                <w:webHidden/>
+              </w:rPr>
+              <w:fldChar w:fldCharType="begin"/>
+            </w:r>
+            <w:r>
+              <w:rPr>
+                <w:noProof/>
+                <w:webHidden/>
+              </w:rPr>
+              <w:instrText xml:space="preserve"> PAGEREF _Toc105311347 \h </w:instrText>
+            </w:r>
+            <w:r>
+              <w:rPr>
+                <w:noProof/>
+                <w:webHidden/>
+              </w:rPr>
+            </w:r>
+            <w:r>
+              <w:rPr>
+                <w:noProof/>
+                <w:webHidden/>
+              </w:rPr>
+              <w:fldChar w:fldCharType="separate"/>
+            </w:r>
+            <w:r>
+              <w:rPr>
                 <w:noProof/>
                 <w:webHidden/>
               </w:rPr>
               <w:t>III-1</w:t>
+            </w:r>
+            <w:r>
+              <w:rPr>
+                <w:noProof/>
+                <w:webHidden/>
+              </w:rPr>
+              <w:fldChar w:fldCharType="end"/>
+            </w:r>
+          </w:hyperlink>
+        </w:p>
+        <w:p>
+          <w:pPr>
+            <w:pStyle w:val="TDC2"/>
+            <w:rPr>
+              <w:rFonts w:eastAsiaTheme="minorEastAsia"/>
+              <w:noProof/>
+              <w:lang w:eastAsia="es-AR"/>
+            </w:rPr>
+          </w:pPr>
+          <w:hyperlink w:anchor="_Toc105311348" w:history="1">
+            <w:r>
+              <w:rPr>
+                <w:rStyle w:val="Hipervnculo"/>
+                <w:noProof/>
+                <w14:scene3d>
+                  <w14:camera w14:prst="orthographicFront"/>
+                  <w14:lightRig w14:rig="threePt" w14:dir="t">
+                    <w14:rot w14:lat="0" w14:lon="0" w14:rev="0"/>
+                  </w14:lightRig>
+                </w14:scene3d>
+              </w:rPr>
+              <w:t>4.</w:t>
+            </w:r>
+            <w:r>
+              <w:rPr>
+                <w:rStyle w:val="Hipervnculo"/>
+                <w:noProof/>
+              </w:rPr>
+              <w:t xml:space="preserve"> Situaciones referidas al Producto o RCLV</w:t>
+            </w:r>
+            <w:r>
+              <w:rPr>
+                <w:noProof/>
+                <w:webHidden/>
+              </w:rPr>
+              <w:tab/>
+            </w:r>
+            <w:r>
+              <w:rPr>
+                <w:noProof/>
+                <w:webHidden/>
+              </w:rPr>
+              <w:fldChar w:fldCharType="begin"/>
+            </w:r>
+            <w:r>
+              <w:rPr>
+                <w:noProof/>
+                <w:webHidden/>
+              </w:rPr>
+              <w:instrText xml:space="preserve"> PAGEREF _Toc105311348 \h </w:instrText>
+            </w:r>
+            <w:r>
+              <w:rPr>
+                <w:noProof/>
+                <w:webHidden/>
+              </w:rPr>
+            </w:r>
+            <w:r>
+              <w:rPr>
+                <w:noProof/>
+                <w:webHidden/>
+              </w:rPr>
+              <w:fldChar w:fldCharType="separate"/>
+            </w:r>
+            <w:r>
+              <w:rPr>
+                <w:noProof/>
+                <w:webHidden/>
+              </w:rPr>
+              <w:t>III-2</w:t>
+            </w:r>
+            <w:r>
+              <w:rPr>
+                <w:noProof/>
+                <w:webHidden/>
+              </w:rPr>
+              <w:fldChar w:fldCharType="end"/>
+            </w:r>
+          </w:hyperlink>
+        </w:p>
+        <w:p>
+          <w:pPr>
+            <w:pStyle w:val="TDC2"/>
+            <w:rPr>
+              <w:rFonts w:eastAsiaTheme="minorEastAsia"/>
+              <w:noProof/>
+              <w:lang w:eastAsia="es-AR"/>
+            </w:rPr>
+          </w:pPr>
+          <w:hyperlink w:anchor="_Toc105311349" w:history="1">
+            <w:r>
+              <w:rPr>
+                <w:rStyle w:val="Hipervnculo"/>
+                <w:noProof/>
+                <w14:scene3d>
+                  <w14:camera w14:prst="orthographicFront"/>
+                  <w14:lightRig w14:rig="threePt" w14:dir="t">
+                    <w14:rot w14:lat="0" w14:lon="0" w14:rev="0"/>
+                  </w14:lightRig>
+                </w14:scene3d>
+              </w:rPr>
+              <w:t>5.</w:t>
+            </w:r>
+            <w:r>
+              <w:rPr>
+                <w:rStyle w:val="Hipervnculo"/>
+                <w:noProof/>
+              </w:rPr>
+              <w:t xml:space="preserve"> Situaciones referidas al Usuario con el Producto o RCLV</w:t>
+            </w:r>
+            <w:r>
+              <w:rPr>
+                <w:noProof/>
+                <w:webHidden/>
+              </w:rPr>
+              <w:tab/>
+            </w:r>
+            <w:r>
+              <w:rPr>
+                <w:noProof/>
+                <w:webHidden/>
+              </w:rPr>
+              <w:fldChar w:fldCharType="begin"/>
+            </w:r>
+            <w:r>
+              <w:rPr>
+                <w:noProof/>
+                <w:webHidden/>
+              </w:rPr>
+              <w:instrText xml:space="preserve"> PAGEREF _Toc105311349 \h </w:instrText>
+            </w:r>
+            <w:r>
+              <w:rPr>
+                <w:noProof/>
+                <w:webHidden/>
+              </w:rPr>
+            </w:r>
+            <w:r>
+              <w:rPr>
+                <w:noProof/>
+                <w:webHidden/>
+              </w:rPr>
+              <w:fldChar w:fldCharType="separate"/>
+            </w:r>
+            <w:r>
+              <w:rPr>
+                <w:noProof/>
+                <w:webHidden/>
+              </w:rPr>
+              <w:t>III-3</w:t>
             </w:r>
             <w:r>
               <w:rPr>
@@ -920,7 +1072,7 @@
               <w:lang w:eastAsia="es-AR"/>
             </w:rPr>
           </w:pPr>
-          <w:hyperlink w:anchor="_Toc105225625" w:history="1">
+          <w:hyperlink w:anchor="_Toc105311350" w:history="1">
             <w:r>
               <w:rPr>
                 <w:rStyle w:val="Hipervnculo"/>
@@ -943,7 +1095,7 @@
               <w:rPr>
                 <w:webHidden/>
               </w:rPr>
-              <w:instrText xml:space="preserve"> PAGEREF _Toc105225625 \h </w:instrText>
+              <w:instrText xml:space="preserve"> PAGEREF _Toc105311350 \h </w:instrText>
             </w:r>
             <w:r>
               <w:rPr>
@@ -979,7 +1131,7 @@
               <w:lang w:eastAsia="es-AR"/>
             </w:rPr>
           </w:pPr>
-          <w:hyperlink w:anchor="_Toc105225626" w:history="1">
+          <w:hyperlink w:anchor="_Toc105311351" w:history="1">
             <w:r>
               <w:rPr>
                 <w:rStyle w:val="Hipervnculo"/>
@@ -1019,13 +1171,7 @@
                 <w:noProof/>
                 <w:webHidden/>
               </w:rPr>
-              <w:instrText xml:space="preserve"> PAGEREF _Toc105225626 \h </w:instrText>
-            </w:r>
-            <w:r>
-              <w:rPr>
-                <w:noProof/>
-                <w:webHidden/>
-              </w:rPr>
+              <w:instrText xml:space="preserve"> PAGEREF _Toc105311351 \h </w:instrText>
             </w:r>
             <w:r>
               <w:rPr>
@@ -1036,10 +1182,13 @@
             </w:r>
             <w:r>
               <w:rPr>
-                <w:noProof/>
-                <w:webHidden/>
-              </w:rPr>
-              <w:t>IV-1</w:t>
+                <w:b/>
+                <w:bCs/>
+                <w:noProof/>
+                <w:webHidden/>
+                <w:lang w:val="es-ES"/>
+              </w:rPr>
+              <w:t>¡Error! Marcador no definido.</w:t>
             </w:r>
             <w:r>
               <w:rPr>
@@ -1059,7 +1208,7 @@
               <w:lang w:eastAsia="es-AR"/>
             </w:rPr>
           </w:pPr>
-          <w:hyperlink w:anchor="_Toc105225627" w:history="1">
+          <w:hyperlink w:anchor="_Toc105311352" w:history="1">
             <w:r>
               <w:rPr>
                 <w:rStyle w:val="Hipervnculo"/>
@@ -1099,7 +1248,7 @@
                 <w:noProof/>
                 <w:webHidden/>
               </w:rPr>
-              <w:instrText xml:space="preserve"> PAGEREF _Toc105225627 \h </w:instrText>
+              <w:instrText xml:space="preserve"> PAGEREF _Toc105311352 \h </w:instrText>
             </w:r>
             <w:r>
               <w:rPr>
@@ -1119,7 +1268,7 @@
                 <w:noProof/>
                 <w:webHidden/>
               </w:rPr>
-              <w:t>IV-1</w:t>
+              <w:t>III-1</w:t>
             </w:r>
             <w:r>
               <w:rPr>
@@ -1139,7 +1288,7 @@
               <w:lang w:eastAsia="es-AR"/>
             </w:rPr>
           </w:pPr>
-          <w:hyperlink w:anchor="_Toc105225628" w:history="1">
+          <w:hyperlink w:anchor="_Toc105311353" w:history="1">
             <w:r>
               <w:rPr>
                 <w:rStyle w:val="Hipervnculo"/>
@@ -1158,7 +1307,7 @@
                 <w:rStyle w:val="Hipervnculo"/>
                 <w:noProof/>
               </w:rPr>
-              <w:t xml:space="preserve"> Status posibles para los Registros de Entidades</w:t>
+              <w:t xml:space="preserve"> Status Posibles durante la Creación de un Registro de Entidad</w:t>
             </w:r>
             <w:r>
               <w:rPr>
@@ -1179,7 +1328,7 @@
                 <w:noProof/>
                 <w:webHidden/>
               </w:rPr>
-              <w:instrText xml:space="preserve"> PAGEREF _Toc105225628 \h </w:instrText>
+              <w:instrText xml:space="preserve"> PAGEREF _Toc105311353 \h </w:instrText>
             </w:r>
             <w:r>
               <w:rPr>
@@ -1199,7 +1348,7 @@
                 <w:noProof/>
                 <w:webHidden/>
               </w:rPr>
-              <w:t>IV-2</w:t>
+              <w:t>IV-1</w:t>
             </w:r>
             <w:r>
               <w:rPr>
@@ -1224,7 +1373,7 @@
               <w:lang w:eastAsia="es-AR"/>
             </w:rPr>
           </w:pPr>
-          <w:hyperlink w:anchor="_Toc105225629" w:history="1">
+          <w:hyperlink w:anchor="_Toc105311354" w:history="1">
             <w:r>
               <w:rPr>
                 <w:rStyle w:val="Hipervnculo"/>
@@ -1247,7 +1396,7 @@
               <w:rPr>
                 <w:webHidden/>
               </w:rPr>
-              <w:instrText xml:space="preserve"> PAGEREF _Toc105225629 \h </w:instrText>
+              <w:instrText xml:space="preserve"> PAGEREF _Toc105311354 \h </w:instrText>
             </w:r>
             <w:r>
               <w:rPr>
@@ -1283,7 +1432,7 @@
               <w:lang w:eastAsia="es-AR"/>
             </w:rPr>
           </w:pPr>
-          <w:hyperlink w:anchor="_Toc105225630" w:history="1">
+          <w:hyperlink w:anchor="_Toc105311355" w:history="1">
             <w:r>
               <w:rPr>
                 <w:rStyle w:val="Hipervnculo"/>
@@ -1323,7 +1472,7 @@
                 <w:noProof/>
                 <w:webHidden/>
               </w:rPr>
-              <w:instrText xml:space="preserve"> PAGEREF _Toc105225630 \h </w:instrText>
+              <w:instrText xml:space="preserve"> PAGEREF _Toc105311355 \h </w:instrText>
             </w:r>
             <w:r>
               <w:rPr>
@@ -1363,7 +1512,7 @@
               <w:lang w:eastAsia="es-AR"/>
             </w:rPr>
           </w:pPr>
-          <w:hyperlink w:anchor="_Toc105225631" w:history="1">
+          <w:hyperlink w:anchor="_Toc105311356" w:history="1">
             <w:r>
               <w:rPr>
                 <w:rStyle w:val="Hipervnculo"/>
@@ -1382,7 +1531,7 @@
                 <w:rStyle w:val="Hipervnculo"/>
                 <w:noProof/>
               </w:rPr>
-              <w:t xml:space="preserve"> Resumen</w:t>
+              <w:t xml:space="preserve"> Impacto en el Registro Original de la Entidad</w:t>
             </w:r>
             <w:r>
               <w:rPr>
@@ -1403,7 +1552,7 @@
                 <w:noProof/>
                 <w:webHidden/>
               </w:rPr>
-              <w:instrText xml:space="preserve"> PAGEREF _Toc105225631 \h </w:instrText>
+              <w:instrText xml:space="preserve"> PAGEREF _Toc105311356 \h </w:instrText>
             </w:r>
             <w:r>
               <w:rPr>
@@ -1448,12 +1597,12 @@
               <w:lang w:eastAsia="es-AR"/>
             </w:rPr>
           </w:pPr>
-          <w:hyperlink w:anchor="_Toc105225632" w:history="1">
+          <w:hyperlink w:anchor="_Toc105311357" w:history="1">
             <w:r>
               <w:rPr>
                 <w:rStyle w:val="Hipervnculo"/>
               </w:rPr>
-              <w:t>Capítulo VI: Edición de entidades</w:t>
+              <w:t>Capítulo VI: ABM Introducción – Edición de entidades</w:t>
             </w:r>
             <w:r>
               <w:rPr>
@@ -1471,7 +1620,7 @@
               <w:rPr>
                 <w:webHidden/>
               </w:rPr>
-              <w:instrText xml:space="preserve"> PAGEREF _Toc105225632 \h </w:instrText>
+              <w:instrText xml:space="preserve"> PAGEREF _Toc105311357 \h </w:instrText>
             </w:r>
             <w:r>
               <w:rPr>
@@ -1507,7 +1656,7 @@
               <w:lang w:eastAsia="es-AR"/>
             </w:rPr>
           </w:pPr>
-          <w:hyperlink w:anchor="_Toc105225633" w:history="1">
+          <w:hyperlink w:anchor="_Toc105311358" w:history="1">
             <w:r>
               <w:rPr>
                 <w:rStyle w:val="Hipervnculo"/>
@@ -1547,13 +1696,7 @@
                 <w:noProof/>
                 <w:webHidden/>
               </w:rPr>
-              <w:instrText xml:space="preserve"> PAGEREF _Toc105225633 \h </w:instrText>
-            </w:r>
-            <w:r>
-              <w:rPr>
-                <w:noProof/>
-                <w:webHidden/>
-              </w:rPr>
+              <w:instrText xml:space="preserve"> PAGEREF _Toc105311358 \h </w:instrText>
             </w:r>
             <w:r>
               <w:rPr>
@@ -1564,10 +1707,13 @@
             </w:r>
             <w:r>
               <w:rPr>
-                <w:noProof/>
-                <w:webHidden/>
-              </w:rPr>
-              <w:t>VI-1</w:t>
+                <w:b/>
+                <w:bCs/>
+                <w:noProof/>
+                <w:webHidden/>
+                <w:lang w:val="es-ES"/>
+              </w:rPr>
+              <w:t>¡Error! Marcador no definido.</w:t>
             </w:r>
             <w:r>
               <w:rPr>
@@ -1587,7 +1733,7 @@
               <w:lang w:eastAsia="es-AR"/>
             </w:rPr>
           </w:pPr>
-          <w:hyperlink w:anchor="_Toc105225634" w:history="1">
+          <w:hyperlink w:anchor="_Toc105311359" w:history="1">
             <w:r>
               <w:rPr>
                 <w:rStyle w:val="Hipervnculo"/>
@@ -1627,13 +1773,7 @@
                 <w:noProof/>
                 <w:webHidden/>
               </w:rPr>
-              <w:instrText xml:space="preserve"> PAGEREF _Toc105225634 \h </w:instrText>
-            </w:r>
-            <w:r>
-              <w:rPr>
-                <w:noProof/>
-                <w:webHidden/>
-              </w:rPr>
+              <w:instrText xml:space="preserve"> PAGEREF _Toc105311359 \h </w:instrText>
             </w:r>
             <w:r>
               <w:rPr>
@@ -1644,10 +1784,13 @@
             </w:r>
             <w:r>
               <w:rPr>
-                <w:noProof/>
-                <w:webHidden/>
-              </w:rPr>
-              <w:t>VI-1</w:t>
+                <w:b/>
+                <w:bCs/>
+                <w:noProof/>
+                <w:webHidden/>
+                <w:lang w:val="es-ES"/>
+              </w:rPr>
+              <w:t>¡Error! Marcador no definido.</w:t>
             </w:r>
             <w:r>
               <w:rPr>
@@ -1672,12 +1815,12 @@
               <w:lang w:eastAsia="es-AR"/>
             </w:rPr>
           </w:pPr>
-          <w:hyperlink w:anchor="_Toc105225635" w:history="1">
+          <w:hyperlink w:anchor="_Toc105311360" w:history="1">
             <w:r>
               <w:rPr>
                 <w:rStyle w:val="Hipervnculo"/>
               </w:rPr>
-              <w:t>Capítulo VII: Circuito de Alta y Edición de un Producto</w:t>
+              <w:t>Capítulo VII: ABM – Circuito de Alta de un Producto</w:t>
             </w:r>
             <w:r>
               <w:rPr>
@@ -1695,7 +1838,7 @@
               <w:rPr>
                 <w:webHidden/>
               </w:rPr>
-              <w:instrText xml:space="preserve"> PAGEREF _Toc105225635 \h </w:instrText>
+              <w:instrText xml:space="preserve"> PAGEREF _Toc105311360 \h </w:instrText>
             </w:r>
             <w:r>
               <w:rPr>
@@ -1731,7 +1874,7 @@
               <w:lang w:eastAsia="es-AR"/>
             </w:rPr>
           </w:pPr>
-          <w:hyperlink w:anchor="_Toc105225636" w:history="1">
+          <w:hyperlink w:anchor="_Toc105311361" w:history="1">
             <w:r>
               <w:rPr>
                 <w:rStyle w:val="Hipervnculo"/>
@@ -1771,7 +1914,7 @@
                 <w:noProof/>
                 <w:webHidden/>
               </w:rPr>
-              <w:instrText xml:space="preserve"> PAGEREF _Toc105225636 \h </w:instrText>
+              <w:instrText xml:space="preserve"> PAGEREF _Toc105311361 \h </w:instrText>
             </w:r>
             <w:r>
               <w:rPr>
@@ -1811,7 +1954,7 @@
               <w:lang w:eastAsia="es-AR"/>
             </w:rPr>
           </w:pPr>
-          <w:hyperlink w:anchor="_Toc105225637" w:history="1">
+          <w:hyperlink w:anchor="_Toc105311362" w:history="1">
             <w:r>
               <w:rPr>
                 <w:rStyle w:val="Hipervnculo"/>
@@ -1851,7 +1994,7 @@
                 <w:noProof/>
                 <w:webHidden/>
               </w:rPr>
-              <w:instrText xml:space="preserve"> PAGEREF _Toc105225637 \h </w:instrText>
+              <w:instrText xml:space="preserve"> PAGEREF _Toc105311362 \h </w:instrText>
             </w:r>
             <w:r>
               <w:rPr>
@@ -1891,7 +2034,7 @@
               <w:lang w:eastAsia="es-AR"/>
             </w:rPr>
           </w:pPr>
-          <w:hyperlink w:anchor="_Toc105225638" w:history="1">
+          <w:hyperlink w:anchor="_Toc105311363" w:history="1">
             <w:r>
               <w:rPr>
                 <w:rStyle w:val="Hipervnculo"/>
@@ -1931,7 +2074,7 @@
                 <w:noProof/>
                 <w:webHidden/>
               </w:rPr>
-              <w:instrText xml:space="preserve"> PAGEREF _Toc105225638 \h </w:instrText>
+              <w:instrText xml:space="preserve"> PAGEREF _Toc105311363 \h </w:instrText>
             </w:r>
             <w:r>
               <w:rPr>
@@ -1971,7 +2114,7 @@
               <w:lang w:eastAsia="es-AR"/>
             </w:rPr>
           </w:pPr>
-          <w:hyperlink w:anchor="_Toc105225639" w:history="1">
+          <w:hyperlink w:anchor="_Toc105311364" w:history="1">
             <w:r>
               <w:rPr>
                 <w:rStyle w:val="Hipervnculo"/>
@@ -2011,7 +2154,7 @@
                 <w:noProof/>
                 <w:webHidden/>
               </w:rPr>
-              <w:instrText xml:space="preserve"> PAGEREF _Toc105225639 \h </w:instrText>
+              <w:instrText xml:space="preserve"> PAGEREF _Toc105311364 \h </w:instrText>
             </w:r>
             <w:r>
               <w:rPr>
@@ -2031,7 +2174,7 @@
                 <w:noProof/>
                 <w:webHidden/>
               </w:rPr>
-              <w:t>VII-2</w:t>
+              <w:t>VII-3</w:t>
             </w:r>
             <w:r>
               <w:rPr>
@@ -2051,7 +2194,7 @@
               <w:lang w:eastAsia="es-AR"/>
             </w:rPr>
           </w:pPr>
-          <w:hyperlink w:anchor="_Toc105225640" w:history="1">
+          <w:hyperlink w:anchor="_Toc105311365" w:history="1">
             <w:r>
               <w:rPr>
                 <w:rStyle w:val="Hipervnculo"/>
@@ -2091,87 +2234,7 @@
                 <w:noProof/>
                 <w:webHidden/>
               </w:rPr>
-              <w:instrText xml:space="preserve"> PAGEREF _Toc105225640 \h </w:instrText>
-            </w:r>
-            <w:r>
-              <w:rPr>
-                <w:noProof/>
-                <w:webHidden/>
-              </w:rPr>
-            </w:r>
-            <w:r>
-              <w:rPr>
-                <w:noProof/>
-                <w:webHidden/>
-              </w:rPr>
-              <w:fldChar w:fldCharType="separate"/>
-            </w:r>
-            <w:r>
-              <w:rPr>
-                <w:noProof/>
-                <w:webHidden/>
-              </w:rPr>
-              <w:t>VII-3</w:t>
-            </w:r>
-            <w:r>
-              <w:rPr>
-                <w:noProof/>
-                <w:webHidden/>
-              </w:rPr>
-              <w:fldChar w:fldCharType="end"/>
-            </w:r>
-          </w:hyperlink>
-        </w:p>
-        <w:p>
-          <w:pPr>
-            <w:pStyle w:val="TDC2"/>
-            <w:rPr>
-              <w:rFonts w:eastAsiaTheme="minorEastAsia"/>
-              <w:noProof/>
-              <w:lang w:eastAsia="es-AR"/>
-            </w:rPr>
-          </w:pPr>
-          <w:hyperlink w:anchor="_Toc105225641" w:history="1">
-            <w:r>
-              <w:rPr>
-                <w:rStyle w:val="Hipervnculo"/>
-                <w:noProof/>
-                <w14:scene3d>
-                  <w14:camera w14:prst="orthographicFront"/>
-                  <w14:lightRig w14:rig="threePt" w14:dir="t">
-                    <w14:rot w14:lat="0" w14:lon="0" w14:rev="0"/>
-                  </w14:lightRig>
-                </w14:scene3d>
-              </w:rPr>
-              <w:t>6.</w:t>
-            </w:r>
-            <w:r>
-              <w:rPr>
-                <w:rStyle w:val="Hipervnculo"/>
-                <w:noProof/>
-              </w:rPr>
-              <w:t xml:space="preserve"> Edición de un Producto</w:t>
-            </w:r>
-            <w:r>
-              <w:rPr>
-                <w:noProof/>
-                <w:webHidden/>
-              </w:rPr>
-              <w:tab/>
-            </w:r>
-            <w:r>
-              <w:rPr>
-                <w:noProof/>
-                <w:webHidden/>
-              </w:rPr>
-              <w:fldChar w:fldCharType="begin"/>
-            </w:r>
-            <w:r>
-              <w:rPr>
-                <w:noProof/>
-                <w:webHidden/>
-              </w:rPr>
-              <w:instrText xml:space="preserve"> PAGEREF _Toc105225641 \h </w:instrText>
+              <w:instrText xml:space="preserve"> PAGEREF _Toc105311365 \h </w:instrText>
             </w:r>
             <w:r>
               <w:rPr>
@@ -2216,12 +2279,12 @@
               <w:lang w:eastAsia="es-AR"/>
             </w:rPr>
           </w:pPr>
-          <w:hyperlink w:anchor="_Toc105225642" w:history="1">
+          <w:hyperlink w:anchor="_Toc105311366" w:history="1">
             <w:r>
               <w:rPr>
                 <w:rStyle w:val="Hipervnculo"/>
               </w:rPr>
-              <w:t>Capítulo VIII: Alta y Edición de un RCLV</w:t>
+              <w:t>Capítulo VIII: Edición y Baja de un Producto</w:t>
             </w:r>
             <w:r>
               <w:rPr>
@@ -2239,7 +2302,7 @@
               <w:rPr>
                 <w:webHidden/>
               </w:rPr>
-              <w:instrText xml:space="preserve"> PAGEREF _Toc105225642 \h </w:instrText>
+              <w:instrText xml:space="preserve"> PAGEREF _Toc105311366 \h </w:instrText>
             </w:r>
             <w:r>
               <w:rPr>
@@ -2275,7 +2338,7 @@
               <w:lang w:eastAsia="es-AR"/>
             </w:rPr>
           </w:pPr>
-          <w:hyperlink w:anchor="_Toc105225643" w:history="1">
+          <w:hyperlink w:anchor="_Toc105311367" w:history="1">
             <w:r>
               <w:rPr>
                 <w:rStyle w:val="Hipervnculo"/>
@@ -2294,7 +2357,7 @@
                 <w:rStyle w:val="Hipervnculo"/>
                 <w:noProof/>
               </w:rPr>
-              <w:t xml:space="preserve"> Comentarios generales</w:t>
+              <w:t xml:space="preserve"> Edición de un Producto</w:t>
             </w:r>
             <w:r>
               <w:rPr>
@@ -2315,7 +2378,87 @@
                 <w:noProof/>
                 <w:webHidden/>
               </w:rPr>
-              <w:instrText xml:space="preserve"> PAGEREF _Toc105225643 \h </w:instrText>
+              <w:instrText xml:space="preserve"> PAGEREF _Toc105311367 \h </w:instrText>
+            </w:r>
+            <w:r>
+              <w:rPr>
+                <w:noProof/>
+                <w:webHidden/>
+              </w:rPr>
+            </w:r>
+            <w:r>
+              <w:rPr>
+                <w:noProof/>
+                <w:webHidden/>
+              </w:rPr>
+              <w:fldChar w:fldCharType="separate"/>
+            </w:r>
+            <w:r>
+              <w:rPr>
+                <w:noProof/>
+                <w:webHidden/>
+              </w:rPr>
+              <w:t>VIII-1</w:t>
+            </w:r>
+            <w:r>
+              <w:rPr>
+                <w:noProof/>
+                <w:webHidden/>
+              </w:rPr>
+              <w:fldChar w:fldCharType="end"/>
+            </w:r>
+          </w:hyperlink>
+        </w:p>
+        <w:p>
+          <w:pPr>
+            <w:pStyle w:val="TDC2"/>
+            <w:rPr>
+              <w:rFonts w:eastAsiaTheme="minorEastAsia"/>
+              <w:noProof/>
+              <w:lang w:eastAsia="es-AR"/>
+            </w:rPr>
+          </w:pPr>
+          <w:hyperlink w:anchor="_Toc105311368" w:history="1">
+            <w:r>
+              <w:rPr>
+                <w:rStyle w:val="Hipervnculo"/>
+                <w:noProof/>
+                <w14:scene3d>
+                  <w14:camera w14:prst="orthographicFront"/>
+                  <w14:lightRig w14:rig="threePt" w14:dir="t">
+                    <w14:rot w14:lat="0" w14:lon="0" w14:rev="0"/>
+                  </w14:lightRig>
+                </w14:scene3d>
+              </w:rPr>
+              <w:t>2.</w:t>
+            </w:r>
+            <w:r>
+              <w:rPr>
+                <w:rStyle w:val="Hipervnculo"/>
+                <w:noProof/>
+              </w:rPr>
+              <w:t xml:space="preserve"> Inactivar un Producto</w:t>
+            </w:r>
+            <w:r>
+              <w:rPr>
+                <w:noProof/>
+                <w:webHidden/>
+              </w:rPr>
+              <w:tab/>
+            </w:r>
+            <w:r>
+              <w:rPr>
+                <w:noProof/>
+                <w:webHidden/>
+              </w:rPr>
+              <w:fldChar w:fldCharType="begin"/>
+            </w:r>
+            <w:r>
+              <w:rPr>
+                <w:noProof/>
+                <w:webHidden/>
+              </w:rPr>
+              <w:instrText xml:space="preserve"> PAGEREF _Toc105311368 \h </w:instrText>
             </w:r>
             <w:r>
               <w:rPr>
@@ -2360,12 +2503,12 @@
               <w:lang w:eastAsia="es-AR"/>
             </w:rPr>
           </w:pPr>
-          <w:hyperlink w:anchor="_Toc105225644" w:history="1">
+          <w:hyperlink w:anchor="_Toc105311369" w:history="1">
             <w:r>
               <w:rPr>
                 <w:rStyle w:val="Hipervnculo"/>
               </w:rPr>
-              <w:t>Capítulo IX: Alta y Edición de Links</w:t>
+              <w:t>Capítulo IX: Alta, Edición y Baja de un RCLV</w:t>
             </w:r>
             <w:r>
               <w:rPr>
@@ -2383,7 +2526,7 @@
               <w:rPr>
                 <w:webHidden/>
               </w:rPr>
-              <w:instrText xml:space="preserve"> PAGEREF _Toc105225644 \h </w:instrText>
+              <w:instrText xml:space="preserve"> PAGEREF _Toc105311369 \h </w:instrText>
             </w:r>
             <w:r>
               <w:rPr>
@@ -2419,7 +2562,7 @@
               <w:lang w:eastAsia="es-AR"/>
             </w:rPr>
           </w:pPr>
-          <w:hyperlink w:anchor="_Toc105225645" w:history="1">
+          <w:hyperlink w:anchor="_Toc105311370" w:history="1">
             <w:r>
               <w:rPr>
                 <w:rStyle w:val="Hipervnculo"/>
@@ -2438,7 +2581,7 @@
                 <w:rStyle w:val="Hipervnculo"/>
                 <w:noProof/>
               </w:rPr>
-              <w:t xml:space="preserve"> Particularidades de la vista</w:t>
+              <w:t xml:space="preserve"> Comentarios generales</w:t>
             </w:r>
             <w:r>
               <w:rPr>
@@ -2459,7 +2602,7 @@
                 <w:noProof/>
                 <w:webHidden/>
               </w:rPr>
-              <w:instrText xml:space="preserve"> PAGEREF _Toc105225645 \h </w:instrText>
+              <w:instrText xml:space="preserve"> PAGEREF _Toc105311370 \h </w:instrText>
             </w:r>
             <w:r>
               <w:rPr>
@@ -2480,406 +2623,6 @@
                 <w:webHidden/>
               </w:rPr>
               <w:t>IX-1</w:t>
-            </w:r>
-            <w:r>
-              <w:rPr>
-                <w:noProof/>
-                <w:webHidden/>
-              </w:rPr>
-              <w:fldChar w:fldCharType="end"/>
-            </w:r>
-          </w:hyperlink>
-        </w:p>
-        <w:p>
-          <w:pPr>
-            <w:pStyle w:val="TDC2"/>
-            <w:rPr>
-              <w:rFonts w:eastAsiaTheme="minorEastAsia"/>
-              <w:noProof/>
-              <w:lang w:eastAsia="es-AR"/>
-            </w:rPr>
-          </w:pPr>
-          <w:hyperlink w:anchor="_Toc105225646" w:history="1">
-            <w:r>
-              <w:rPr>
-                <w:rStyle w:val="Hipervnculo"/>
-                <w:noProof/>
-                <w14:scene3d>
-                  <w14:camera w14:prst="orthographicFront"/>
-                  <w14:lightRig w14:rig="threePt" w14:dir="t">
-                    <w14:rot w14:lat="0" w14:lon="0" w14:rev="0"/>
-                  </w14:lightRig>
-                </w14:scene3d>
-              </w:rPr>
-              <w:t>2.</w:t>
-            </w:r>
-            <w:r>
-              <w:rPr>
-                <w:rStyle w:val="Hipervnculo"/>
-                <w:noProof/>
-              </w:rPr>
-              <w:t xml:space="preserve"> Captura del producto</w:t>
-            </w:r>
-            <w:r>
-              <w:rPr>
-                <w:noProof/>
-                <w:webHidden/>
-              </w:rPr>
-              <w:tab/>
-            </w:r>
-            <w:r>
-              <w:rPr>
-                <w:noProof/>
-                <w:webHidden/>
-              </w:rPr>
-              <w:fldChar w:fldCharType="begin"/>
-            </w:r>
-            <w:r>
-              <w:rPr>
-                <w:noProof/>
-                <w:webHidden/>
-              </w:rPr>
-              <w:instrText xml:space="preserve"> PAGEREF _Toc105225646 \h </w:instrText>
-            </w:r>
-            <w:r>
-              <w:rPr>
-                <w:noProof/>
-                <w:webHidden/>
-              </w:rPr>
-            </w:r>
-            <w:r>
-              <w:rPr>
-                <w:noProof/>
-                <w:webHidden/>
-              </w:rPr>
-              <w:fldChar w:fldCharType="separate"/>
-            </w:r>
-            <w:r>
-              <w:rPr>
-                <w:noProof/>
-                <w:webHidden/>
-              </w:rPr>
-              <w:t>IX-1</w:t>
-            </w:r>
-            <w:r>
-              <w:rPr>
-                <w:noProof/>
-                <w:webHidden/>
-              </w:rPr>
-              <w:fldChar w:fldCharType="end"/>
-            </w:r>
-          </w:hyperlink>
-        </w:p>
-        <w:p>
-          <w:pPr>
-            <w:pStyle w:val="TDC2"/>
-            <w:rPr>
-              <w:rFonts w:eastAsiaTheme="minorEastAsia"/>
-              <w:noProof/>
-              <w:lang w:eastAsia="es-AR"/>
-            </w:rPr>
-          </w:pPr>
-          <w:hyperlink w:anchor="_Toc105225647" w:history="1">
-            <w:r>
-              <w:rPr>
-                <w:rStyle w:val="Hipervnculo"/>
-                <w:noProof/>
-                <w14:scene3d>
-                  <w14:camera w14:prst="orthographicFront"/>
-                  <w14:lightRig w14:rig="threePt" w14:dir="t">
-                    <w14:rot w14:lat="0" w14:lon="0" w14:rev="0"/>
-                  </w14:lightRig>
-                </w14:scene3d>
-              </w:rPr>
-              <w:t>3.</w:t>
-            </w:r>
-            <w:r>
-              <w:rPr>
-                <w:rStyle w:val="Hipervnculo"/>
-                <w:noProof/>
-              </w:rPr>
-              <w:t xml:space="preserve"> Pestañas</w:t>
-            </w:r>
-            <w:r>
-              <w:rPr>
-                <w:noProof/>
-                <w:webHidden/>
-              </w:rPr>
-              <w:tab/>
-            </w:r>
-            <w:r>
-              <w:rPr>
-                <w:noProof/>
-                <w:webHidden/>
-              </w:rPr>
-              <w:fldChar w:fldCharType="begin"/>
-            </w:r>
-            <w:r>
-              <w:rPr>
-                <w:noProof/>
-                <w:webHidden/>
-              </w:rPr>
-              <w:instrText xml:space="preserve"> PAGEREF _Toc105225647 \h </w:instrText>
-            </w:r>
-            <w:r>
-              <w:rPr>
-                <w:noProof/>
-                <w:webHidden/>
-              </w:rPr>
-            </w:r>
-            <w:r>
-              <w:rPr>
-                <w:noProof/>
-                <w:webHidden/>
-              </w:rPr>
-              <w:fldChar w:fldCharType="separate"/>
-            </w:r>
-            <w:r>
-              <w:rPr>
-                <w:noProof/>
-                <w:webHidden/>
-              </w:rPr>
-              <w:t>IX-1</w:t>
-            </w:r>
-            <w:r>
-              <w:rPr>
-                <w:noProof/>
-                <w:webHidden/>
-              </w:rPr>
-              <w:fldChar w:fldCharType="end"/>
-            </w:r>
-          </w:hyperlink>
-        </w:p>
-        <w:p>
-          <w:pPr>
-            <w:pStyle w:val="TDC2"/>
-            <w:rPr>
-              <w:rFonts w:eastAsiaTheme="minorEastAsia"/>
-              <w:noProof/>
-              <w:lang w:eastAsia="es-AR"/>
-            </w:rPr>
-          </w:pPr>
-          <w:hyperlink w:anchor="_Toc105225648" w:history="1">
-            <w:r>
-              <w:rPr>
-                <w:rStyle w:val="Hipervnculo"/>
-                <w:noProof/>
-                <w14:scene3d>
-                  <w14:camera w14:prst="orthographicFront"/>
-                  <w14:lightRig w14:rig="threePt" w14:dir="t">
-                    <w14:rot w14:lat="0" w14:lon="0" w14:rev="0"/>
-                  </w14:lightRig>
-                </w14:scene3d>
-              </w:rPr>
-              <w:t>4.</w:t>
-            </w:r>
-            <w:r>
-              <w:rPr>
-                <w:rStyle w:val="Hipervnculo"/>
-                <w:noProof/>
-              </w:rPr>
-              <w:t xml:space="preserve"> Alta de Links</w:t>
-            </w:r>
-            <w:r>
-              <w:rPr>
-                <w:noProof/>
-                <w:webHidden/>
-              </w:rPr>
-              <w:tab/>
-            </w:r>
-            <w:r>
-              <w:rPr>
-                <w:noProof/>
-                <w:webHidden/>
-              </w:rPr>
-              <w:fldChar w:fldCharType="begin"/>
-            </w:r>
-            <w:r>
-              <w:rPr>
-                <w:noProof/>
-                <w:webHidden/>
-              </w:rPr>
-              <w:instrText xml:space="preserve"> PAGEREF _Toc105225648 \h </w:instrText>
-            </w:r>
-            <w:r>
-              <w:rPr>
-                <w:noProof/>
-                <w:webHidden/>
-              </w:rPr>
-            </w:r>
-            <w:r>
-              <w:rPr>
-                <w:noProof/>
-                <w:webHidden/>
-              </w:rPr>
-              <w:fldChar w:fldCharType="separate"/>
-            </w:r>
-            <w:r>
-              <w:rPr>
-                <w:noProof/>
-                <w:webHidden/>
-              </w:rPr>
-              <w:t>IX-1</w:t>
-            </w:r>
-            <w:r>
-              <w:rPr>
-                <w:noProof/>
-                <w:webHidden/>
-              </w:rPr>
-              <w:fldChar w:fldCharType="end"/>
-            </w:r>
-          </w:hyperlink>
-        </w:p>
-        <w:p>
-          <w:pPr>
-            <w:pStyle w:val="TDC2"/>
-            <w:rPr>
-              <w:rFonts w:eastAsiaTheme="minorEastAsia"/>
-              <w:noProof/>
-              <w:lang w:eastAsia="es-AR"/>
-            </w:rPr>
-          </w:pPr>
-          <w:hyperlink w:anchor="_Toc105225649" w:history="1">
-            <w:r>
-              <w:rPr>
-                <w:rStyle w:val="Hipervnculo"/>
-                <w:noProof/>
-                <w14:scene3d>
-                  <w14:camera w14:prst="orthographicFront"/>
-                  <w14:lightRig w14:rig="threePt" w14:dir="t">
-                    <w14:rot w14:lat="0" w14:lon="0" w14:rev="0"/>
-                  </w14:lightRig>
-                </w14:scene3d>
-              </w:rPr>
-              <w:t>5.</w:t>
-            </w:r>
-            <w:r>
-              <w:rPr>
-                <w:rStyle w:val="Hipervnculo"/>
-                <w:noProof/>
-              </w:rPr>
-              <w:t xml:space="preserve"> Acciones Posibles con los Links ya creados – Visión General</w:t>
-            </w:r>
-            <w:r>
-              <w:rPr>
-                <w:noProof/>
-                <w:webHidden/>
-              </w:rPr>
-              <w:tab/>
-            </w:r>
-            <w:r>
-              <w:rPr>
-                <w:noProof/>
-                <w:webHidden/>
-              </w:rPr>
-              <w:fldChar w:fldCharType="begin"/>
-            </w:r>
-            <w:r>
-              <w:rPr>
-                <w:noProof/>
-                <w:webHidden/>
-              </w:rPr>
-              <w:instrText xml:space="preserve"> PAGEREF _Toc105225649 \h </w:instrText>
-            </w:r>
-            <w:r>
-              <w:rPr>
-                <w:noProof/>
-                <w:webHidden/>
-              </w:rPr>
-            </w:r>
-            <w:r>
-              <w:rPr>
-                <w:noProof/>
-                <w:webHidden/>
-              </w:rPr>
-              <w:fldChar w:fldCharType="separate"/>
-            </w:r>
-            <w:r>
-              <w:rPr>
-                <w:noProof/>
-                <w:webHidden/>
-              </w:rPr>
-              <w:t>IX-2</w:t>
-            </w:r>
-            <w:r>
-              <w:rPr>
-                <w:noProof/>
-                <w:webHidden/>
-              </w:rPr>
-              <w:fldChar w:fldCharType="end"/>
-            </w:r>
-          </w:hyperlink>
-        </w:p>
-        <w:p>
-          <w:pPr>
-            <w:pStyle w:val="TDC2"/>
-            <w:rPr>
-              <w:rFonts w:eastAsiaTheme="minorEastAsia"/>
-              <w:noProof/>
-              <w:lang w:eastAsia="es-AR"/>
-            </w:rPr>
-          </w:pPr>
-          <w:hyperlink w:anchor="_Toc105225650" w:history="1">
-            <w:r>
-              <w:rPr>
-                <w:rStyle w:val="Hipervnculo"/>
-                <w:noProof/>
-                <w14:scene3d>
-                  <w14:camera w14:prst="orthographicFront"/>
-                  <w14:lightRig w14:rig="threePt" w14:dir="t">
-                    <w14:rot w14:lat="0" w14:lon="0" w14:rev="0"/>
-                  </w14:lightRig>
-                </w14:scene3d>
-              </w:rPr>
-              <w:t>6.</w:t>
-            </w:r>
-            <w:r>
-              <w:rPr>
-                <w:rStyle w:val="Hipervnculo"/>
-                <w:noProof/>
-              </w:rPr>
-              <w:t xml:space="preserve"> Acciones Posibles con los Links ya creados - Detalle</w:t>
-            </w:r>
-            <w:r>
-              <w:rPr>
-                <w:noProof/>
-                <w:webHidden/>
-              </w:rPr>
-              <w:tab/>
-            </w:r>
-            <w:r>
-              <w:rPr>
-                <w:noProof/>
-                <w:webHidden/>
-              </w:rPr>
-              <w:fldChar w:fldCharType="begin"/>
-            </w:r>
-            <w:r>
-              <w:rPr>
-                <w:noProof/>
-                <w:webHidden/>
-              </w:rPr>
-              <w:instrText xml:space="preserve"> PAGEREF _Toc105225650 \h </w:instrText>
-            </w:r>
-            <w:r>
-              <w:rPr>
-                <w:noProof/>
-                <w:webHidden/>
-              </w:rPr>
-            </w:r>
-            <w:r>
-              <w:rPr>
-                <w:noProof/>
-                <w:webHidden/>
-              </w:rPr>
-              <w:fldChar w:fldCharType="separate"/>
-            </w:r>
-            <w:r>
-              <w:rPr>
-                <w:noProof/>
-                <w:webHidden/>
-              </w:rPr>
-              <w:t>IX-2</w:t>
             </w:r>
             <w:r>
               <w:rPr>
@@ -2904,12 +2647,12 @@
               <w:lang w:eastAsia="es-AR"/>
             </w:rPr>
           </w:pPr>
-          <w:hyperlink w:anchor="_Toc105225651" w:history="1">
+          <w:hyperlink w:anchor="_Toc105311371" w:history="1">
             <w:r>
               <w:rPr>
                 <w:rStyle w:val="Hipervnculo"/>
               </w:rPr>
-              <w:t>Capítulo X: Revisión de entidades</w:t>
+              <w:t>Capítulo X: Alta, Edición y Baja de Links</w:t>
             </w:r>
             <w:r>
               <w:rPr>
@@ -2927,7 +2670,7 @@
               <w:rPr>
                 <w:webHidden/>
               </w:rPr>
-              <w:instrText xml:space="preserve"> PAGEREF _Toc105225651 \h </w:instrText>
+              <w:instrText xml:space="preserve"> PAGEREF _Toc105311371 \h </w:instrText>
             </w:r>
             <w:r>
               <w:rPr>
@@ -2944,7 +2687,7 @@
               <w:rPr>
                 <w:webHidden/>
               </w:rPr>
-              <w:t>1</w:t>
+              <w:t>X-1</w:t>
             </w:r>
             <w:r>
               <w:rPr>
@@ -2963,7 +2706,7 @@
               <w:lang w:eastAsia="es-AR"/>
             </w:rPr>
           </w:pPr>
-          <w:hyperlink w:anchor="_Toc105225652" w:history="1">
+          <w:hyperlink w:anchor="_Toc105311372" w:history="1">
             <w:r>
               <w:rPr>
                 <w:rStyle w:val="Hipervnculo"/>
@@ -2982,7 +2725,7 @@
                 <w:rStyle w:val="Hipervnculo"/>
                 <w:noProof/>
               </w:rPr>
-              <w:t xml:space="preserve"> Temas Generales de Revisión de Entidades</w:t>
+              <w:t xml:space="preserve"> Introducción</w:t>
             </w:r>
             <w:r>
               <w:rPr>
@@ -3003,7 +2746,7 @@
                 <w:noProof/>
                 <w:webHidden/>
               </w:rPr>
-              <w:instrText xml:space="preserve"> PAGEREF _Toc105225652 \h </w:instrText>
+              <w:instrText xml:space="preserve"> PAGEREF _Toc105311372 \h </w:instrText>
             </w:r>
             <w:r>
               <w:rPr>
@@ -3023,7 +2766,7 @@
                 <w:noProof/>
                 <w:webHidden/>
               </w:rPr>
-              <w:t>1</w:t>
+              <w:t>X-1</w:t>
             </w:r>
             <w:r>
               <w:rPr>
@@ -3043,7 +2786,7 @@
               <w:lang w:eastAsia="es-AR"/>
             </w:rPr>
           </w:pPr>
-          <w:hyperlink w:anchor="_Toc105225653" w:history="1">
+          <w:hyperlink w:anchor="_Toc105311373" w:history="1">
             <w:r>
               <w:rPr>
                 <w:rStyle w:val="Hipervnculo"/>
@@ -3062,7 +2805,7 @@
                 <w:rStyle w:val="Hipervnculo"/>
                 <w:noProof/>
               </w:rPr>
-              <w:t xml:space="preserve"> Tablero de Control</w:t>
+              <w:t xml:space="preserve"> Captura del producto</w:t>
             </w:r>
             <w:r>
               <w:rPr>
@@ -3083,7 +2826,7 @@
                 <w:noProof/>
                 <w:webHidden/>
               </w:rPr>
-              <w:instrText xml:space="preserve"> PAGEREF _Toc105225653 \h </w:instrText>
+              <w:instrText xml:space="preserve"> PAGEREF _Toc105311373 \h </w:instrText>
             </w:r>
             <w:r>
               <w:rPr>
@@ -3103,7 +2846,327 @@
                 <w:noProof/>
                 <w:webHidden/>
               </w:rPr>
-              <w:t>1</w:t>
+              <w:t>X-1</w:t>
+            </w:r>
+            <w:r>
+              <w:rPr>
+                <w:noProof/>
+                <w:webHidden/>
+              </w:rPr>
+              <w:fldChar w:fldCharType="end"/>
+            </w:r>
+          </w:hyperlink>
+        </w:p>
+        <w:p>
+          <w:pPr>
+            <w:pStyle w:val="TDC2"/>
+            <w:rPr>
+              <w:rFonts w:eastAsiaTheme="minorEastAsia"/>
+              <w:noProof/>
+              <w:lang w:eastAsia="es-AR"/>
+            </w:rPr>
+          </w:pPr>
+          <w:hyperlink w:anchor="_Toc105311374" w:history="1">
+            <w:r>
+              <w:rPr>
+                <w:rStyle w:val="Hipervnculo"/>
+                <w:noProof/>
+                <w14:scene3d>
+                  <w14:camera w14:prst="orthographicFront"/>
+                  <w14:lightRig w14:rig="threePt" w14:dir="t">
+                    <w14:rot w14:lat="0" w14:lon="0" w14:rev="0"/>
+                  </w14:lightRig>
+                </w14:scene3d>
+              </w:rPr>
+              <w:t>3.</w:t>
+            </w:r>
+            <w:r>
+              <w:rPr>
+                <w:rStyle w:val="Hipervnculo"/>
+                <w:noProof/>
+              </w:rPr>
+              <w:t xml:space="preserve"> Pestañas</w:t>
+            </w:r>
+            <w:r>
+              <w:rPr>
+                <w:noProof/>
+                <w:webHidden/>
+              </w:rPr>
+              <w:tab/>
+            </w:r>
+            <w:r>
+              <w:rPr>
+                <w:noProof/>
+                <w:webHidden/>
+              </w:rPr>
+              <w:fldChar w:fldCharType="begin"/>
+            </w:r>
+            <w:r>
+              <w:rPr>
+                <w:noProof/>
+                <w:webHidden/>
+              </w:rPr>
+              <w:instrText xml:space="preserve"> PAGEREF _Toc105311374 \h </w:instrText>
+            </w:r>
+            <w:r>
+              <w:rPr>
+                <w:noProof/>
+                <w:webHidden/>
+              </w:rPr>
+            </w:r>
+            <w:r>
+              <w:rPr>
+                <w:noProof/>
+                <w:webHidden/>
+              </w:rPr>
+              <w:fldChar w:fldCharType="separate"/>
+            </w:r>
+            <w:r>
+              <w:rPr>
+                <w:noProof/>
+                <w:webHidden/>
+              </w:rPr>
+              <w:t>X-1</w:t>
+            </w:r>
+            <w:r>
+              <w:rPr>
+                <w:noProof/>
+                <w:webHidden/>
+              </w:rPr>
+              <w:fldChar w:fldCharType="end"/>
+            </w:r>
+          </w:hyperlink>
+        </w:p>
+        <w:p>
+          <w:pPr>
+            <w:pStyle w:val="TDC2"/>
+            <w:rPr>
+              <w:rFonts w:eastAsiaTheme="minorEastAsia"/>
+              <w:noProof/>
+              <w:lang w:eastAsia="es-AR"/>
+            </w:rPr>
+          </w:pPr>
+          <w:hyperlink w:anchor="_Toc105311375" w:history="1">
+            <w:r>
+              <w:rPr>
+                <w:rStyle w:val="Hipervnculo"/>
+                <w:noProof/>
+                <w14:scene3d>
+                  <w14:camera w14:prst="orthographicFront"/>
+                  <w14:lightRig w14:rig="threePt" w14:dir="t">
+                    <w14:rot w14:lat="0" w14:lon="0" w14:rev="0"/>
+                  </w14:lightRig>
+                </w14:scene3d>
+              </w:rPr>
+              <w:t>4.</w:t>
+            </w:r>
+            <w:r>
+              <w:rPr>
+                <w:rStyle w:val="Hipervnculo"/>
+                <w:noProof/>
+              </w:rPr>
+              <w:t xml:space="preserve"> Alta de Links</w:t>
+            </w:r>
+            <w:r>
+              <w:rPr>
+                <w:noProof/>
+                <w:webHidden/>
+              </w:rPr>
+              <w:tab/>
+            </w:r>
+            <w:r>
+              <w:rPr>
+                <w:noProof/>
+                <w:webHidden/>
+              </w:rPr>
+              <w:fldChar w:fldCharType="begin"/>
+            </w:r>
+            <w:r>
+              <w:rPr>
+                <w:noProof/>
+                <w:webHidden/>
+              </w:rPr>
+              <w:instrText xml:space="preserve"> PAGEREF _Toc105311375 \h </w:instrText>
+            </w:r>
+            <w:r>
+              <w:rPr>
+                <w:noProof/>
+                <w:webHidden/>
+              </w:rPr>
+            </w:r>
+            <w:r>
+              <w:rPr>
+                <w:noProof/>
+                <w:webHidden/>
+              </w:rPr>
+              <w:fldChar w:fldCharType="separate"/>
+            </w:r>
+            <w:r>
+              <w:rPr>
+                <w:noProof/>
+                <w:webHidden/>
+              </w:rPr>
+              <w:t>X-1</w:t>
+            </w:r>
+            <w:r>
+              <w:rPr>
+                <w:noProof/>
+                <w:webHidden/>
+              </w:rPr>
+              <w:fldChar w:fldCharType="end"/>
+            </w:r>
+          </w:hyperlink>
+        </w:p>
+        <w:p>
+          <w:pPr>
+            <w:pStyle w:val="TDC2"/>
+            <w:rPr>
+              <w:rFonts w:eastAsiaTheme="minorEastAsia"/>
+              <w:noProof/>
+              <w:lang w:eastAsia="es-AR"/>
+            </w:rPr>
+          </w:pPr>
+          <w:hyperlink w:anchor="_Toc105311376" w:history="1">
+            <w:r>
+              <w:rPr>
+                <w:rStyle w:val="Hipervnculo"/>
+                <w:noProof/>
+                <w14:scene3d>
+                  <w14:camera w14:prst="orthographicFront"/>
+                  <w14:lightRig w14:rig="threePt" w14:dir="t">
+                    <w14:rot w14:lat="0" w14:lon="0" w14:rev="0"/>
+                  </w14:lightRig>
+                </w14:scene3d>
+              </w:rPr>
+              <w:t>5.</w:t>
+            </w:r>
+            <w:r>
+              <w:rPr>
+                <w:rStyle w:val="Hipervnculo"/>
+                <w:noProof/>
+              </w:rPr>
+              <w:t xml:space="preserve"> Acciones Posibles con los Links ya creados – Visión General</w:t>
+            </w:r>
+            <w:r>
+              <w:rPr>
+                <w:noProof/>
+                <w:webHidden/>
+              </w:rPr>
+              <w:tab/>
+            </w:r>
+            <w:r>
+              <w:rPr>
+                <w:noProof/>
+                <w:webHidden/>
+              </w:rPr>
+              <w:fldChar w:fldCharType="begin"/>
+            </w:r>
+            <w:r>
+              <w:rPr>
+                <w:noProof/>
+                <w:webHidden/>
+              </w:rPr>
+              <w:instrText xml:space="preserve"> PAGEREF _Toc105311376 \h </w:instrText>
+            </w:r>
+            <w:r>
+              <w:rPr>
+                <w:noProof/>
+                <w:webHidden/>
+              </w:rPr>
+            </w:r>
+            <w:r>
+              <w:rPr>
+                <w:noProof/>
+                <w:webHidden/>
+              </w:rPr>
+              <w:fldChar w:fldCharType="separate"/>
+            </w:r>
+            <w:r>
+              <w:rPr>
+                <w:noProof/>
+                <w:webHidden/>
+              </w:rPr>
+              <w:t>X-2</w:t>
+            </w:r>
+            <w:r>
+              <w:rPr>
+                <w:noProof/>
+                <w:webHidden/>
+              </w:rPr>
+              <w:fldChar w:fldCharType="end"/>
+            </w:r>
+          </w:hyperlink>
+        </w:p>
+        <w:p>
+          <w:pPr>
+            <w:pStyle w:val="TDC2"/>
+            <w:rPr>
+              <w:rFonts w:eastAsiaTheme="minorEastAsia"/>
+              <w:noProof/>
+              <w:lang w:eastAsia="es-AR"/>
+            </w:rPr>
+          </w:pPr>
+          <w:hyperlink w:anchor="_Toc105311377" w:history="1">
+            <w:r>
+              <w:rPr>
+                <w:rStyle w:val="Hipervnculo"/>
+                <w:noProof/>
+                <w14:scene3d>
+                  <w14:camera w14:prst="orthographicFront"/>
+                  <w14:lightRig w14:rig="threePt" w14:dir="t">
+                    <w14:rot w14:lat="0" w14:lon="0" w14:rev="0"/>
+                  </w14:lightRig>
+                </w14:scene3d>
+              </w:rPr>
+              <w:t>6.</w:t>
+            </w:r>
+            <w:r>
+              <w:rPr>
+                <w:rStyle w:val="Hipervnculo"/>
+                <w:noProof/>
+              </w:rPr>
+              <w:t xml:space="preserve"> Edición de Links Aprobados</w:t>
+            </w:r>
+            <w:r>
+              <w:rPr>
+                <w:noProof/>
+                <w:webHidden/>
+              </w:rPr>
+              <w:tab/>
+            </w:r>
+            <w:r>
+              <w:rPr>
+                <w:noProof/>
+                <w:webHidden/>
+              </w:rPr>
+              <w:fldChar w:fldCharType="begin"/>
+            </w:r>
+            <w:r>
+              <w:rPr>
+                <w:noProof/>
+                <w:webHidden/>
+              </w:rPr>
+              <w:instrText xml:space="preserve"> PAGEREF _Toc105311377 \h </w:instrText>
+            </w:r>
+            <w:r>
+              <w:rPr>
+                <w:noProof/>
+                <w:webHidden/>
+              </w:rPr>
+            </w:r>
+            <w:r>
+              <w:rPr>
+                <w:noProof/>
+                <w:webHidden/>
+              </w:rPr>
+              <w:fldChar w:fldCharType="separate"/>
+            </w:r>
+            <w:r>
+              <w:rPr>
+                <w:noProof/>
+                <w:webHidden/>
+              </w:rPr>
+              <w:t>X-2</w:t>
             </w:r>
             <w:r>
               <w:rPr>
@@ -3128,12 +3191,12 @@
               <w:lang w:eastAsia="es-AR"/>
             </w:rPr>
           </w:pPr>
-          <w:hyperlink w:anchor="_Toc105225654" w:history="1">
+          <w:hyperlink w:anchor="_Toc105311378" w:history="1">
             <w:r>
               <w:rPr>
                 <w:rStyle w:val="Hipervnculo"/>
               </w:rPr>
-              <w:t>Capítulo XI: Revisión de Productos</w:t>
+              <w:t>Capítulo XI: Revisión de Registros</w:t>
             </w:r>
             <w:r>
               <w:rPr>
@@ -3151,7 +3214,7 @@
               <w:rPr>
                 <w:webHidden/>
               </w:rPr>
-              <w:instrText xml:space="preserve"> PAGEREF _Toc105225654 \h </w:instrText>
+              <w:instrText xml:space="preserve"> PAGEREF _Toc105311378 \h </w:instrText>
             </w:r>
             <w:r>
               <w:rPr>
@@ -3168,7 +3231,7 @@
               <w:rPr>
                 <w:webHidden/>
               </w:rPr>
-              <w:t>1</w:t>
+              <w:t>XI-1</w:t>
             </w:r>
             <w:r>
               <w:rPr>
@@ -3187,7 +3250,7 @@
               <w:lang w:eastAsia="es-AR"/>
             </w:rPr>
           </w:pPr>
-          <w:hyperlink w:anchor="_Toc105225655" w:history="1">
+          <w:hyperlink w:anchor="_Toc105311379" w:history="1">
             <w:r>
               <w:rPr>
                 <w:rStyle w:val="Hipervnculo"/>
@@ -3206,7 +3269,7 @@
                 <w:rStyle w:val="Hipervnculo"/>
                 <w:noProof/>
               </w:rPr>
-              <w:t xml:space="preserve"> Altas</w:t>
+              <w:t xml:space="preserve"> Introducción</w:t>
             </w:r>
             <w:r>
               <w:rPr>
@@ -3227,7 +3290,7 @@
                 <w:noProof/>
                 <w:webHidden/>
               </w:rPr>
-              <w:instrText xml:space="preserve"> PAGEREF _Toc105225655 \h </w:instrText>
+              <w:instrText xml:space="preserve"> PAGEREF _Toc105311379 \h </w:instrText>
             </w:r>
             <w:r>
               <w:rPr>
@@ -3247,7 +3310,7 @@
                 <w:noProof/>
                 <w:webHidden/>
               </w:rPr>
-              <w:t>1</w:t>
+              <w:t>XI-1</w:t>
             </w:r>
             <w:r>
               <w:rPr>
@@ -3267,7 +3330,7 @@
               <w:lang w:eastAsia="es-AR"/>
             </w:rPr>
           </w:pPr>
-          <w:hyperlink w:anchor="_Toc105225656" w:history="1">
+          <w:hyperlink w:anchor="_Toc105311380" w:history="1">
             <w:r>
               <w:rPr>
                 <w:rStyle w:val="Hipervnculo"/>
@@ -3286,7 +3349,7 @@
                 <w:rStyle w:val="Hipervnculo"/>
                 <w:noProof/>
               </w:rPr>
-              <w:t xml:space="preserve"> Edición de Altas</w:t>
+              <w:t xml:space="preserve"> Tablero de Control</w:t>
             </w:r>
             <w:r>
               <w:rPr>
@@ -3307,7 +3370,7 @@
                 <w:noProof/>
                 <w:webHidden/>
               </w:rPr>
-              <w:instrText xml:space="preserve"> PAGEREF _Toc105225656 \h </w:instrText>
+              <w:instrText xml:space="preserve"> PAGEREF _Toc105311380 \h </w:instrText>
             </w:r>
             <w:r>
               <w:rPr>
@@ -3327,327 +3390,7 @@
                 <w:noProof/>
                 <w:webHidden/>
               </w:rPr>
-              <w:t>1</w:t>
-            </w:r>
-            <w:r>
-              <w:rPr>
-                <w:noProof/>
-                <w:webHidden/>
-              </w:rPr>
-              <w:fldChar w:fldCharType="end"/>
-            </w:r>
-          </w:hyperlink>
-        </w:p>
-        <w:p>
-          <w:pPr>
-            <w:pStyle w:val="TDC2"/>
-            <w:rPr>
-              <w:rFonts w:eastAsiaTheme="minorEastAsia"/>
-              <w:noProof/>
-              <w:lang w:eastAsia="es-AR"/>
-            </w:rPr>
-          </w:pPr>
-          <w:hyperlink w:anchor="_Toc105225657" w:history="1">
-            <w:r>
-              <w:rPr>
-                <w:rStyle w:val="Hipervnculo"/>
-                <w:noProof/>
-                <w14:scene3d>
-                  <w14:camera w14:prst="orthographicFront"/>
-                  <w14:lightRig w14:rig="threePt" w14:dir="t">
-                    <w14:rot w14:lat="0" w14:lon="0" w14:rev="0"/>
-                  </w14:lightRig>
-                </w14:scene3d>
-              </w:rPr>
-              <w:t>3.</w:t>
-            </w:r>
-            <w:r>
-              <w:rPr>
-                <w:rStyle w:val="Hipervnculo"/>
-                <w:noProof/>
-              </w:rPr>
-              <w:t xml:space="preserve"> Altas sin Edición</w:t>
-            </w:r>
-            <w:r>
-              <w:rPr>
-                <w:noProof/>
-                <w:webHidden/>
-              </w:rPr>
-              <w:tab/>
-            </w:r>
-            <w:r>
-              <w:rPr>
-                <w:noProof/>
-                <w:webHidden/>
-              </w:rPr>
-              <w:fldChar w:fldCharType="begin"/>
-            </w:r>
-            <w:r>
-              <w:rPr>
-                <w:noProof/>
-                <w:webHidden/>
-              </w:rPr>
-              <w:instrText xml:space="preserve"> PAGEREF _Toc105225657 \h </w:instrText>
-            </w:r>
-            <w:r>
-              <w:rPr>
-                <w:noProof/>
-                <w:webHidden/>
-              </w:rPr>
-            </w:r>
-            <w:r>
-              <w:rPr>
-                <w:noProof/>
-                <w:webHidden/>
-              </w:rPr>
-              <w:fldChar w:fldCharType="separate"/>
-            </w:r>
-            <w:r>
-              <w:rPr>
-                <w:noProof/>
-                <w:webHidden/>
-              </w:rPr>
-              <w:t>1</w:t>
-            </w:r>
-            <w:r>
-              <w:rPr>
-                <w:noProof/>
-                <w:webHidden/>
-              </w:rPr>
-              <w:fldChar w:fldCharType="end"/>
-            </w:r>
-          </w:hyperlink>
-        </w:p>
-        <w:p>
-          <w:pPr>
-            <w:pStyle w:val="TDC2"/>
-            <w:rPr>
-              <w:rFonts w:eastAsiaTheme="minorEastAsia"/>
-              <w:noProof/>
-              <w:lang w:eastAsia="es-AR"/>
-            </w:rPr>
-          </w:pPr>
-          <w:hyperlink w:anchor="_Toc105225658" w:history="1">
-            <w:r>
-              <w:rPr>
-                <w:rStyle w:val="Hipervnculo"/>
-                <w:noProof/>
-                <w14:scene3d>
-                  <w14:camera w14:prst="orthographicFront"/>
-                  <w14:lightRig w14:rig="threePt" w14:dir="t">
-                    <w14:rot w14:lat="0" w14:lon="0" w14:rev="0"/>
-                  </w14:lightRig>
-                </w14:scene3d>
-              </w:rPr>
-              <w:t>4.</w:t>
-            </w:r>
-            <w:r>
-              <w:rPr>
-                <w:rStyle w:val="Hipervnculo"/>
-                <w:noProof/>
-              </w:rPr>
-              <w:t xml:space="preserve"> Edición de Productos Aprobados</w:t>
-            </w:r>
-            <w:r>
-              <w:rPr>
-                <w:noProof/>
-                <w:webHidden/>
-              </w:rPr>
-              <w:tab/>
-            </w:r>
-            <w:r>
-              <w:rPr>
-                <w:noProof/>
-                <w:webHidden/>
-              </w:rPr>
-              <w:fldChar w:fldCharType="begin"/>
-            </w:r>
-            <w:r>
-              <w:rPr>
-                <w:noProof/>
-                <w:webHidden/>
-              </w:rPr>
-              <w:instrText xml:space="preserve"> PAGEREF _Toc105225658 \h </w:instrText>
-            </w:r>
-            <w:r>
-              <w:rPr>
-                <w:noProof/>
-                <w:webHidden/>
-              </w:rPr>
-            </w:r>
-            <w:r>
-              <w:rPr>
-                <w:noProof/>
-                <w:webHidden/>
-              </w:rPr>
-              <w:fldChar w:fldCharType="separate"/>
-            </w:r>
-            <w:r>
-              <w:rPr>
-                <w:noProof/>
-                <w:webHidden/>
-              </w:rPr>
-              <w:t>1</w:t>
-            </w:r>
-            <w:r>
-              <w:rPr>
-                <w:noProof/>
-                <w:webHidden/>
-              </w:rPr>
-              <w:fldChar w:fldCharType="end"/>
-            </w:r>
-          </w:hyperlink>
-        </w:p>
-        <w:p>
-          <w:pPr>
-            <w:pStyle w:val="TDC2"/>
-            <w:rPr>
-              <w:rFonts w:eastAsiaTheme="minorEastAsia"/>
-              <w:noProof/>
-              <w:lang w:eastAsia="es-AR"/>
-            </w:rPr>
-          </w:pPr>
-          <w:hyperlink w:anchor="_Toc105225659" w:history="1">
-            <w:r>
-              <w:rPr>
-                <w:rStyle w:val="Hipervnculo"/>
-                <w:noProof/>
-                <w14:scene3d>
-                  <w14:camera w14:prst="orthographicFront"/>
-                  <w14:lightRig w14:rig="threePt" w14:dir="t">
-                    <w14:rot w14:lat="0" w14:lon="0" w14:rev="0"/>
-                  </w14:lightRig>
-                </w14:scene3d>
-              </w:rPr>
-              <w:t>5.</w:t>
-            </w:r>
-            <w:r>
-              <w:rPr>
-                <w:rStyle w:val="Hipervnculo"/>
-                <w:noProof/>
-              </w:rPr>
-              <w:t xml:space="preserve"> Productos a Inactivar</w:t>
-            </w:r>
-            <w:r>
-              <w:rPr>
-                <w:noProof/>
-                <w:webHidden/>
-              </w:rPr>
-              <w:tab/>
-            </w:r>
-            <w:r>
-              <w:rPr>
-                <w:noProof/>
-                <w:webHidden/>
-              </w:rPr>
-              <w:fldChar w:fldCharType="begin"/>
-            </w:r>
-            <w:r>
-              <w:rPr>
-                <w:noProof/>
-                <w:webHidden/>
-              </w:rPr>
-              <w:instrText xml:space="preserve"> PAGEREF _Toc105225659 \h </w:instrText>
-            </w:r>
-            <w:r>
-              <w:rPr>
-                <w:noProof/>
-                <w:webHidden/>
-              </w:rPr>
-            </w:r>
-            <w:r>
-              <w:rPr>
-                <w:noProof/>
-                <w:webHidden/>
-              </w:rPr>
-              <w:fldChar w:fldCharType="separate"/>
-            </w:r>
-            <w:r>
-              <w:rPr>
-                <w:noProof/>
-                <w:webHidden/>
-              </w:rPr>
-              <w:t>2</w:t>
-            </w:r>
-            <w:r>
-              <w:rPr>
-                <w:noProof/>
-                <w:webHidden/>
-              </w:rPr>
-              <w:fldChar w:fldCharType="end"/>
-            </w:r>
-          </w:hyperlink>
-        </w:p>
-        <w:p>
-          <w:pPr>
-            <w:pStyle w:val="TDC2"/>
-            <w:rPr>
-              <w:rFonts w:eastAsiaTheme="minorEastAsia"/>
-              <w:noProof/>
-              <w:lang w:eastAsia="es-AR"/>
-            </w:rPr>
-          </w:pPr>
-          <w:hyperlink w:anchor="_Toc105225660" w:history="1">
-            <w:r>
-              <w:rPr>
-                <w:rStyle w:val="Hipervnculo"/>
-                <w:noProof/>
-                <w14:scene3d>
-                  <w14:camera w14:prst="orthographicFront"/>
-                  <w14:lightRig w14:rig="threePt" w14:dir="t">
-                    <w14:rot w14:lat="0" w14:lon="0" w14:rev="0"/>
-                  </w14:lightRig>
-                </w14:scene3d>
-              </w:rPr>
-              <w:t>6.</w:t>
-            </w:r>
-            <w:r>
-              <w:rPr>
-                <w:rStyle w:val="Hipervnculo"/>
-                <w:noProof/>
-              </w:rPr>
-              <w:t xml:space="preserve"> Productos a Recuperar</w:t>
-            </w:r>
-            <w:r>
-              <w:rPr>
-                <w:noProof/>
-                <w:webHidden/>
-              </w:rPr>
-              <w:tab/>
-            </w:r>
-            <w:r>
-              <w:rPr>
-                <w:noProof/>
-                <w:webHidden/>
-              </w:rPr>
-              <w:fldChar w:fldCharType="begin"/>
-            </w:r>
-            <w:r>
-              <w:rPr>
-                <w:noProof/>
-                <w:webHidden/>
-              </w:rPr>
-              <w:instrText xml:space="preserve"> PAGEREF _Toc105225660 \h </w:instrText>
-            </w:r>
-            <w:r>
-              <w:rPr>
-                <w:noProof/>
-                <w:webHidden/>
-              </w:rPr>
-            </w:r>
-            <w:r>
-              <w:rPr>
-                <w:noProof/>
-                <w:webHidden/>
-              </w:rPr>
-              <w:fldChar w:fldCharType="separate"/>
-            </w:r>
-            <w:r>
-              <w:rPr>
-                <w:noProof/>
-                <w:webHidden/>
-              </w:rPr>
-              <w:t>2</w:t>
+              <w:t>XI-2</w:t>
             </w:r>
             <w:r>
               <w:rPr>
@@ -3672,12 +3415,12 @@
               <w:lang w:eastAsia="es-AR"/>
             </w:rPr>
           </w:pPr>
-          <w:hyperlink w:anchor="_Toc105225661" w:history="1">
+          <w:hyperlink w:anchor="_Toc105311381" w:history="1">
             <w:r>
               <w:rPr>
                 <w:rStyle w:val="Hipervnculo"/>
               </w:rPr>
-              <w:t>Capítulo XII: Revisión de RCLV</w:t>
+              <w:t>Capítulo XII: Revisión de Productos</w:t>
             </w:r>
             <w:r>
               <w:rPr>
@@ -3695,7 +3438,7 @@
               <w:rPr>
                 <w:webHidden/>
               </w:rPr>
-              <w:instrText xml:space="preserve"> PAGEREF _Toc105225661 \h </w:instrText>
+              <w:instrText xml:space="preserve"> PAGEREF _Toc105311381 \h </w:instrText>
             </w:r>
             <w:r>
               <w:rPr>
@@ -3712,7 +3455,7 @@
               <w:rPr>
                 <w:webHidden/>
               </w:rPr>
-              <w:t>1</w:t>
+              <w:t>XII-1</w:t>
             </w:r>
             <w:r>
               <w:rPr>
@@ -3731,7 +3474,7 @@
               <w:lang w:eastAsia="es-AR"/>
             </w:rPr>
           </w:pPr>
-          <w:hyperlink w:anchor="_Toc105225662" w:history="1">
+          <w:hyperlink w:anchor="_Toc105311382" w:history="1">
             <w:r>
               <w:rPr>
                 <w:rStyle w:val="Hipervnculo"/>
@@ -3771,7 +3514,7 @@
                 <w:noProof/>
                 <w:webHidden/>
               </w:rPr>
-              <w:instrText xml:space="preserve"> PAGEREF _Toc105225662 \h </w:instrText>
+              <w:instrText xml:space="preserve"> PAGEREF _Toc105311382 \h </w:instrText>
             </w:r>
             <w:r>
               <w:rPr>
@@ -3791,7 +3534,407 @@
                 <w:noProof/>
                 <w:webHidden/>
               </w:rPr>
-              <w:t>1</w:t>
+              <w:t>XII-1</w:t>
+            </w:r>
+            <w:r>
+              <w:rPr>
+                <w:noProof/>
+                <w:webHidden/>
+              </w:rPr>
+              <w:fldChar w:fldCharType="end"/>
+            </w:r>
+          </w:hyperlink>
+        </w:p>
+        <w:p>
+          <w:pPr>
+            <w:pStyle w:val="TDC2"/>
+            <w:rPr>
+              <w:rFonts w:eastAsiaTheme="minorEastAsia"/>
+              <w:noProof/>
+              <w:lang w:eastAsia="es-AR"/>
+            </w:rPr>
+          </w:pPr>
+          <w:hyperlink w:anchor="_Toc105311383" w:history="1">
+            <w:r>
+              <w:rPr>
+                <w:rStyle w:val="Hipervnculo"/>
+                <w:noProof/>
+                <w14:scene3d>
+                  <w14:camera w14:prst="orthographicFront"/>
+                  <w14:lightRig w14:rig="threePt" w14:dir="t">
+                    <w14:rot w14:lat="0" w14:lon="0" w14:rev="0"/>
+                  </w14:lightRig>
+                </w14:scene3d>
+              </w:rPr>
+              <w:t>2.</w:t>
+            </w:r>
+            <w:r>
+              <w:rPr>
+                <w:rStyle w:val="Hipervnculo"/>
+                <w:noProof/>
+              </w:rPr>
+              <w:t xml:space="preserve"> Edición de Altas</w:t>
+            </w:r>
+            <w:r>
+              <w:rPr>
+                <w:noProof/>
+                <w:webHidden/>
+              </w:rPr>
+              <w:tab/>
+            </w:r>
+            <w:r>
+              <w:rPr>
+                <w:noProof/>
+                <w:webHidden/>
+              </w:rPr>
+              <w:fldChar w:fldCharType="begin"/>
+            </w:r>
+            <w:r>
+              <w:rPr>
+                <w:noProof/>
+                <w:webHidden/>
+              </w:rPr>
+              <w:instrText xml:space="preserve"> PAGEREF _Toc105311383 \h </w:instrText>
+            </w:r>
+            <w:r>
+              <w:rPr>
+                <w:noProof/>
+                <w:webHidden/>
+              </w:rPr>
+            </w:r>
+            <w:r>
+              <w:rPr>
+                <w:noProof/>
+                <w:webHidden/>
+              </w:rPr>
+              <w:fldChar w:fldCharType="separate"/>
+            </w:r>
+            <w:r>
+              <w:rPr>
+                <w:noProof/>
+                <w:webHidden/>
+              </w:rPr>
+              <w:t>XII-1</w:t>
+            </w:r>
+            <w:r>
+              <w:rPr>
+                <w:noProof/>
+                <w:webHidden/>
+              </w:rPr>
+              <w:fldChar w:fldCharType="end"/>
+            </w:r>
+          </w:hyperlink>
+        </w:p>
+        <w:p>
+          <w:pPr>
+            <w:pStyle w:val="TDC2"/>
+            <w:rPr>
+              <w:rFonts w:eastAsiaTheme="minorEastAsia"/>
+              <w:noProof/>
+              <w:lang w:eastAsia="es-AR"/>
+            </w:rPr>
+          </w:pPr>
+          <w:hyperlink w:anchor="_Toc105311384" w:history="1">
+            <w:r>
+              <w:rPr>
+                <w:rStyle w:val="Hipervnculo"/>
+                <w:noProof/>
+                <w14:scene3d>
+                  <w14:camera w14:prst="orthographicFront"/>
+                  <w14:lightRig w14:rig="threePt" w14:dir="t">
+                    <w14:rot w14:lat="0" w14:lon="0" w14:rev="0"/>
+                  </w14:lightRig>
+                </w14:scene3d>
+              </w:rPr>
+              <w:t>3.</w:t>
+            </w:r>
+            <w:r>
+              <w:rPr>
+                <w:rStyle w:val="Hipervnculo"/>
+                <w:noProof/>
+              </w:rPr>
+              <w:t xml:space="preserve"> Altas sin Edición</w:t>
+            </w:r>
+            <w:r>
+              <w:rPr>
+                <w:noProof/>
+                <w:webHidden/>
+              </w:rPr>
+              <w:tab/>
+            </w:r>
+            <w:r>
+              <w:rPr>
+                <w:noProof/>
+                <w:webHidden/>
+              </w:rPr>
+              <w:fldChar w:fldCharType="begin"/>
+            </w:r>
+            <w:r>
+              <w:rPr>
+                <w:noProof/>
+                <w:webHidden/>
+              </w:rPr>
+              <w:instrText xml:space="preserve"> PAGEREF _Toc105311384 \h </w:instrText>
+            </w:r>
+            <w:r>
+              <w:rPr>
+                <w:noProof/>
+                <w:webHidden/>
+              </w:rPr>
+            </w:r>
+            <w:r>
+              <w:rPr>
+                <w:noProof/>
+                <w:webHidden/>
+              </w:rPr>
+              <w:fldChar w:fldCharType="separate"/>
+            </w:r>
+            <w:r>
+              <w:rPr>
+                <w:noProof/>
+                <w:webHidden/>
+              </w:rPr>
+              <w:t>XII-2</w:t>
+            </w:r>
+            <w:r>
+              <w:rPr>
+                <w:noProof/>
+                <w:webHidden/>
+              </w:rPr>
+              <w:fldChar w:fldCharType="end"/>
+            </w:r>
+          </w:hyperlink>
+        </w:p>
+        <w:p>
+          <w:pPr>
+            <w:pStyle w:val="TDC2"/>
+            <w:rPr>
+              <w:rFonts w:eastAsiaTheme="minorEastAsia"/>
+              <w:noProof/>
+              <w:lang w:eastAsia="es-AR"/>
+            </w:rPr>
+          </w:pPr>
+          <w:hyperlink w:anchor="_Toc105311385" w:history="1">
+            <w:r>
+              <w:rPr>
+                <w:rStyle w:val="Hipervnculo"/>
+                <w:noProof/>
+                <w14:scene3d>
+                  <w14:camera w14:prst="orthographicFront"/>
+                  <w14:lightRig w14:rig="threePt" w14:dir="t">
+                    <w14:rot w14:lat="0" w14:lon="0" w14:rev="0"/>
+                  </w14:lightRig>
+                </w14:scene3d>
+              </w:rPr>
+              <w:t>4.</w:t>
+            </w:r>
+            <w:r>
+              <w:rPr>
+                <w:rStyle w:val="Hipervnculo"/>
+                <w:noProof/>
+              </w:rPr>
+              <w:t xml:space="preserve"> Edición de Productos Aprobados</w:t>
+            </w:r>
+            <w:r>
+              <w:rPr>
+                <w:noProof/>
+                <w:webHidden/>
+              </w:rPr>
+              <w:tab/>
+            </w:r>
+            <w:r>
+              <w:rPr>
+                <w:noProof/>
+                <w:webHidden/>
+              </w:rPr>
+              <w:fldChar w:fldCharType="begin"/>
+            </w:r>
+            <w:r>
+              <w:rPr>
+                <w:noProof/>
+                <w:webHidden/>
+              </w:rPr>
+              <w:instrText xml:space="preserve"> PAGEREF _Toc105311385 \h </w:instrText>
+            </w:r>
+            <w:r>
+              <w:rPr>
+                <w:noProof/>
+                <w:webHidden/>
+              </w:rPr>
+            </w:r>
+            <w:r>
+              <w:rPr>
+                <w:noProof/>
+                <w:webHidden/>
+              </w:rPr>
+              <w:fldChar w:fldCharType="separate"/>
+            </w:r>
+            <w:r>
+              <w:rPr>
+                <w:noProof/>
+                <w:webHidden/>
+              </w:rPr>
+              <w:t>XII-2</w:t>
+            </w:r>
+            <w:r>
+              <w:rPr>
+                <w:noProof/>
+                <w:webHidden/>
+              </w:rPr>
+              <w:fldChar w:fldCharType="end"/>
+            </w:r>
+          </w:hyperlink>
+        </w:p>
+        <w:p>
+          <w:pPr>
+            <w:pStyle w:val="TDC2"/>
+            <w:rPr>
+              <w:rFonts w:eastAsiaTheme="minorEastAsia"/>
+              <w:noProof/>
+              <w:lang w:eastAsia="es-AR"/>
+            </w:rPr>
+          </w:pPr>
+          <w:hyperlink w:anchor="_Toc105311386" w:history="1">
+            <w:r>
+              <w:rPr>
+                <w:rStyle w:val="Hipervnculo"/>
+                <w:noProof/>
+                <w14:scene3d>
+                  <w14:camera w14:prst="orthographicFront"/>
+                  <w14:lightRig w14:rig="threePt" w14:dir="t">
+                    <w14:rot w14:lat="0" w14:lon="0" w14:rev="0"/>
+                  </w14:lightRig>
+                </w14:scene3d>
+              </w:rPr>
+              <w:t>5.</w:t>
+            </w:r>
+            <w:r>
+              <w:rPr>
+                <w:rStyle w:val="Hipervnculo"/>
+                <w:noProof/>
+              </w:rPr>
+              <w:t xml:space="preserve"> Productos a Inactivar</w:t>
+            </w:r>
+            <w:r>
+              <w:rPr>
+                <w:noProof/>
+                <w:webHidden/>
+              </w:rPr>
+              <w:tab/>
+            </w:r>
+            <w:r>
+              <w:rPr>
+                <w:noProof/>
+                <w:webHidden/>
+              </w:rPr>
+              <w:fldChar w:fldCharType="begin"/>
+            </w:r>
+            <w:r>
+              <w:rPr>
+                <w:noProof/>
+                <w:webHidden/>
+              </w:rPr>
+              <w:instrText xml:space="preserve"> PAGEREF _Toc105311386 \h </w:instrText>
+            </w:r>
+            <w:r>
+              <w:rPr>
+                <w:noProof/>
+                <w:webHidden/>
+              </w:rPr>
+            </w:r>
+            <w:r>
+              <w:rPr>
+                <w:noProof/>
+                <w:webHidden/>
+              </w:rPr>
+              <w:fldChar w:fldCharType="separate"/>
+            </w:r>
+            <w:r>
+              <w:rPr>
+                <w:noProof/>
+                <w:webHidden/>
+              </w:rPr>
+              <w:t>XII-2</w:t>
+            </w:r>
+            <w:r>
+              <w:rPr>
+                <w:noProof/>
+                <w:webHidden/>
+              </w:rPr>
+              <w:fldChar w:fldCharType="end"/>
+            </w:r>
+          </w:hyperlink>
+        </w:p>
+        <w:p>
+          <w:pPr>
+            <w:pStyle w:val="TDC2"/>
+            <w:rPr>
+              <w:rFonts w:eastAsiaTheme="minorEastAsia"/>
+              <w:noProof/>
+              <w:lang w:eastAsia="es-AR"/>
+            </w:rPr>
+          </w:pPr>
+          <w:hyperlink w:anchor="_Toc105311387" w:history="1">
+            <w:r>
+              <w:rPr>
+                <w:rStyle w:val="Hipervnculo"/>
+                <w:noProof/>
+                <w14:scene3d>
+                  <w14:camera w14:prst="orthographicFront"/>
+                  <w14:lightRig w14:rig="threePt" w14:dir="t">
+                    <w14:rot w14:lat="0" w14:lon="0" w14:rev="0"/>
+                  </w14:lightRig>
+                </w14:scene3d>
+              </w:rPr>
+              <w:t>6.</w:t>
+            </w:r>
+            <w:r>
+              <w:rPr>
+                <w:rStyle w:val="Hipervnculo"/>
+                <w:noProof/>
+              </w:rPr>
+              <w:t xml:space="preserve"> Productos a Recuperar</w:t>
+            </w:r>
+            <w:r>
+              <w:rPr>
+                <w:noProof/>
+                <w:webHidden/>
+              </w:rPr>
+              <w:tab/>
+            </w:r>
+            <w:r>
+              <w:rPr>
+                <w:noProof/>
+                <w:webHidden/>
+              </w:rPr>
+              <w:fldChar w:fldCharType="begin"/>
+            </w:r>
+            <w:r>
+              <w:rPr>
+                <w:noProof/>
+                <w:webHidden/>
+              </w:rPr>
+              <w:instrText xml:space="preserve"> PAGEREF _Toc105311387 \h </w:instrText>
+            </w:r>
+            <w:r>
+              <w:rPr>
+                <w:noProof/>
+                <w:webHidden/>
+              </w:rPr>
+            </w:r>
+            <w:r>
+              <w:rPr>
+                <w:noProof/>
+                <w:webHidden/>
+              </w:rPr>
+              <w:fldChar w:fldCharType="separate"/>
+            </w:r>
+            <w:r>
+              <w:rPr>
+                <w:noProof/>
+                <w:webHidden/>
+              </w:rPr>
+              <w:t>XII-2</w:t>
             </w:r>
             <w:r>
               <w:rPr>
@@ -3816,12 +3959,12 @@
               <w:lang w:eastAsia="es-AR"/>
             </w:rPr>
           </w:pPr>
-          <w:hyperlink w:anchor="_Toc105225663" w:history="1">
+          <w:hyperlink w:anchor="_Toc105311388" w:history="1">
             <w:r>
               <w:rPr>
                 <w:rStyle w:val="Hipervnculo"/>
               </w:rPr>
-              <w:t>Capítulo XIII: Revisión de Links</w:t>
+              <w:t>Capítulo XIII: Revisión de RCLV</w:t>
             </w:r>
             <w:r>
               <w:rPr>
@@ -3839,7 +3982,7 @@
               <w:rPr>
                 <w:webHidden/>
               </w:rPr>
-              <w:instrText xml:space="preserve"> PAGEREF _Toc105225663 \h </w:instrText>
+              <w:instrText xml:space="preserve"> PAGEREF _Toc105311388 \h </w:instrText>
             </w:r>
             <w:r>
               <w:rPr>
@@ -3856,7 +3999,7 @@
               <w:rPr>
                 <w:webHidden/>
               </w:rPr>
-              <w:t>1</w:t>
+              <w:t>XIII-1</w:t>
             </w:r>
             <w:r>
               <w:rPr>
@@ -3875,7 +4018,7 @@
               <w:lang w:eastAsia="es-AR"/>
             </w:rPr>
           </w:pPr>
-          <w:hyperlink w:anchor="_Toc105225664" w:history="1">
+          <w:hyperlink w:anchor="_Toc105311389" w:history="1">
             <w:r>
               <w:rPr>
                 <w:rStyle w:val="Hipervnculo"/>
@@ -3894,7 +4037,7 @@
                 <w:rStyle w:val="Hipervnculo"/>
                 <w:noProof/>
               </w:rPr>
-              <w:t xml:space="preserve"> Criterios</w:t>
+              <w:t xml:space="preserve"> Altas</w:t>
             </w:r>
             <w:r>
               <w:rPr>
@@ -3915,7 +4058,7 @@
                 <w:noProof/>
                 <w:webHidden/>
               </w:rPr>
-              <w:instrText xml:space="preserve"> PAGEREF _Toc105225664 \h </w:instrText>
+              <w:instrText xml:space="preserve"> PAGEREF _Toc105311389 \h </w:instrText>
             </w:r>
             <w:r>
               <w:rPr>
@@ -3935,87 +4078,7 @@
                 <w:noProof/>
                 <w:webHidden/>
               </w:rPr>
-              <w:t>1</w:t>
-            </w:r>
-            <w:r>
-              <w:rPr>
-                <w:noProof/>
-                <w:webHidden/>
-              </w:rPr>
-              <w:fldChar w:fldCharType="end"/>
-            </w:r>
-          </w:hyperlink>
-        </w:p>
-        <w:p>
-          <w:pPr>
-            <w:pStyle w:val="TDC2"/>
-            <w:rPr>
-              <w:rFonts w:eastAsiaTheme="minorEastAsia"/>
-              <w:noProof/>
-              <w:lang w:eastAsia="es-AR"/>
-            </w:rPr>
-          </w:pPr>
-          <w:hyperlink w:anchor="_Toc105225665" w:history="1">
-            <w:r>
-              <w:rPr>
-                <w:rStyle w:val="Hipervnculo"/>
-                <w:noProof/>
-                <w14:scene3d>
-                  <w14:camera w14:prst="orthographicFront"/>
-                  <w14:lightRig w14:rig="threePt" w14:dir="t">
-                    <w14:rot w14:lat="0" w14:lon="0" w14:rev="0"/>
-                  </w14:lightRig>
-                </w14:scene3d>
-              </w:rPr>
-              <w:t>2.</w:t>
-            </w:r>
-            <w:r>
-              <w:rPr>
-                <w:rStyle w:val="Hipervnculo"/>
-                <w:noProof/>
-              </w:rPr>
-              <w:t xml:space="preserve"> Grupo Analizar.</w:t>
-            </w:r>
-            <w:r>
-              <w:rPr>
-                <w:noProof/>
-                <w:webHidden/>
-              </w:rPr>
-              <w:tab/>
-            </w:r>
-            <w:r>
-              <w:rPr>
-                <w:noProof/>
-                <w:webHidden/>
-              </w:rPr>
-              <w:fldChar w:fldCharType="begin"/>
-            </w:r>
-            <w:r>
-              <w:rPr>
-                <w:noProof/>
-                <w:webHidden/>
-              </w:rPr>
-              <w:instrText xml:space="preserve"> PAGEREF _Toc105225665 \h </w:instrText>
-            </w:r>
-            <w:r>
-              <w:rPr>
-                <w:noProof/>
-                <w:webHidden/>
-              </w:rPr>
-            </w:r>
-            <w:r>
-              <w:rPr>
-                <w:noProof/>
-                <w:webHidden/>
-              </w:rPr>
-              <w:fldChar w:fldCharType="separate"/>
-            </w:r>
-            <w:r>
-              <w:rPr>
-                <w:noProof/>
-                <w:webHidden/>
-              </w:rPr>
-              <w:t>1</w:t>
+              <w:t>XIII-1</w:t>
             </w:r>
             <w:r>
               <w:rPr>
@@ -4040,12 +4103,12 @@
               <w:lang w:eastAsia="es-AR"/>
             </w:rPr>
           </w:pPr>
-          <w:hyperlink w:anchor="_Toc105225666" w:history="1">
+          <w:hyperlink w:anchor="_Toc105311390" w:history="1">
             <w:r>
               <w:rPr>
                 <w:rStyle w:val="Hipervnculo"/>
               </w:rPr>
-              <w:t>Capítulo XIV: Consultas de Productos</w:t>
+              <w:t>Capítulo XIV: Revisión de Links</w:t>
             </w:r>
             <w:r>
               <w:rPr>
@@ -4063,7 +4126,7 @@
               <w:rPr>
                 <w:webHidden/>
               </w:rPr>
-              <w:instrText xml:space="preserve"> PAGEREF _Toc105225666 \h </w:instrText>
+              <w:instrText xml:space="preserve"> PAGEREF _Toc105311390 \h </w:instrText>
             </w:r>
             <w:r>
               <w:rPr>
@@ -4080,7 +4143,7 @@
               <w:rPr>
                 <w:webHidden/>
               </w:rPr>
-              <w:t>1</w:t>
+              <w:t>XIV-1</w:t>
             </w:r>
             <w:r>
               <w:rPr>
@@ -4099,7 +4162,7 @@
               <w:lang w:eastAsia="es-AR"/>
             </w:rPr>
           </w:pPr>
-          <w:hyperlink w:anchor="_Toc105225667" w:history="1">
+          <w:hyperlink w:anchor="_Toc105311391" w:history="1">
             <w:r>
               <w:rPr>
                 <w:rStyle w:val="Hipervnculo"/>
@@ -4118,7 +4181,7 @@
                 <w:rStyle w:val="Hipervnculo"/>
                 <w:noProof/>
               </w:rPr>
-              <w:t xml:space="preserve"> Búsqueda por criterios generales</w:t>
+              <w:t xml:space="preserve"> Criterios</w:t>
             </w:r>
             <w:r>
               <w:rPr>
@@ -4139,7 +4202,7 @@
                 <w:noProof/>
                 <w:webHidden/>
               </w:rPr>
-              <w:instrText xml:space="preserve"> PAGEREF _Toc105225667 \h </w:instrText>
+              <w:instrText xml:space="preserve"> PAGEREF _Toc105311391 \h </w:instrText>
             </w:r>
             <w:r>
               <w:rPr>
@@ -4159,7 +4222,7 @@
                 <w:noProof/>
                 <w:webHidden/>
               </w:rPr>
-              <w:t>1</w:t>
+              <w:t>XIV-1</w:t>
             </w:r>
             <w:r>
               <w:rPr>
@@ -4179,7 +4242,7 @@
               <w:lang w:eastAsia="es-AR"/>
             </w:rPr>
           </w:pPr>
-          <w:hyperlink w:anchor="_Toc105225668" w:history="1">
+          <w:hyperlink w:anchor="_Toc105311392" w:history="1">
             <w:r>
               <w:rPr>
                 <w:rStyle w:val="Hipervnculo"/>
@@ -4198,7 +4261,7 @@
                 <w:rStyle w:val="Hipervnculo"/>
                 <w:noProof/>
               </w:rPr>
-              <w:t xml:space="preserve"> Búsqueda por filtro</w:t>
+              <w:t xml:space="preserve"> Grupo Analizar.</w:t>
             </w:r>
             <w:r>
               <w:rPr>
@@ -4219,7 +4282,7 @@
                 <w:noProof/>
                 <w:webHidden/>
               </w:rPr>
-              <w:instrText xml:space="preserve"> PAGEREF _Toc105225668 \h </w:instrText>
+              <w:instrText xml:space="preserve"> PAGEREF _Toc105311392 \h </w:instrText>
             </w:r>
             <w:r>
               <w:rPr>
@@ -4239,11 +4302,75 @@
                 <w:noProof/>
                 <w:webHidden/>
               </w:rPr>
-              <w:t>1</w:t>
-            </w:r>
-            <w:r>
-              <w:rPr>
-                <w:noProof/>
+              <w:t>XIV-1</w:t>
+            </w:r>
+            <w:r>
+              <w:rPr>
+                <w:noProof/>
+                <w:webHidden/>
+              </w:rPr>
+              <w:fldChar w:fldCharType="end"/>
+            </w:r>
+          </w:hyperlink>
+        </w:p>
+        <w:p>
+          <w:pPr>
+            <w:pStyle w:val="TDC1"/>
+            <w:rPr>
+              <w:rFonts w:eastAsiaTheme="minorEastAsia"/>
+              <w:b w:val="0"/>
+              <w:smallCaps w:val="0"/>
+              <w:sz w:val="22"/>
+              <w:szCs w:val="22"/>
+              <w:bdr w:val="none" w:sz="0" w:space="0" w:color="auto"/>
+              <w:shd w:val="clear" w:color="auto" w:fill="auto"/>
+              <w:lang w:eastAsia="es-AR"/>
+            </w:rPr>
+          </w:pPr>
+          <w:hyperlink w:anchor="_Toc105311393" w:history="1">
+            <w:r>
+              <w:rPr>
+                <w:rStyle w:val="Hipervnculo"/>
+              </w:rPr>
+              <w:t>Capítulo XV: Consultas de Productos</w:t>
+            </w:r>
+            <w:r>
+              <w:rPr>
+                <w:webHidden/>
+              </w:rPr>
+              <w:tab/>
+            </w:r>
+            <w:r>
+              <w:rPr>
+                <w:webHidden/>
+              </w:rPr>
+              <w:fldChar w:fldCharType="begin"/>
+            </w:r>
+            <w:r>
+              <w:rPr>
+                <w:webHidden/>
+              </w:rPr>
+              <w:instrText xml:space="preserve"> PAGEREF _Toc105311393 \h </w:instrText>
+            </w:r>
+            <w:r>
+              <w:rPr>
+                <w:webHidden/>
+              </w:rPr>
+            </w:r>
+            <w:r>
+              <w:rPr>
+                <w:webHidden/>
+              </w:rPr>
+              <w:fldChar w:fldCharType="separate"/>
+            </w:r>
+            <w:r>
+              <w:rPr>
+                <w:webHidden/>
+              </w:rPr>
+              <w:t>XV-1</w:t>
+            </w:r>
+            <w:r>
+              <w:rPr>
                 <w:webHidden/>
               </w:rPr>
               <w:fldChar w:fldCharType="end"/>
@@ -4259,7 +4386,7 @@
               <w:lang w:eastAsia="es-AR"/>
             </w:rPr>
           </w:pPr>
-          <w:hyperlink w:anchor="_Toc105225669" w:history="1">
+          <w:hyperlink w:anchor="_Toc105311394" w:history="1">
             <w:r>
               <w:rPr>
                 <w:rStyle w:val="Hipervnculo"/>
@@ -4271,14 +4398,14 @@
                   </w14:lightRig>
                 </w14:scene3d>
               </w:rPr>
-              <w:t>3.</w:t>
+              <w:t>1.</w:t>
             </w:r>
             <w:r>
               <w:rPr>
                 <w:rStyle w:val="Hipervnculo"/>
                 <w:noProof/>
               </w:rPr>
-              <w:t xml:space="preserve"> Búsqueda por el Nombre</w:t>
+              <w:t xml:space="preserve"> Búsqueda por criterios generales</w:t>
             </w:r>
             <w:r>
               <w:rPr>
@@ -4299,7 +4426,7 @@
                 <w:noProof/>
                 <w:webHidden/>
               </w:rPr>
-              <w:instrText xml:space="preserve"> PAGEREF _Toc105225669 \h </w:instrText>
+              <w:instrText xml:space="preserve"> PAGEREF _Toc105311394 \h </w:instrText>
             </w:r>
             <w:r>
               <w:rPr>
@@ -4319,7 +4446,7 @@
                 <w:noProof/>
                 <w:webHidden/>
               </w:rPr>
-              <w:t>1</w:t>
+              <w:t>XV-1</w:t>
             </w:r>
             <w:r>
               <w:rPr>
@@ -4339,7 +4466,7 @@
               <w:lang w:eastAsia="es-AR"/>
             </w:rPr>
           </w:pPr>
-          <w:hyperlink w:anchor="_Toc105225670" w:history="1">
+          <w:hyperlink w:anchor="_Toc105311395" w:history="1">
             <w:r>
               <w:rPr>
                 <w:rStyle w:val="Hipervnculo"/>
@@ -4351,6 +4478,166 @@
                   </w14:lightRig>
                 </w14:scene3d>
               </w:rPr>
+              <w:t>2.</w:t>
+            </w:r>
+            <w:r>
+              <w:rPr>
+                <w:rStyle w:val="Hipervnculo"/>
+                <w:noProof/>
+              </w:rPr>
+              <w:t xml:space="preserve"> Búsqueda por filtro</w:t>
+            </w:r>
+            <w:r>
+              <w:rPr>
+                <w:noProof/>
+                <w:webHidden/>
+              </w:rPr>
+              <w:tab/>
+            </w:r>
+            <w:r>
+              <w:rPr>
+                <w:noProof/>
+                <w:webHidden/>
+              </w:rPr>
+              <w:fldChar w:fldCharType="begin"/>
+            </w:r>
+            <w:r>
+              <w:rPr>
+                <w:noProof/>
+                <w:webHidden/>
+              </w:rPr>
+              <w:instrText xml:space="preserve"> PAGEREF _Toc105311395 \h </w:instrText>
+            </w:r>
+            <w:r>
+              <w:rPr>
+                <w:noProof/>
+                <w:webHidden/>
+              </w:rPr>
+            </w:r>
+            <w:r>
+              <w:rPr>
+                <w:noProof/>
+                <w:webHidden/>
+              </w:rPr>
+              <w:fldChar w:fldCharType="separate"/>
+            </w:r>
+            <w:r>
+              <w:rPr>
+                <w:noProof/>
+                <w:webHidden/>
+              </w:rPr>
+              <w:t>XV-1</w:t>
+            </w:r>
+            <w:r>
+              <w:rPr>
+                <w:noProof/>
+                <w:webHidden/>
+              </w:rPr>
+              <w:fldChar w:fldCharType="end"/>
+            </w:r>
+          </w:hyperlink>
+        </w:p>
+        <w:p>
+          <w:pPr>
+            <w:pStyle w:val="TDC2"/>
+            <w:rPr>
+              <w:rFonts w:eastAsiaTheme="minorEastAsia"/>
+              <w:noProof/>
+              <w:lang w:eastAsia="es-AR"/>
+            </w:rPr>
+          </w:pPr>
+          <w:hyperlink w:anchor="_Toc105311396" w:history="1">
+            <w:r>
+              <w:rPr>
+                <w:rStyle w:val="Hipervnculo"/>
+                <w:noProof/>
+                <w14:scene3d>
+                  <w14:camera w14:prst="orthographicFront"/>
+                  <w14:lightRig w14:rig="threePt" w14:dir="t">
+                    <w14:rot w14:lat="0" w14:lon="0" w14:rev="0"/>
+                  </w14:lightRig>
+                </w14:scene3d>
+              </w:rPr>
+              <w:t>3.</w:t>
+            </w:r>
+            <w:r>
+              <w:rPr>
+                <w:rStyle w:val="Hipervnculo"/>
+                <w:noProof/>
+              </w:rPr>
+              <w:t xml:space="preserve"> Búsqueda por el Nombre</w:t>
+            </w:r>
+            <w:r>
+              <w:rPr>
+                <w:noProof/>
+                <w:webHidden/>
+              </w:rPr>
+              <w:tab/>
+            </w:r>
+            <w:r>
+              <w:rPr>
+                <w:noProof/>
+                <w:webHidden/>
+              </w:rPr>
+              <w:fldChar w:fldCharType="begin"/>
+            </w:r>
+            <w:r>
+              <w:rPr>
+                <w:noProof/>
+                <w:webHidden/>
+              </w:rPr>
+              <w:instrText xml:space="preserve"> PAGEREF _Toc105311396 \h </w:instrText>
+            </w:r>
+            <w:r>
+              <w:rPr>
+                <w:noProof/>
+                <w:webHidden/>
+              </w:rPr>
+            </w:r>
+            <w:r>
+              <w:rPr>
+                <w:noProof/>
+                <w:webHidden/>
+              </w:rPr>
+              <w:fldChar w:fldCharType="separate"/>
+            </w:r>
+            <w:r>
+              <w:rPr>
+                <w:noProof/>
+                <w:webHidden/>
+              </w:rPr>
+              <w:t>XV-1</w:t>
+            </w:r>
+            <w:r>
+              <w:rPr>
+                <w:noProof/>
+                <w:webHidden/>
+              </w:rPr>
+              <w:fldChar w:fldCharType="end"/>
+            </w:r>
+          </w:hyperlink>
+        </w:p>
+        <w:p>
+          <w:pPr>
+            <w:pStyle w:val="TDC2"/>
+            <w:rPr>
+              <w:rFonts w:eastAsiaTheme="minorEastAsia"/>
+              <w:noProof/>
+              <w:lang w:eastAsia="es-AR"/>
+            </w:rPr>
+          </w:pPr>
+          <w:hyperlink w:anchor="_Toc105311397" w:history="1">
+            <w:r>
+              <w:rPr>
+                <w:rStyle w:val="Hipervnculo"/>
+                <w:noProof/>
+                <w14:scene3d>
+                  <w14:camera w14:prst="orthographicFront"/>
+                  <w14:lightRig w14:rig="threePt" w14:dir="t">
+                    <w14:rot w14:lat="0" w14:lon="0" w14:rev="0"/>
+                  </w14:lightRig>
+                </w14:scene3d>
+              </w:rPr>
               <w:t>4.</w:t>
             </w:r>
             <w:r>
@@ -4379,7 +4666,7 @@
                 <w:noProof/>
                 <w:webHidden/>
               </w:rPr>
-              <w:instrText xml:space="preserve"> PAGEREF _Toc105225670 \h </w:instrText>
+              <w:instrText xml:space="preserve"> PAGEREF _Toc105311397 \h </w:instrText>
             </w:r>
             <w:r>
               <w:rPr>
@@ -4399,7 +4686,7 @@
                 <w:noProof/>
                 <w:webHidden/>
               </w:rPr>
-              <w:t>1</w:t>
+              <w:t>XV-1</w:t>
             </w:r>
             <w:r>
               <w:rPr>
@@ -4443,7 +4730,7 @@
       <w:pPr>
         <w:pStyle w:val="Ttulo1"/>
       </w:pPr>
-      <w:bookmarkStart w:id="0" w:name="_Toc105225614"/>
+      <w:bookmarkStart w:id="0" w:name="_Toc105311337"/>
       <w:r>
         <w:lastRenderedPageBreak/>
         <w:t>Visión General</w:t>
@@ -4458,7 +4745,7 @@
           <w:numId w:val="24"/>
         </w:numPr>
       </w:pPr>
-      <w:bookmarkStart w:id="1" w:name="_Toc105225615"/>
+      <w:bookmarkStart w:id="1" w:name="_Toc105311338"/>
       <w:r>
         <w:t>Propósito</w:t>
       </w:r>
@@ -4513,7 +4800,7 @@
       <w:pPr>
         <w:pStyle w:val="Ttulo2"/>
       </w:pPr>
-      <w:bookmarkStart w:id="2" w:name="_Toc105225616"/>
+      <w:bookmarkStart w:id="2" w:name="_Toc105311339"/>
       <w:r>
         <w:t>Criterios</w:t>
       </w:r>
@@ -4532,7 +4819,13 @@
         <w:pStyle w:val="Dots"/>
       </w:pPr>
       <w:r>
-        <w:t>La base de datos de películas será enriquecida por los usuarios de</w:t>
+        <w:t>La base de datos de películas</w:t>
+      </w:r>
+      <w:r>
+        <w:t xml:space="preserve"> y colecciones</w:t>
+      </w:r>
+      <w:r>
+        <w:t xml:space="preserve"> será enriquecida por los usuarios de</w:t>
       </w:r>
       <w:r>
         <w:t xml:space="preserve"> la página, con un </w:t>
@@ -4546,10 +4839,13 @@
         <w:pStyle w:val="Dots"/>
       </w:pPr>
       <w:r>
-        <w:t xml:space="preserve">Cada ingreso de información por parte de cualquier usuario, se contabiliza </w:t>
-      </w:r>
-      <w:r>
-        <w:t>como aprobado</w:t>
+        <w:t xml:space="preserve">Cada ingreso de información por parte de cualquier usuario, se </w:t>
+      </w:r>
+      <w:r>
+        <w:t>revisa para ser</w:t>
+      </w:r>
+      <w:r>
+        <w:t xml:space="preserve"> aprobado</w:t>
       </w:r>
       <w:r>
         <w:t xml:space="preserve"> </w:t>
@@ -4600,7 +4896,7 @@
       <w:pPr>
         <w:pStyle w:val="Ttulo2"/>
       </w:pPr>
-      <w:bookmarkStart w:id="3" w:name="_Toc105225617"/>
+      <w:bookmarkStart w:id="3" w:name="_Toc105311340"/>
       <w:r>
         <w:t>Nomenclatura</w:t>
       </w:r>
@@ -4739,10 +5035,7 @@
         <w:t xml:space="preserve"> altas, bajas y modificaciones</w:t>
       </w:r>
     </w:p>
-    <w:p>
-      <w:bookmarkStart w:id="4" w:name="_Toc105225618"/>
-      <w:bookmarkEnd w:id="4"/>
-    </w:p>
+    <w:p/>
     <w:p>
       <w:pPr>
         <w:sectPr>
@@ -4760,12 +5053,12 @@
       <w:pPr>
         <w:pStyle w:val="Ttulo1"/>
       </w:pPr>
-      <w:bookmarkStart w:id="5" w:name="_Toc105225619"/>
+      <w:bookmarkStart w:id="4" w:name="_Toc105311341"/>
       <w:r>
         <w:lastRenderedPageBreak/>
         <w:t>Entorno de Usuario</w:t>
       </w:r>
-      <w:bookmarkEnd w:id="5"/>
+      <w:bookmarkEnd w:id="4"/>
     </w:p>
     <w:p>
       <w:pPr>
@@ -4775,11 +5068,11 @@
           <w:numId w:val="27"/>
         </w:numPr>
       </w:pPr>
-      <w:bookmarkStart w:id="6" w:name="_Toc105225620"/>
+      <w:bookmarkStart w:id="5" w:name="_Toc105311342"/>
       <w:r>
         <w:t>Roles</w:t>
       </w:r>
-      <w:bookmarkEnd w:id="6"/>
+      <w:bookmarkEnd w:id="5"/>
     </w:p>
     <w:p>
       <w:pPr>
@@ -4794,13 +5087,10 @@
         <w:pStyle w:val="Dots"/>
       </w:pPr>
       <w:r>
-        <w:t>Los usuarios no se degradan</w:t>
-      </w:r>
-      <w:r>
-        <w:t xml:space="preserve"> nunca</w:t>
-      </w:r>
-      <w:r>
-        <w:t xml:space="preserve"> de rol.</w:t>
+        <w:t xml:space="preserve">Los usuarios no se </w:t>
+      </w:r>
+      <w:r>
+        <w:t>pueden cambiar el rol a sí mismos.</w:t>
       </w:r>
     </w:p>
     <w:p>
@@ -5362,6 +5652,26 @@
           <w:p>
             <w:pPr>
               <w:pStyle w:val="Dotsentabla"/>
+              <w:numPr>
+                <w:ilvl w:val="0"/>
+                <w:numId w:val="0"/>
+              </w:numPr>
+              <w:ind w:left="227" w:hanging="227"/>
+              <w:cnfStyle w:val="000000000000" w:firstRow="0" w:lastRow="0" w:firstColumn="0" w:lastColumn="0" w:oddVBand="0" w:evenVBand="0" w:oddHBand="0" w:evenHBand="0" w:firstRowFirstColumn="0" w:firstRowLastColumn="0" w:lastRowFirstColumn="0" w:lastRowLastColumn="0"/>
+              <w:rPr>
+                <w:u w:val="single"/>
+              </w:rPr>
+            </w:pPr>
+            <w:r>
+              <w:rPr>
+                <w:u w:val="single"/>
+              </w:rPr>
+              <w:t>Permisos</w:t>
+            </w:r>
+          </w:p>
+          <w:p>
+            <w:pPr>
+              <w:pStyle w:val="Dotsentabla"/>
               <w:cnfStyle w:val="000000000000" w:firstRow="0" w:lastRow="0" w:firstColumn="0" w:lastColumn="0" w:oddVBand="0" w:evenVBand="0" w:oddHBand="0" w:evenHBand="0" w:firstRowFirstColumn="0" w:firstRowLastColumn="0" w:lastRowFirstColumn="0" w:lastRowLastColumn="0"/>
             </w:pPr>
             <w:r>
@@ -5497,6 +5807,26 @@
           <w:p>
             <w:pPr>
               <w:pStyle w:val="Dotsentabla"/>
+              <w:numPr>
+                <w:ilvl w:val="0"/>
+                <w:numId w:val="0"/>
+              </w:numPr>
+              <w:ind w:left="227" w:hanging="227"/>
+              <w:cnfStyle w:val="000000000000" w:firstRow="0" w:lastRow="0" w:firstColumn="0" w:lastColumn="0" w:oddVBand="0" w:evenVBand="0" w:oddHBand="0" w:evenHBand="0" w:firstRowFirstColumn="0" w:firstRowLastColumn="0" w:lastRowFirstColumn="0" w:lastRowLastColumn="0"/>
+              <w:rPr>
+                <w:u w:val="single"/>
+              </w:rPr>
+            </w:pPr>
+            <w:r>
+              <w:rPr>
+                <w:u w:val="single"/>
+              </w:rPr>
+              <w:t>Permisos</w:t>
+            </w:r>
+          </w:p>
+          <w:p>
+            <w:pPr>
+              <w:pStyle w:val="Dotsentabla"/>
               <w:cnfStyle w:val="000000000000" w:firstRow="0" w:lastRow="0" w:firstColumn="0" w:lastColumn="0" w:oddVBand="0" w:evenVBand="0" w:oddHBand="0" w:evenHBand="0" w:firstRowFirstColumn="0" w:firstRowLastColumn="0" w:lastRowFirstColumn="0" w:lastRowLastColumn="0"/>
             </w:pPr>
             <w:r>
@@ -5539,7 +5869,7 @@
       <w:pPr>
         <w:pStyle w:val="Ttulo2"/>
       </w:pPr>
-      <w:bookmarkStart w:id="7" w:name="_Toc105225621"/>
+      <w:bookmarkStart w:id="6" w:name="_Toc105311343"/>
       <w:r>
         <w:lastRenderedPageBreak/>
         <w:t xml:space="preserve">Status </w:t>
@@ -5556,7 +5886,7 @@
       <w:r>
         <w:t>suarios</w:t>
       </w:r>
-      <w:bookmarkEnd w:id="7"/>
+      <w:bookmarkEnd w:id="6"/>
     </w:p>
     <w:p>
       <w:pPr>
@@ -5849,7 +6179,7 @@
           <w:headerReference w:type="default" r:id="rId11"/>
           <w:pgSz w:w="11906" w:h="16838"/>
           <w:pgMar w:top="1134" w:right="1134" w:bottom="1134" w:left="1134" w:header="709" w:footer="709" w:gutter="0"/>
-          <w:pgNumType w:chapStyle="1"/>
+          <w:pgNumType w:start="1" w:chapStyle="1"/>
           <w:cols w:space="708"/>
           <w:docGrid w:linePitch="360"/>
         </w:sectPr>
@@ -5859,17 +6189,17 @@
       <w:pPr>
         <w:pStyle w:val="Ttulo1"/>
       </w:pPr>
-      <w:bookmarkStart w:id="8" w:name="_Toc104844109"/>
-      <w:bookmarkStart w:id="9" w:name="_Toc105225622"/>
+      <w:bookmarkStart w:id="7" w:name="_Toc104844109"/>
+      <w:bookmarkStart w:id="8" w:name="_Toc105311344"/>
       <w:r>
         <w:lastRenderedPageBreak/>
         <w:t xml:space="preserve">Captura de </w:t>
       </w:r>
+      <w:bookmarkEnd w:id="7"/>
+      <w:r>
+        <w:t>Registros</w:t>
+      </w:r>
       <w:bookmarkEnd w:id="8"/>
-      <w:r>
-        <w:t>Registros</w:t>
-      </w:r>
-      <w:bookmarkEnd w:id="9"/>
     </w:p>
     <w:p>
       <w:pPr>
@@ -5879,13 +6209,13 @@
           <w:numId w:val="22"/>
         </w:numPr>
       </w:pPr>
-      <w:bookmarkStart w:id="10" w:name="_Toc104844110"/>
-      <w:bookmarkStart w:id="11" w:name="_Toc105225623"/>
+      <w:bookmarkStart w:id="9" w:name="_Toc104844110"/>
+      <w:bookmarkStart w:id="10" w:name="_Toc105311345"/>
       <w:r>
         <w:t>Objetivo</w:t>
       </w:r>
+      <w:bookmarkEnd w:id="9"/>
       <w:bookmarkEnd w:id="10"/>
-      <w:bookmarkEnd w:id="11"/>
     </w:p>
     <w:p>
       <w:pPr>
@@ -5969,8 +6299,19 @@
       <w:pPr>
         <w:pStyle w:val="Ttulo2"/>
       </w:pPr>
-      <w:r>
-        <w:t>Criterios Generales</w:t>
+      <w:bookmarkStart w:id="11" w:name="_Toc105311347"/>
+      <w:bookmarkStart w:id="12" w:name="_Toc105311352"/>
+      <w:r>
+        <w:t>Nivel de Confianza en el Usuario</w:t>
+      </w:r>
+      <w:bookmarkEnd w:id="12"/>
+    </w:p>
+    <w:p>
+      <w:pPr>
+        <w:pStyle w:val="Ttulo3"/>
+      </w:pPr>
+      <w:r>
+        <w:t>Introducción</w:t>
       </w:r>
     </w:p>
     <w:p>
@@ -5978,13 +6319,795 @@
         <w:pStyle w:val="Dots"/>
       </w:pPr>
       <w:r>
-        <w:t>Las capturas aplican únicamente para Productos</w:t>
-      </w:r>
-      <w:r>
-        <w:t xml:space="preserve"> y </w:t>
-      </w:r>
-      <w:r>
-        <w:t>RCLVs</w:t>
+        <w:t xml:space="preserve">Deseamos prevenir que un usuario sobrecargue a nuestros </w:t>
+      </w:r>
+      <w:r>
+        <w:rPr>
+          <w:i/>
+        </w:rPr>
+        <w:t>Revisores</w:t>
+      </w:r>
+      <w:r>
+        <w:t xml:space="preserve"> con alguna de estas acciones:</w:t>
+      </w:r>
+    </w:p>
+    <w:p>
+      <w:pPr>
+        <w:pStyle w:val="Nmeros"/>
+      </w:pPr>
+      <w:r>
+        <w:t xml:space="preserve">Dando de </w:t>
+      </w:r>
+      <w:r>
+        <w:rPr>
+          <w:u w:val="single"/>
+        </w:rPr>
+        <w:t>alta</w:t>
+      </w:r>
+      <w:r>
+        <w:t xml:space="preserve"> registros con información perniciosa.</w:t>
+      </w:r>
+    </w:p>
+    <w:p>
+      <w:pPr>
+        <w:pStyle w:val="Nmeros"/>
+      </w:pPr>
+      <w:r>
+        <w:rPr>
+          <w:u w:val="single"/>
+        </w:rPr>
+        <w:t>E</w:t>
+      </w:r>
+      <w:r>
+        <w:rPr>
+          <w:u w:val="single"/>
+        </w:rPr>
+        <w:t>dit</w:t>
+      </w:r>
+      <w:r>
+        <w:rPr>
+          <w:u w:val="single"/>
+        </w:rPr>
+        <w:t>ando</w:t>
+      </w:r>
+      <w:r>
+        <w:t xml:space="preserve"> campos con información errónea.</w:t>
+      </w:r>
+    </w:p>
+    <w:p>
+      <w:pPr>
+        <w:pStyle w:val="Dots"/>
+      </w:pPr>
+      <w:r>
+        <w:t xml:space="preserve">Para evitarlo, usamos un sistema de </w:t>
+      </w:r>
+      <w:r>
+        <w:rPr>
+          <w:b/>
+          <w:i/>
+        </w:rPr>
+        <w:t>nivel de la confianza</w:t>
+      </w:r>
+      <w:r>
+        <w:t xml:space="preserve"> para cada usuario, </w:t>
+      </w:r>
+      <w:r>
+        <w:t xml:space="preserve">que se basa en el historial de aprobaciones y rechazos </w:t>
+      </w:r>
+      <w:r>
+        <w:t xml:space="preserve">que tenga el usuario </w:t>
+      </w:r>
+      <w:r>
+        <w:t xml:space="preserve">en altas y ediciones. </w:t>
+      </w:r>
+    </w:p>
+    <w:p>
+      <w:pPr>
+        <w:pStyle w:val="Dots"/>
+      </w:pPr>
+      <w:r>
+        <w:t xml:space="preserve">Ese </w:t>
+      </w:r>
+      <w:r>
+        <w:rPr>
+          <w:i/>
+        </w:rPr>
+        <w:t>nivel de confianza</w:t>
+      </w:r>
+      <w:r>
+        <w:t xml:space="preserve">, determina </w:t>
+      </w:r>
+      <w:r>
+        <w:rPr>
+          <w:u w:val="single"/>
+        </w:rPr>
+        <w:t xml:space="preserve">la cantidad máxima de </w:t>
+      </w:r>
+      <w:r>
+        <w:rPr>
+          <w:u w:val="single"/>
+        </w:rPr>
+        <w:t>registros</w:t>
+      </w:r>
+      <w:r>
+        <w:t xml:space="preserve"> que le permitimos al usuario dar de alta o editar, sin que tenga que esperar a que sean revisados.</w:t>
+      </w:r>
+    </w:p>
+    <w:p>
+      <w:pPr>
+        <w:pStyle w:val="Dots"/>
+      </w:pPr>
+      <w:r>
+        <w:t xml:space="preserve">Por cada alta o campo editado, que sea </w:t>
+      </w:r>
+      <w:r>
+        <w:rPr>
+          <w:i/>
+        </w:rPr>
+        <w:t>aprobado</w:t>
+      </w:r>
+      <w:r>
+        <w:t xml:space="preserve"> o </w:t>
+      </w:r>
+      <w:r>
+        <w:rPr>
+          <w:i/>
+        </w:rPr>
+        <w:t>rechazado</w:t>
+      </w:r>
+      <w:r>
+        <w:t xml:space="preserve"> por un Revisor, aumentan una unidad el campo que corresponda, del registro del usuario. </w:t>
+      </w:r>
+      <w:r>
+        <w:t>En particular, para las altas se lleva un historial ab</w:t>
+      </w:r>
+      <w:r>
+        <w:t>ierto por familia de entidad</w:t>
+      </w:r>
+      <w:r>
+        <w:t>, mientras que para las ediciones se lleva consolidado.</w:t>
+      </w:r>
+    </w:p>
+    <w:tbl>
+      <w:tblPr>
+        <w:tblStyle w:val="Tabladecuadrcula2"/>
+        <w:tblW w:w="0" w:type="auto"/>
+        <w:jc w:val="center"/>
+        <w:tblLook w:val="0620" w:firstRow="1" w:lastRow="0" w:firstColumn="0" w:lastColumn="0" w:noHBand="1" w:noVBand="1"/>
+      </w:tblPr>
+      <w:tblGrid>
+        <w:gridCol w:w="1232"/>
+        <w:gridCol w:w="1722"/>
+        <w:gridCol w:w="1722"/>
+      </w:tblGrid>
+      <w:tr>
+        <w:trPr>
+          <w:cnfStyle w:val="100000000000" w:firstRow="1" w:lastRow="0" w:firstColumn="0" w:lastColumn="0" w:oddVBand="0" w:evenVBand="0" w:oddHBand="0" w:evenHBand="0" w:firstRowFirstColumn="0" w:firstRowLastColumn="0" w:lastRowFirstColumn="0" w:lastRowLastColumn="0"/>
+          <w:jc w:val="center"/>
+        </w:trPr>
+        <w:tc>
+          <w:tcPr>
+            <w:tcW w:w="1232" w:type="dxa"/>
+            <w:shd w:val="clear" w:color="auto" w:fill="808080" w:themeFill="background1" w:themeFillShade="80"/>
+          </w:tcPr>
+          <w:p>
+            <w:pPr>
+              <w:rPr>
+                <w:color w:val="FFFFFF" w:themeColor="background1"/>
+              </w:rPr>
+            </w:pPr>
+            <w:r>
+              <w:rPr>
+                <w:color w:val="FFFFFF" w:themeColor="background1"/>
+              </w:rPr>
+              <w:t>Medición</w:t>
+            </w:r>
+          </w:p>
+        </w:tc>
+        <w:tc>
+          <w:tcPr>
+            <w:tcW w:w="1722" w:type="dxa"/>
+            <w:shd w:val="clear" w:color="auto" w:fill="808080" w:themeFill="background1" w:themeFillShade="80"/>
+          </w:tcPr>
+          <w:p>
+            <w:pPr>
+              <w:rPr>
+                <w:color w:val="FFFFFF" w:themeColor="background1"/>
+              </w:rPr>
+            </w:pPr>
+            <w:r>
+              <w:rPr>
+                <w:color w:val="FFFFFF" w:themeColor="background1"/>
+              </w:rPr>
+              <w:t>Aprobados</w:t>
+            </w:r>
+          </w:p>
+        </w:tc>
+        <w:tc>
+          <w:tcPr>
+            <w:tcW w:w="1722" w:type="dxa"/>
+            <w:shd w:val="clear" w:color="auto" w:fill="808080" w:themeFill="background1" w:themeFillShade="80"/>
+          </w:tcPr>
+          <w:p>
+            <w:pPr>
+              <w:rPr>
+                <w:color w:val="FFFFFF" w:themeColor="background1"/>
+              </w:rPr>
+            </w:pPr>
+            <w:r>
+              <w:rPr>
+                <w:color w:val="FFFFFF" w:themeColor="background1"/>
+              </w:rPr>
+              <w:t>Rechazos</w:t>
+            </w:r>
+          </w:p>
+        </w:tc>
+      </w:tr>
+      <w:tr>
+        <w:trPr>
+          <w:jc w:val="center"/>
+        </w:trPr>
+        <w:tc>
+          <w:tcPr>
+            <w:tcW w:w="1232" w:type="dxa"/>
+          </w:tcPr>
+          <w:p>
+            <w:r>
+              <w:t>Productos</w:t>
+            </w:r>
+          </w:p>
+        </w:tc>
+        <w:tc>
+          <w:tcPr>
+            <w:tcW w:w="1722" w:type="dxa"/>
+          </w:tcPr>
+          <w:p>
+            <w:r>
+              <w:t>altaProd_aprob</w:t>
+            </w:r>
+          </w:p>
+        </w:tc>
+        <w:tc>
+          <w:tcPr>
+            <w:tcW w:w="1722" w:type="dxa"/>
+          </w:tcPr>
+          <w:p>
+            <w:r>
+              <w:t>altaProd_rech</w:t>
+            </w:r>
+          </w:p>
+        </w:tc>
+      </w:tr>
+      <w:tr>
+        <w:trPr>
+          <w:jc w:val="center"/>
+        </w:trPr>
+        <w:tc>
+          <w:tcPr>
+            <w:tcW w:w="1232" w:type="dxa"/>
+          </w:tcPr>
+          <w:p>
+            <w:r>
+              <w:t>RCLV</w:t>
+            </w:r>
+          </w:p>
+        </w:tc>
+        <w:tc>
+          <w:tcPr>
+            <w:tcW w:w="1722" w:type="dxa"/>
+          </w:tcPr>
+          <w:p>
+            <w:r>
+              <w:t>altaRCLV_aprob</w:t>
+            </w:r>
+          </w:p>
+        </w:tc>
+        <w:tc>
+          <w:tcPr>
+            <w:tcW w:w="1722" w:type="dxa"/>
+          </w:tcPr>
+          <w:p>
+            <w:r>
+              <w:t>altaRCLV_rech</w:t>
+            </w:r>
+          </w:p>
+        </w:tc>
+      </w:tr>
+      <w:tr>
+        <w:trPr>
+          <w:jc w:val="center"/>
+        </w:trPr>
+        <w:tc>
+          <w:tcPr>
+            <w:tcW w:w="1232" w:type="dxa"/>
+          </w:tcPr>
+          <w:p>
+            <w:r>
+              <w:t>Ediciones</w:t>
+            </w:r>
+          </w:p>
+        </w:tc>
+        <w:tc>
+          <w:tcPr>
+            <w:tcW w:w="1722" w:type="dxa"/>
+          </w:tcPr>
+          <w:p>
+            <w:r>
+              <w:t>edic_aprob</w:t>
+            </w:r>
+          </w:p>
+        </w:tc>
+        <w:tc>
+          <w:tcPr>
+            <w:tcW w:w="1722" w:type="dxa"/>
+          </w:tcPr>
+          <w:p>
+            <w:r>
+              <w:t>edic_rech</w:t>
+            </w:r>
+          </w:p>
+        </w:tc>
+      </w:tr>
+    </w:tbl>
+    <w:p>
+      <w:pPr>
+        <w:pStyle w:val="Ttulo3"/>
+      </w:pPr>
+      <w:r>
+        <w:t>Cómo se mide</w:t>
+      </w:r>
+    </w:p>
+    <w:p>
+      <w:pPr>
+        <w:pStyle w:val="Dots"/>
+      </w:pPr>
+      <w:r>
+        <w:rPr>
+          <w:b/>
+        </w:rPr>
+        <w:t>N</w:t>
+      </w:r>
+      <w:r>
+        <w:rPr>
+          <w:b/>
+        </w:rPr>
+        <w:t>ivel de confianza</w:t>
+      </w:r>
+      <w:r>
+        <w:rPr>
+          <w:b/>
+        </w:rPr>
+        <w:t xml:space="preserve">. </w:t>
+      </w:r>
+      <w:r>
+        <w:t>Surge del mayor entre los siguientes valores.</w:t>
+      </w:r>
+    </w:p>
+    <w:p>
+      <w:pPr>
+        <w:pStyle w:val="Nmeros"/>
+      </w:pPr>
+      <w:r>
+        <w:rPr>
+          <w:b/>
+        </w:rPr>
+        <w:t>Cantidad Mínima</w:t>
+      </w:r>
+      <w:r>
+        <w:t>: es la cantidad mínima de registros que el usuario puede dar de alta o editar, por familia de entidades, incluso si tiene un mal desempeño. El tener el valor de uno, le permite ingresar/editar siempre algún registro (y ningún otro hasta que se revise éste) y de esa manera mejorar su desempeño. Si su mal desempeño amerita alguna penalidad, eso corre por el circuito de penalidades y directamente bloquea la posibilidad de realizar altas por un tiempo.</w:t>
+      </w:r>
+    </w:p>
+    <w:p>
+      <w:pPr>
+        <w:pStyle w:val="Nmeros"/>
+      </w:pPr>
+      <w:r>
+        <w:rPr>
+          <w:b/>
+        </w:rPr>
+        <w:t>Cantidad Vigente de Start-up</w:t>
+      </w:r>
+      <w:r>
+        <w:t xml:space="preserve">: es la cantidad de registros de una familia de entidades, que el usuario puede dar de alta o editar cuando todavía no tiene un extenso historial con </w:t>
+      </w:r>
+      <w:r>
+        <w:rPr>
+          <w:i/>
+        </w:rPr>
+        <w:t>nivel de confianza</w:t>
+      </w:r>
+      <w:r>
+        <w:t xml:space="preserve">. </w:t>
+      </w:r>
+    </w:p>
+    <w:p>
+      <w:pPr>
+        <w:pStyle w:val="Nmeros"/>
+      </w:pPr>
+      <w:r>
+        <w:rPr>
+          <w:b/>
+        </w:rPr>
+        <w:t>Cantidad Por Desempeño</w:t>
+      </w:r>
+      <w:r>
+        <w:t>: varía en función de si son más las aprobadas o rechazadas.</w:t>
+      </w:r>
+    </w:p>
+    <w:p>
+      <w:pPr>
+        <w:pStyle w:val="Dots"/>
+      </w:pPr>
+      <w:r>
+        <w:t>F</w:t>
+      </w:r>
+      <w:r>
+        <w:t>órmulas y Parámetros</w:t>
+      </w:r>
+    </w:p>
+    <w:tbl>
+      <w:tblPr>
+        <w:tblStyle w:val="Tabladecuadrcula2"/>
+        <w:tblW w:w="7754" w:type="dxa"/>
+        <w:jc w:val="center"/>
+        <w:tblLook w:val="0620" w:firstRow="1" w:lastRow="0" w:firstColumn="0" w:lastColumn="0" w:noHBand="1" w:noVBand="1"/>
+      </w:tblPr>
+      <w:tblGrid>
+        <w:gridCol w:w="2043"/>
+        <w:gridCol w:w="4896"/>
+        <w:gridCol w:w="815"/>
+      </w:tblGrid>
+      <w:tr>
+        <w:trPr>
+          <w:cnfStyle w:val="100000000000" w:firstRow="1" w:lastRow="0" w:firstColumn="0" w:lastColumn="0" w:oddVBand="0" w:evenVBand="0" w:oddHBand="0" w:evenHBand="0" w:firstRowFirstColumn="0" w:firstRowLastColumn="0" w:lastRowFirstColumn="0" w:lastRowLastColumn="0"/>
+          <w:cantSplit/>
+          <w:tblHeader/>
+          <w:jc w:val="center"/>
+        </w:trPr>
+        <w:tc>
+          <w:tcPr>
+            <w:tcW w:w="2043" w:type="dxa"/>
+            <w:shd w:val="clear" w:color="auto" w:fill="808080" w:themeFill="background1" w:themeFillShade="80"/>
+            <w:vAlign w:val="center"/>
+          </w:tcPr>
+          <w:p>
+            <w:pPr>
+              <w:rPr>
+                <w:color w:val="FFFFFF" w:themeColor="background1"/>
+              </w:rPr>
+            </w:pPr>
+            <w:r>
+              <w:rPr>
+                <w:color w:val="FFFFFF" w:themeColor="background1"/>
+              </w:rPr>
+              <w:lastRenderedPageBreak/>
+              <w:t>Cantidades</w:t>
+            </w:r>
+          </w:p>
+        </w:tc>
+        <w:tc>
+          <w:tcPr>
+            <w:tcW w:w="4896" w:type="dxa"/>
+            <w:shd w:val="clear" w:color="auto" w:fill="808080" w:themeFill="background1" w:themeFillShade="80"/>
+            <w:vAlign w:val="center"/>
+          </w:tcPr>
+          <w:p>
+            <w:pPr>
+              <w:rPr>
+                <w:color w:val="FFFFFF" w:themeColor="background1"/>
+              </w:rPr>
+            </w:pPr>
+            <w:r>
+              <w:rPr>
+                <w:color w:val="FFFFFF" w:themeColor="background1"/>
+              </w:rPr>
+              <w:t>Fórmula</w:t>
+            </w:r>
+          </w:p>
+        </w:tc>
+        <w:tc>
+          <w:tcPr>
+            <w:tcW w:w="815" w:type="dxa"/>
+            <w:shd w:val="clear" w:color="auto" w:fill="808080" w:themeFill="background1" w:themeFillShade="80"/>
+            <w:vAlign w:val="center"/>
+          </w:tcPr>
+          <w:p>
+            <w:pPr>
+              <w:jc w:val="center"/>
+              <w:rPr>
+                <w:color w:val="FFFFFF" w:themeColor="background1"/>
+              </w:rPr>
+            </w:pPr>
+            <w:r>
+              <w:rPr>
+                <w:color w:val="FFFFFF" w:themeColor="background1"/>
+              </w:rPr>
+              <w:t>Valor</w:t>
+            </w:r>
+          </w:p>
+        </w:tc>
+      </w:tr>
+      <w:tr>
+        <w:trPr>
+          <w:jc w:val="center"/>
+        </w:trPr>
+        <w:tc>
+          <w:tcPr>
+            <w:tcW w:w="2043" w:type="dxa"/>
+            <w:vAlign w:val="center"/>
+          </w:tcPr>
+          <w:p>
+            <w:r>
+              <w:t>Mínima</w:t>
+            </w:r>
+          </w:p>
+        </w:tc>
+        <w:tc>
+          <w:tcPr>
+            <w:tcW w:w="4896" w:type="dxa"/>
+            <w:vAlign w:val="center"/>
+          </w:tcPr>
+          <w:p>
+            <w:r>
+              <w:t>cantMinima</w:t>
+            </w:r>
+          </w:p>
+        </w:tc>
+        <w:tc>
+          <w:tcPr>
+            <w:tcW w:w="815" w:type="dxa"/>
+            <w:vAlign w:val="center"/>
+          </w:tcPr>
+          <w:p>
+            <w:pPr>
+              <w:jc w:val="center"/>
+            </w:pPr>
+            <w:r>
+              <w:t>1</w:t>
+            </w:r>
+          </w:p>
+        </w:tc>
+      </w:tr>
+      <w:tr>
+        <w:trPr>
+          <w:jc w:val="center"/>
+        </w:trPr>
+        <w:tc>
+          <w:tcPr>
+            <w:tcW w:w="2043" w:type="dxa"/>
+            <w:vAlign w:val="center"/>
+          </w:tcPr>
+          <w:p>
+            <w:r>
+              <w:t>Vigente de Start-up</w:t>
+            </w:r>
+          </w:p>
+        </w:tc>
+        <w:tc>
+          <w:tcPr>
+            <w:tcW w:w="4896" w:type="dxa"/>
+            <w:vAlign w:val="center"/>
+          </w:tcPr>
+          <w:p>
+            <w:r>
+              <w:rPr>
+                <w:i/>
+              </w:rPr>
+              <w:tab/>
+            </w:r>
+            <w:r>
+              <w:rPr>
+                <w:i/>
+              </w:rPr>
+              <w:tab/>
+            </w:r>
+            <w:r>
+              <w:rPr>
+                <w:i/>
+              </w:rPr>
+              <w:t>cantStartUp</w:t>
+            </w:r>
+            <w:r>
+              <w:t xml:space="preserve"> –</w:t>
+            </w:r>
+            <w:r>
+              <w:t xml:space="preserve"> alta_aprob</w:t>
+            </w:r>
+            <w:r>
+              <w:t xml:space="preserve"> – </w:t>
+            </w:r>
+            <w:r>
+              <w:t>alta</w:t>
+            </w:r>
+            <w:r>
+              <w:t>_rech</w:t>
+            </w:r>
+          </w:p>
+          <w:p>
+            <w:r>
+              <w:rPr>
+                <w:i/>
+              </w:rPr>
+              <w:t>cantStartUp</w:t>
+            </w:r>
+            <w:r>
+              <w:t xml:space="preserve"> –</w:t>
+            </w:r>
+            <w:r>
+              <w:t xml:space="preserve"> edic</w:t>
+            </w:r>
+            <w:r>
+              <w:t xml:space="preserve">_aprob – </w:t>
+            </w:r>
+            <w:r>
+              <w:t>edic</w:t>
+            </w:r>
+            <w:r>
+              <w:t>_rech</w:t>
+            </w:r>
+          </w:p>
+        </w:tc>
+        <w:tc>
+          <w:tcPr>
+            <w:tcW w:w="815" w:type="dxa"/>
+            <w:vAlign w:val="center"/>
+          </w:tcPr>
+          <w:p>
+            <w:pPr>
+              <w:jc w:val="center"/>
+            </w:pPr>
+            <w:r>
+              <w:t>2</w:t>
+            </w:r>
+          </w:p>
+        </w:tc>
+      </w:tr>
+      <w:tr>
+        <w:trPr>
+          <w:jc w:val="center"/>
+        </w:trPr>
+        <w:tc>
+          <w:tcPr>
+            <w:tcW w:w="2043" w:type="dxa"/>
+            <w:vAlign w:val="center"/>
+          </w:tcPr>
+          <w:p>
+            <w:r>
+              <w:t>Por Desempeño</w:t>
+            </w:r>
+          </w:p>
+        </w:tc>
+        <w:tc>
+          <w:tcPr>
+            <w:tcW w:w="4896" w:type="dxa"/>
+            <w:vAlign w:val="center"/>
+          </w:tcPr>
+          <w:p>
+            <w:r>
+              <w:t xml:space="preserve">alta_aprob – alta_rech + </w:t>
+            </w:r>
+            <w:r>
+              <w:rPr>
+                <w:i/>
+              </w:rPr>
+              <w:t>acelerador</w:t>
+            </w:r>
+          </w:p>
+          <w:p>
+            <w:r>
+              <w:t xml:space="preserve">edic_aprob – edic_rech + </w:t>
+            </w:r>
+            <w:r>
+              <w:rPr>
+                <w:i/>
+              </w:rPr>
+              <w:t>acelerador</w:t>
+            </w:r>
+          </w:p>
+        </w:tc>
+        <w:tc>
+          <w:tcPr>
+            <w:tcW w:w="815" w:type="dxa"/>
+            <w:vAlign w:val="center"/>
+          </w:tcPr>
+          <w:p>
+            <w:pPr>
+              <w:jc w:val="center"/>
+            </w:pPr>
+            <w:r>
+              <w:t>1</w:t>
+            </w:r>
+          </w:p>
+        </w:tc>
+      </w:tr>
+    </w:tbl>
+    <w:p>
+      <w:pPr>
+        <w:pStyle w:val="Dots"/>
+      </w:pPr>
+      <w:r>
+        <w:t>Comentario sobre los parámetros</w:t>
+      </w:r>
+    </w:p>
+    <w:p>
+      <w:pPr>
+        <w:pStyle w:val="Nmeros"/>
+      </w:pPr>
+      <w:r>
+        <w:rPr>
+          <w:i/>
+        </w:rPr>
+        <w:t>cantStartUp</w:t>
+      </w:r>
+      <w:r>
+        <w:t>: es la cantidad inicial, cuando no se tiene historial. Luego, ya queda en desuso.</w:t>
+      </w:r>
+    </w:p>
+    <w:p>
+      <w:pPr>
+        <w:pStyle w:val="Nmeros"/>
+      </w:pPr>
+      <w:r>
+        <w:rPr>
+          <w:i/>
+        </w:rPr>
+        <w:t>acelerador</w:t>
+      </w:r>
+      <w:r>
+        <w:t>: hace que el aumento del nivel de confianza crezca más rápido.</w:t>
+      </w:r>
+    </w:p>
+    <w:p>
+      <w:pPr>
+        <w:pStyle w:val="Dots"/>
+      </w:pPr>
+      <w:r>
+        <w:t>En consecuencia,</w:t>
+      </w:r>
+    </w:p>
+    <w:p>
+      <w:pPr>
+        <w:pStyle w:val="Nmeros"/>
+      </w:pPr>
+      <w:r>
+        <w:t>Inicialmente todo usuario puede ingresar</w:t>
+      </w:r>
+      <w:r>
+        <w:t>/editar</w:t>
+      </w:r>
+      <w:r>
+        <w:t xml:space="preserve"> una cantidad máxima de </w:t>
+      </w:r>
+      <w:r>
+        <w:rPr>
+          <w:i/>
+        </w:rPr>
+        <w:t>cantVigenteStartUp</w:t>
+      </w:r>
+      <w:r>
+        <w:t xml:space="preserve"> registros, por cada familia de entidades.</w:t>
+      </w:r>
+    </w:p>
+    <w:p>
+      <w:pPr>
+        <w:pStyle w:val="Nmeros"/>
+      </w:pPr>
+      <w:r>
+        <w:t>Si son aprobados más que rechazados, el nivel de confianza crece indefinidamente.</w:t>
+      </w:r>
+    </w:p>
+    <w:p>
+      <w:pPr>
+        <w:pStyle w:val="Nmeros"/>
+      </w:pPr>
+      <w:r>
+        <w:t xml:space="preserve">En caso contrario, el nivel de confianza disminuye hasta un piso de </w:t>
+      </w:r>
+      <w:r>
+        <w:rPr>
+          <w:i/>
+        </w:rPr>
+        <w:t>cantMinima</w:t>
       </w:r>
       <w:r>
         <w:t>.</w:t>
@@ -5992,10 +7115,18 @@
     </w:p>
     <w:p>
       <w:pPr>
+        <w:pStyle w:val="Ttulo2"/>
+      </w:pPr>
+      <w:r>
+        <w:t>Situaciones que se verifican antes de una  Captura</w:t>
+      </w:r>
+    </w:p>
+    <w:p>
+      <w:pPr>
         <w:pStyle w:val="Dots"/>
       </w:pPr>
       <w:r>
-        <w:t>Las vistas que usan la función de captura son:</w:t>
+        <w:t xml:space="preserve">Las capturas aplican únicamente para </w:t>
       </w:r>
     </w:p>
     <w:p>
@@ -6003,7 +7134,7 @@
         <w:pStyle w:val="Nmeros"/>
       </w:pPr>
       <w:r>
-        <w:t>Edición de un producto: capturan el producto</w:t>
+        <w:t>Productos</w:t>
       </w:r>
     </w:p>
     <w:p>
@@ -6011,7 +7142,15 @@
         <w:pStyle w:val="Nmeros"/>
       </w:pPr>
       <w:r>
-        <w:t>BM de un RCLV (baja o modificación): capturan el RCLV</w:t>
+        <w:t>RCLVs.</w:t>
+      </w:r>
+    </w:p>
+    <w:p>
+      <w:pPr>
+        <w:pStyle w:val="Dots"/>
+      </w:pPr>
+      <w:r>
+        <w:t>Las vistas que usan funciones de captura son:</w:t>
       </w:r>
     </w:p>
     <w:p>
@@ -6019,16 +7158,112 @@
         <w:pStyle w:val="Nmeros"/>
       </w:pPr>
       <w:r>
-        <w:t>ABM de Links: capturan el producto al que est</w:t>
-      </w:r>
-      <w:r>
-        <w:t>án</w:t>
+        <w:t>RUD: Edición de un producto, ABM de Links, BM de un RCLV</w:t>
+      </w:r>
+    </w:p>
+    <w:p>
+      <w:pPr>
+        <w:pStyle w:val="Nmeros"/>
+      </w:pPr>
+      <w:r>
+        <w:t>Revisiones: de un Producto/RCLV/Links</w:t>
+      </w:r>
+    </w:p>
+    <w:p>
+      <w:pPr>
+        <w:pStyle w:val="Dots"/>
+      </w:pPr>
+      <w:r>
+        <w:t>La captura comienza:</w:t>
+      </w:r>
+    </w:p>
+    <w:p>
+      <w:pPr>
+        <w:pStyle w:val="Nmeros"/>
+      </w:pPr>
+      <w:r>
+        <w:t xml:space="preserve">Registros en status </w:t>
+      </w:r>
+      <w:r>
+        <w:rPr>
+          <w:i/>
+        </w:rPr>
+        <w:t>creado</w:t>
+      </w:r>
+      <w:r>
+        <w:t>: cuando se crea el producto.</w:t>
+      </w:r>
+    </w:p>
+    <w:p>
+      <w:pPr>
+        <w:pStyle w:val="Nmeros"/>
+      </w:pPr>
+      <w:r>
+        <w:t>Registros en otros status: cuando se accede a la vista.</w:t>
+      </w:r>
+    </w:p>
+    <w:p>
+      <w:pPr>
+        <w:pStyle w:val="Dots"/>
+      </w:pPr>
+      <w:r>
+        <w:t>Para poder capturar un producto se verifican previamente algunas situaciones.</w:t>
+      </w:r>
+    </w:p>
+    <w:p>
+      <w:pPr>
+        <w:pStyle w:val="Nmeros"/>
+      </w:pPr>
+      <w:r>
+        <w:t>Referidas al usuario: se revisa que el usuario esté habilitado.</w:t>
+      </w:r>
+    </w:p>
+    <w:p>
+      <w:pPr>
+        <w:pStyle w:val="Nmeros"/>
+      </w:pPr>
+      <w:r>
+        <w:t>Referidas al Producto/RCLV: se revisa que el producto esté disponible.</w:t>
+      </w:r>
+    </w:p>
+    <w:p>
+      <w:pPr>
+        <w:pStyle w:val="Nmeros"/>
+      </w:pPr>
+      <w:r>
+        <w:t>Referidas al usuario con el Producto/RCLV: se revisa si esa combinación es factible.</w:t>
+      </w:r>
+    </w:p>
+    <w:p>
+      <w:pPr>
+        <w:pStyle w:val="Ttulo2"/>
+      </w:pPr>
+      <w:r>
+        <w:t>Verificaciones</w:t>
       </w:r>
       <w:r>
         <w:t xml:space="preserve"> </w:t>
       </w:r>
       <w:r>
-        <w:t>vinculados</w:t>
+        <w:t>referidas al</w:t>
+      </w:r>
+      <w:r>
+        <w:t xml:space="preserve"> </w:t>
+      </w:r>
+      <w:r>
+        <w:t>U</w:t>
+      </w:r>
+      <w:r>
+        <w:t>suario</w:t>
+      </w:r>
+      <w:bookmarkEnd w:id="11"/>
+    </w:p>
+    <w:p>
+      <w:pPr>
+        <w:pStyle w:val="Dots"/>
+      </w:pPr>
+      <w:r>
+        <w:t>Verificaciones:</w:t>
       </w:r>
     </w:p>
     <w:p>
@@ -6036,10 +7271,71 @@
         <w:pStyle w:val="Nmeros"/>
       </w:pPr>
       <w:r>
-        <w:t>Revisión de un Producto/RCLV/Links</w:t>
-      </w:r>
-      <w:r>
-        <w:t>: según el caso, capturan el producto o RCLV</w:t>
+        <w:t>Si el usuario está penalizado, tendrá que esperar a que se termine su suspensión para seguir creando.</w:t>
+      </w:r>
+    </w:p>
+    <w:p>
+      <w:pPr>
+        <w:pStyle w:val="Nmeros"/>
+      </w:pPr>
+      <w:r>
+        <w:t xml:space="preserve">Si el usuario ya alcanzó el tope de registros que le permite su </w:t>
+      </w:r>
+      <w:r>
+        <w:rPr>
+          <w:i/>
+        </w:rPr>
+        <w:t>nivel de confianza</w:t>
+      </w:r>
+      <w:r>
+        <w:t xml:space="preserve">. </w:t>
+      </w:r>
+      <w:r>
+        <w:t>P</w:t>
+      </w:r>
+      <w:bookmarkStart w:id="13" w:name="_GoBack"/>
+      <w:bookmarkEnd w:id="13"/>
+      <w:r>
+        <w:t>ara seguir agregando</w:t>
+      </w:r>
+      <w:r>
+        <w:t>, t</w:t>
+      </w:r>
+      <w:r>
+        <w:t xml:space="preserve">endrá que esperar a que se revisen </w:t>
+      </w:r>
+      <w:r>
+        <w:t xml:space="preserve">los </w:t>
+      </w:r>
+      <w:r>
+        <w:t xml:space="preserve">registros que estén en status </w:t>
+      </w:r>
+      <w:r>
+        <w:rPr>
+          <w:i/>
+        </w:rPr>
+        <w:t>creado</w:t>
+      </w:r>
+      <w:r>
+        <w:t xml:space="preserve">, </w:t>
+      </w:r>
+      <w:r>
+        <w:rPr>
+          <w:i/>
+        </w:rPr>
+        <w:t>inactivar</w:t>
+      </w:r>
+      <w:r>
+        <w:t xml:space="preserve">, </w:t>
+      </w:r>
+      <w:r>
+        <w:rPr>
+          <w:i/>
+        </w:rPr>
+        <w:t>recuperar</w:t>
+      </w:r>
+      <w:r>
+        <w:t>. Si se aprueban, aumenta su nivel de confianza.</w:t>
       </w:r>
     </w:p>
     <w:p>
@@ -6047,16 +7343,40 @@
         <w:pStyle w:val="Dots"/>
       </w:pPr>
       <w:r>
-        <w:t>L</w:t>
-      </w:r>
-      <w:r>
-        <w:t>a ca</w:t>
-      </w:r>
-      <w:r>
-        <w:t>ptura comienza</w:t>
-      </w:r>
-      <w:r>
-        <w:t>:</w:t>
+        <w:t>Se usan exclusivamente para las tareas RUD.</w:t>
+      </w:r>
+    </w:p>
+    <w:p>
+      <w:pPr>
+        <w:pStyle w:val="Ttulo2"/>
+      </w:pPr>
+      <w:bookmarkStart w:id="14" w:name="_Toc105311348"/>
+      <w:r>
+        <w:t xml:space="preserve">Verificaciones </w:t>
+      </w:r>
+      <w:r>
+        <w:t xml:space="preserve">referidas al </w:t>
+      </w:r>
+      <w:r>
+        <w:t>P</w:t>
+      </w:r>
+      <w:r>
+        <w:t>roducto</w:t>
+      </w:r>
+      <w:r>
+        <w:t xml:space="preserve"> o </w:t>
+      </w:r>
+      <w:r>
+        <w:t>RCLV</w:t>
+      </w:r>
+      <w:bookmarkEnd w:id="14"/>
+    </w:p>
+    <w:p>
+      <w:pPr>
+        <w:pStyle w:val="Dots"/>
+      </w:pPr>
+      <w:r>
+        <w:t>Verificaciones</w:t>
       </w:r>
     </w:p>
     <w:p>
@@ -6064,16 +7384,148 @@
         <w:pStyle w:val="Nmeros"/>
       </w:pPr>
       <w:r>
-        <w:t xml:space="preserve">Registros en status </w:t>
+        <w:t>Si ya está capturado por otro usuario, desde hace menos de una hora y la captura está activa.</w:t>
+      </w:r>
+    </w:p>
+    <w:p>
+      <w:pPr>
+        <w:pStyle w:val="Nmeros"/>
+      </w:pPr>
+      <w:r>
+        <w:t>Si fue creado hace menos de una hora por otro usuario.</w:t>
+      </w:r>
+    </w:p>
+    <w:p>
+      <w:pPr>
+        <w:pStyle w:val="Nmeros"/>
+      </w:pPr>
+      <w:r>
+        <w:lastRenderedPageBreak/>
+        <w:t>Si fue creado hace más de una hora y no está revisado (sólo bloquea para vistas ABM)</w:t>
+      </w:r>
+    </w:p>
+    <w:p>
+      <w:pPr>
+        <w:pStyle w:val="Nmeros"/>
+      </w:pPr>
+      <w:r>
+        <w:t>Si el usuario lo capturó hace más de una hora y todavía no pasaron dos horas</w:t>
+      </w:r>
+      <w:r>
+        <w:t>.</w:t>
+      </w:r>
+    </w:p>
+    <w:p>
+      <w:pPr>
+        <w:pStyle w:val="Dots"/>
+      </w:pPr>
+      <w:r>
+        <w:t>Se usan para las tareas RUD y de Revisión</w:t>
+      </w:r>
+    </w:p>
+    <w:p>
+      <w:pPr>
+        <w:pStyle w:val="Ttulo2"/>
+      </w:pPr>
+      <w:bookmarkStart w:id="15" w:name="_Toc105311349"/>
+      <w:r>
+        <w:t xml:space="preserve">Verificaciones </w:t>
+      </w:r>
+      <w:r>
+        <w:t>referidas al Usuario con el Producto o RCLV</w:t>
+      </w:r>
+      <w:bookmarkEnd w:id="15"/>
+    </w:p>
+    <w:p>
+      <w:pPr>
+        <w:pStyle w:val="Dots"/>
+      </w:pPr>
+      <w:r>
+        <w:t>Verificaciones para las tareas RUD y de Revisión:</w:t>
+      </w:r>
+    </w:p>
+    <w:p>
+      <w:pPr>
+        <w:pStyle w:val="Nmeros"/>
+      </w:pPr>
+      <w:r>
+        <w:t>Si el usuario tiene capturado</w:t>
+      </w:r>
+      <w:r>
+        <w:t xml:space="preserve"> otro registro hace menos de una hora y la captura está activa, deberá</w:t>
+      </w:r>
+      <w:r>
+        <w:t xml:space="preserve"> </w:t>
+      </w:r>
+      <w:r>
+        <w:t>liberar ese registro antes de capturar otro.</w:t>
+      </w:r>
+    </w:p>
+    <w:p>
+      <w:pPr>
+        <w:pStyle w:val="Nmeros"/>
+      </w:pPr>
+      <w:r>
+        <w:t>Si e</w:t>
+      </w:r>
+      <w:r>
+        <w:t>l usuario dejó capturado e</w:t>
+      </w:r>
+      <w:r>
+        <w:t>l registro</w:t>
+      </w:r>
+      <w:r>
+        <w:t xml:space="preserve"> luego de la </w:t>
+      </w:r>
+      <w:r>
+        <w:t>hora y no transcurrieron las 2 horas.</w:t>
+      </w:r>
+    </w:p>
+    <w:p>
+      <w:pPr>
+        <w:pStyle w:val="Dots"/>
+      </w:pPr>
+      <w:r>
+        <w:t>Verificaciones</w:t>
+      </w:r>
+      <w:r>
+        <w:t xml:space="preserve"> </w:t>
+      </w:r>
+      <w:r>
+        <w:t>exclusivas de</w:t>
+      </w:r>
+      <w:r>
+        <w:t xml:space="preserve"> las vistas de </w:t>
       </w:r>
       <w:r>
         <w:rPr>
           <w:i/>
         </w:rPr>
-        <w:t>creado</w:t>
-      </w:r>
-      <w:r>
-        <w:t>: cuando se crea el producto.</w:t>
+        <w:t>Revisión</w:t>
+      </w:r>
+      <w:r>
+        <w:t xml:space="preserve">. </w:t>
+      </w:r>
+      <w:r>
+        <w:t xml:space="preserve">Para evitar pérdidas de tiempo, estos registros ni siquiera se muestran en el Tablero de Control. Esos bloqueos sólo entran en vigencia si algún </w:t>
+      </w:r>
+      <w:r>
+        <w:rPr>
+          <w:i/>
+        </w:rPr>
+        <w:t>Revisor</w:t>
+      </w:r>
+      <w:r>
+        <w:t xml:space="preserve"> quiere acceder escribiendo el </w:t>
+      </w:r>
+      <w:r>
+        <w:rPr>
+          <w:i/>
+        </w:rPr>
+        <w:t>url</w:t>
+      </w:r>
+      <w:r>
+        <w:t xml:space="preserve"> en el navegador.</w:t>
       </w:r>
     </w:p>
     <w:p>
@@ -6081,15 +7533,31 @@
         <w:pStyle w:val="Nmeros"/>
       </w:pPr>
       <w:r>
-        <w:t>Registros en otros status: cuando se accede a la vista.</w:t>
-      </w:r>
-    </w:p>
-    <w:p>
-      <w:pPr>
-        <w:pStyle w:val="Dots"/>
-      </w:pPr>
-      <w:r>
-        <w:t>Para poder capturar un producto se realizan previamente algunas averiguaciones.</w:t>
+        <w:t xml:space="preserve">Si el registro está en un status </w:t>
+      </w:r>
+      <w:r>
+        <w:rPr>
+          <w:i/>
+        </w:rPr>
+        <w:t>crea</w:t>
+      </w:r>
+      <w:r>
+        <w:rPr>
+          <w:i/>
+        </w:rPr>
+        <w:t>ción</w:t>
+      </w:r>
+      <w:r>
+        <w:t xml:space="preserve">, creado por el </w:t>
+      </w:r>
+      <w:r>
+        <w:rPr>
+          <w:i/>
+        </w:rPr>
+        <w:t>Revisor</w:t>
+      </w:r>
+      <w:r>
+        <w:t>.</w:t>
       </w:r>
     </w:p>
     <w:p>
@@ -6097,10 +7565,25 @@
         <w:pStyle w:val="Nmeros"/>
       </w:pPr>
       <w:r>
-        <w:t>Referidas al usuario</w:t>
-      </w:r>
-      <w:r>
-        <w:t>: se revisa que el usuario esté habilitado.</w:t>
+        <w:t xml:space="preserve">Si el registro está en un status </w:t>
+      </w:r>
+      <w:r>
+        <w:rPr>
+          <w:i/>
+        </w:rPr>
+        <w:t>provisorio</w:t>
+      </w:r>
+      <w:r>
+        <w:t xml:space="preserve">, sugerido por el </w:t>
+      </w:r>
+      <w:r>
+        <w:rPr>
+          <w:i/>
+        </w:rPr>
+        <w:t>Revisor</w:t>
+      </w:r>
+      <w:r>
+        <w:t>.</w:t>
       </w:r>
     </w:p>
     <w:p>
@@ -6108,276 +7591,13 @@
         <w:pStyle w:val="Nmeros"/>
       </w:pPr>
       <w:r>
-        <w:t>Referidas al producto</w:t>
-      </w:r>
-      <w:r>
-        <w:t>/RCLV: se revisa que el producto esté disponible.</w:t>
-      </w:r>
-    </w:p>
-    <w:p>
-      <w:pPr>
-        <w:pStyle w:val="Ttulo2"/>
-      </w:pPr>
-      <w:r>
-        <w:t xml:space="preserve">Situaciones en las que </w:t>
-      </w:r>
-      <w:r>
-        <w:t xml:space="preserve">a un usuario </w:t>
-      </w:r>
-      <w:r>
-        <w:t>no</w:t>
-      </w:r>
-      <w:r>
-        <w:t xml:space="preserve"> le</w:t>
-      </w:r>
-      <w:r>
-        <w:t xml:space="preserve"> está permitido capturar un</w:t>
-      </w:r>
-      <w:r>
-        <w:t xml:space="preserve"> registro</w:t>
-      </w:r>
-    </w:p>
-    <w:p>
-      <w:pPr>
-        <w:pStyle w:val="Dots"/>
-      </w:pPr>
-      <w:r>
-        <w:t xml:space="preserve">Si el usuario </w:t>
-      </w:r>
-      <w:r>
-        <w:t xml:space="preserve">ya alcanzó el tope de registros que le permite </w:t>
-      </w:r>
-      <w:r>
-        <w:t>su nivel de confianza</w:t>
-      </w:r>
-      <w:r>
-        <w:t>. T</w:t>
-      </w:r>
-      <w:r>
-        <w:t>endrá que esperar a que se revisen para seguir creando. Si se aprueban, aumenta su nivel de confianza.</w:t>
-      </w:r>
-    </w:p>
-    <w:p>
-      <w:pPr>
-        <w:pStyle w:val="Dots"/>
-      </w:pPr>
-      <w:r>
-        <w:t>Si el usuario está penalizado, tendrá que esperar a que se termine su suspensión para seguir creando.</w:t>
-      </w:r>
-    </w:p>
-    <w:p>
-      <w:pPr>
-        <w:pStyle w:val="Dots"/>
-      </w:pPr>
-      <w:r>
-        <w:t>Si el usuario tiene capturada otr</w:t>
-      </w:r>
-      <w:r>
-        <w:t>o registro</w:t>
-      </w:r>
-      <w:r>
-        <w:t xml:space="preserve"> hace menos de una hora y la captura está activa, deberá liberar es</w:t>
-      </w:r>
-      <w:r>
-        <w:t>e registro antes de capturar otro.</w:t>
-      </w:r>
-    </w:p>
-    <w:p>
-      <w:pPr>
-        <w:pStyle w:val="Dots"/>
-      </w:pPr>
-      <w:r>
-        <w:t>Si e</w:t>
-      </w:r>
-      <w:r>
-        <w:t>l usuario dejó capturado e</w:t>
-      </w:r>
-      <w:r>
-        <w:t>l registro</w:t>
-      </w:r>
-      <w:r>
-        <w:t xml:space="preserve"> luego de la </w:t>
-      </w:r>
-      <w:r>
-        <w:t>hora y no transcurrieron las 2 horas.</w:t>
-      </w:r>
-    </w:p>
-    <w:p>
-      <w:pPr>
-        <w:pStyle w:val="Dots"/>
-      </w:pPr>
-      <w:r>
-        <w:t xml:space="preserve">Los siguientes bloqueos </w:t>
-      </w:r>
-      <w:r>
-        <w:t>aplican</w:t>
-      </w:r>
-      <w:r>
-        <w:t xml:space="preserve"> sólo para las vistas de </w:t>
+        <w:t xml:space="preserve">Si el registro sólo tiene una edición del </w:t>
       </w:r>
       <w:r>
         <w:rPr>
           <w:i/>
         </w:rPr>
-        <w:t>Revisión</w:t>
-      </w:r>
-      <w:r>
-        <w:t>.</w:t>
-      </w:r>
-      <w:r>
-        <w:t xml:space="preserve"> </w:t>
-      </w:r>
-      <w:r>
-        <w:t xml:space="preserve">Para evitar pérdidas de tiempo, estos registros ni siquiera se muestran en el Tablero de Control. Esos bloqueos sólo entran en vigencia si algún </w:t>
-      </w:r>
-      <w:r>
-        <w:rPr>
-          <w:i/>
-        </w:rPr>
         <w:t>Revisor</w:t>
-      </w:r>
-      <w:r>
-        <w:t xml:space="preserve"> quiere acceder escribiendo el </w:t>
-      </w:r>
-      <w:r>
-        <w:rPr>
-          <w:i/>
-        </w:rPr>
-        <w:t>url</w:t>
-      </w:r>
-      <w:r>
-        <w:t xml:space="preserve"> en el navegador.</w:t>
-      </w:r>
-    </w:p>
-    <w:p>
-      <w:pPr>
-        <w:pStyle w:val="Nmeros"/>
-      </w:pPr>
-      <w:r>
-        <w:t xml:space="preserve">Si el registro está en un status </w:t>
-      </w:r>
-      <w:r>
-        <w:rPr>
-          <w:i/>
-        </w:rPr>
-        <w:t>crea</w:t>
-      </w:r>
-      <w:r>
-        <w:rPr>
-          <w:i/>
-        </w:rPr>
-        <w:t>ción</w:t>
-      </w:r>
-      <w:r>
-        <w:t xml:space="preserve">, creado por el </w:t>
-      </w:r>
-      <w:r>
-        <w:rPr>
-          <w:i/>
-        </w:rPr>
-        <w:t>Revisor</w:t>
-      </w:r>
-      <w:r>
-        <w:t>.</w:t>
-      </w:r>
-    </w:p>
-    <w:p>
-      <w:pPr>
-        <w:pStyle w:val="Nmeros"/>
-      </w:pPr>
-      <w:r>
-        <w:t xml:space="preserve">Si el registro está en un status </w:t>
-      </w:r>
-      <w:r>
-        <w:rPr>
-          <w:i/>
-        </w:rPr>
-        <w:t>provisorio</w:t>
-      </w:r>
-      <w:r>
-        <w:t xml:space="preserve">, sugerido por el </w:t>
-      </w:r>
-      <w:r>
-        <w:rPr>
-          <w:i/>
-        </w:rPr>
-        <w:t>Revisor</w:t>
-      </w:r>
-      <w:r>
-        <w:t>.</w:t>
-      </w:r>
-    </w:p>
-    <w:p>
-      <w:pPr>
-        <w:pStyle w:val="Nmeros"/>
-      </w:pPr>
-      <w:r>
-        <w:t xml:space="preserve">Si el registro sólo tiene una edición del </w:t>
-      </w:r>
-      <w:r>
-        <w:rPr>
-          <w:i/>
-        </w:rPr>
-        <w:t>Revisor</w:t>
-      </w:r>
-      <w:r>
-        <w:t>.</w:t>
-      </w:r>
-    </w:p>
-    <w:p>
-      <w:pPr>
-        <w:pStyle w:val="Ttulo2"/>
-      </w:pPr>
-      <w:r>
-        <w:lastRenderedPageBreak/>
-        <w:t>Situaciones en las que no está permitido capturar un</w:t>
-      </w:r>
-      <w:r>
-        <w:t xml:space="preserve"> </w:t>
-      </w:r>
-      <w:r>
-        <w:t>P</w:t>
-      </w:r>
-      <w:r>
-        <w:t>roducto</w:t>
-      </w:r>
-      <w:r>
-        <w:t xml:space="preserve"> o </w:t>
-      </w:r>
-      <w:r>
-        <w:t>RCLV</w:t>
-      </w:r>
-    </w:p>
-    <w:p>
-      <w:pPr>
-        <w:pStyle w:val="Dots"/>
-      </w:pPr>
-      <w:r>
-        <w:t>Si ya está capturado por otro usuario, desde hace menos de una hora y la captura está activa.</w:t>
-      </w:r>
-    </w:p>
-    <w:p>
-      <w:pPr>
-        <w:pStyle w:val="Dots"/>
-      </w:pPr>
-      <w:r>
-        <w:t>Si fue creado hace menos de una hora por otro usuario.</w:t>
-      </w:r>
-    </w:p>
-    <w:p>
-      <w:pPr>
-        <w:pStyle w:val="Dots"/>
-      </w:pPr>
-      <w:r>
-        <w:t>Si fue creado hace más de una hora y no está revisado (sólo bloquea para vistas ABM)</w:t>
-      </w:r>
-    </w:p>
-    <w:p>
-      <w:pPr>
-        <w:pStyle w:val="Dots"/>
-      </w:pPr>
-      <w:r>
-        <w:t>Si el usuario lo capturó hace más de una hora y todavía no pasaron dos horas</w:t>
       </w:r>
       <w:r>
         <w:t>.</w:t>
@@ -6401,7 +7621,7 @@
       <w:pPr>
         <w:pStyle w:val="Ttulo1"/>
       </w:pPr>
-      <w:bookmarkStart w:id="12" w:name="_Toc105225625"/>
+      <w:bookmarkStart w:id="16" w:name="_Toc105311350"/>
       <w:r>
         <w:lastRenderedPageBreak/>
         <w:t xml:space="preserve">ABM Introducción – </w:t>
@@ -6409,34 +7629,11 @@
       <w:r>
         <w:t>Alta de Entidades</w:t>
       </w:r>
-      <w:bookmarkEnd w:id="12"/>
+      <w:bookmarkEnd w:id="16"/>
     </w:p>
     <w:p>
       <w:pPr>
         <w:pStyle w:val="Ttulo2"/>
-        <w:numPr>
-          <w:ilvl w:val="1"/>
-          <w:numId w:val="25"/>
-        </w:numPr>
-      </w:pPr>
-      <w:bookmarkStart w:id="13" w:name="_Toc105225626"/>
-      <w:r>
-        <w:t>Alta</w:t>
-      </w:r>
-      <w:r>
-        <w:t xml:space="preserve"> de </w:t>
-      </w:r>
-      <w:r>
-        <w:t>E</w:t>
-      </w:r>
-      <w:r>
-        <w:t>ntidades</w:t>
-      </w:r>
-      <w:bookmarkEnd w:id="13"/>
-    </w:p>
-    <w:p>
-      <w:pPr>
-        <w:pStyle w:val="Ttulo3"/>
       </w:pPr>
       <w:r>
         <w:t>Introducción</w:t>
@@ -6584,1011 +7781,9 @@
     </w:p>
     <w:p>
       <w:pPr>
-        <w:pStyle w:val="Ttulo3"/>
-      </w:pPr>
-      <w:r>
-        <w:t>Posibles status de un registro dado de alta, luego de revisado</w:t>
-      </w:r>
-    </w:p>
-    <w:p>
-      <w:pPr>
-        <w:pStyle w:val="Dots"/>
-      </w:pPr>
-      <w:r>
-        <w:t>Productos:</w:t>
-      </w:r>
-    </w:p>
-    <w:p>
-      <w:pPr>
-        <w:pStyle w:val="Nmeros"/>
-      </w:pPr>
-      <w:r>
-        <w:rPr>
-          <w:i/>
-        </w:rPr>
-        <w:t>alta-aprob</w:t>
-      </w:r>
-      <w:r>
-        <w:t>: es su status cuando el revisor la aprueba</w:t>
-      </w:r>
-    </w:p>
-    <w:p>
-      <w:pPr>
-        <w:pStyle w:val="Nmeros"/>
-      </w:pPr>
-      <w:r>
-        <w:rPr>
-          <w:i/>
-        </w:rPr>
-        <w:t>aprobad</w:t>
-      </w:r>
-      <w:r>
-        <w:rPr>
-          <w:i/>
-        </w:rPr>
-        <w:t>o</w:t>
-      </w:r>
-      <w:r>
-        <w:t xml:space="preserve">: es su status </w:t>
-      </w:r>
-      <w:r>
-        <w:t>cuando se terminan</w:t>
-      </w:r>
-      <w:r>
-        <w:t xml:space="preserve"> de revisar las ediciones que hizo el usuario que propuso el alta.</w:t>
-      </w:r>
-    </w:p>
-    <w:p>
-      <w:pPr>
-        <w:pStyle w:val="Nmeros"/>
-      </w:pPr>
-      <w:r>
-        <w:rPr>
-          <w:i/>
-        </w:rPr>
-        <w:t>Inactivo</w:t>
-      </w:r>
-      <w:r>
-        <w:t>: cuando el revisor considera que el producto no está alineado a nuestro perfil.</w:t>
-      </w:r>
-    </w:p>
-    <w:p>
-      <w:pPr>
-        <w:pStyle w:val="Dots"/>
-      </w:pPr>
-      <w:r>
-        <w:t>RCLV y Links</w:t>
-      </w:r>
-    </w:p>
-    <w:p>
-      <w:pPr>
-        <w:pStyle w:val="Nmeros"/>
-      </w:pPr>
-      <w:r>
-        <w:rPr>
-          <w:i/>
-        </w:rPr>
-        <w:t>aprobad</w:t>
-      </w:r>
-      <w:r>
-        <w:rPr>
-          <w:i/>
-        </w:rPr>
-        <w:t>o</w:t>
-      </w:r>
-      <w:r>
-        <w:t>: cuando el revisor aprueba el alta.</w:t>
-      </w:r>
-    </w:p>
-    <w:p>
-      <w:pPr>
-        <w:pStyle w:val="Nmeros"/>
-      </w:pPr>
-      <w:r>
-        <w:rPr>
-          <w:i/>
-        </w:rPr>
-        <w:t>Inactivo</w:t>
-      </w:r>
-      <w:r>
-        <w:t>: cuando el registro no le agrega valor a nuestro sitio.</w:t>
-      </w:r>
-    </w:p>
-    <w:p>
-      <w:pPr>
         <w:pStyle w:val="Ttulo2"/>
       </w:pPr>
-      <w:bookmarkStart w:id="14" w:name="_Toc105225627"/>
-      <w:r>
-        <w:t xml:space="preserve">Nivel de </w:t>
-      </w:r>
-      <w:r>
-        <w:t>Confianza en el usuario</w:t>
-      </w:r>
-      <w:bookmarkEnd w:id="14"/>
-    </w:p>
-    <w:p>
-      <w:pPr>
-        <w:pStyle w:val="Ttulo3"/>
-      </w:pPr>
-      <w:r>
-        <w:t>Introducción</w:t>
-      </w:r>
-    </w:p>
-    <w:p>
-      <w:pPr>
-        <w:pStyle w:val="Dots"/>
-      </w:pPr>
-      <w:r>
-        <w:t xml:space="preserve">Para prevenir </w:t>
-      </w:r>
-      <w:r>
-        <w:t xml:space="preserve">que un usuario </w:t>
-      </w:r>
-      <w:r>
-        <w:t xml:space="preserve">dé de </w:t>
-      </w:r>
-      <w:r>
-        <w:rPr>
-          <w:u w:val="single"/>
-        </w:rPr>
-        <w:t>alta</w:t>
-      </w:r>
-      <w:r>
-        <w:t xml:space="preserve"> registros con </w:t>
-      </w:r>
-      <w:r>
-        <w:t xml:space="preserve">información </w:t>
-      </w:r>
-      <w:r>
-        <w:t xml:space="preserve">perniciosa </w:t>
-      </w:r>
-      <w:r>
-        <w:t>(sobrecargando a nuestros</w:t>
-      </w:r>
-      <w:r>
-        <w:t xml:space="preserve"> </w:t>
-      </w:r>
-      <w:r>
-        <w:rPr>
-          <w:i/>
-        </w:rPr>
-        <w:t>Revisores</w:t>
-      </w:r>
-      <w:r>
-        <w:t>)</w:t>
-      </w:r>
-      <w:r>
-        <w:t xml:space="preserve">, </w:t>
-      </w:r>
-      <w:r>
-        <w:t>usa</w:t>
-      </w:r>
-      <w:r>
-        <w:t>mos</w:t>
-      </w:r>
-      <w:r>
-        <w:t xml:space="preserve"> </w:t>
-      </w:r>
-      <w:r>
-        <w:t xml:space="preserve">un sistema de </w:t>
-      </w:r>
-      <w:r>
-        <w:rPr>
-          <w:b/>
-          <w:i/>
-        </w:rPr>
-        <w:t xml:space="preserve">nivel </w:t>
-      </w:r>
-      <w:r>
-        <w:rPr>
-          <w:b/>
-          <w:i/>
-        </w:rPr>
-        <w:t>de la confianza</w:t>
-      </w:r>
-      <w:r>
-        <w:t xml:space="preserve"> para cada usuario</w:t>
-      </w:r>
-      <w:r>
-        <w:t xml:space="preserve">, que es la que nos inspira </w:t>
-      </w:r>
-      <w:r>
-        <w:t xml:space="preserve">cada uno </w:t>
-      </w:r>
-      <w:r>
-        <w:t>en funci</w:t>
-      </w:r>
-      <w:r>
-        <w:t>ón del</w:t>
-      </w:r>
-      <w:r>
-        <w:t xml:space="preserve"> </w:t>
-      </w:r>
-      <w:r>
-        <w:t>desempeño de</w:t>
-      </w:r>
-      <w:r>
-        <w:t xml:space="preserve"> su historial de altas.</w:t>
-      </w:r>
-    </w:p>
-    <w:p>
-      <w:pPr>
-        <w:pStyle w:val="Dots"/>
-      </w:pPr>
-      <w:r>
-        <w:t xml:space="preserve">Cada alta propuesta es revisada por un </w:t>
-      </w:r>
-      <w:r>
-        <w:rPr>
-          <w:i/>
-        </w:rPr>
-        <w:t>Revisor</w:t>
-      </w:r>
-      <w:r>
-        <w:t>, que puede aprobarla o rechazarla. Esa decisión incrementa el historial del usuario que propuso el alta, como aprobado o rechazado.</w:t>
-      </w:r>
-    </w:p>
-    <w:p>
-      <w:pPr>
-        <w:pStyle w:val="Dots"/>
-      </w:pPr>
-      <w:r>
-        <w:t xml:space="preserve">A medida que el usuario propone altas que se aprueban más que rechazan, va aumentando el </w:t>
-      </w:r>
-      <w:r>
-        <w:rPr>
-          <w:i/>
-        </w:rPr>
-        <w:t>nivel de confianza</w:t>
-      </w:r>
-      <w:r>
-        <w:t xml:space="preserve"> que nos inspira. </w:t>
-      </w:r>
-      <w:r>
-        <w:t>E</w:t>
-      </w:r>
-      <w:r>
-        <w:t>se</w:t>
-      </w:r>
-      <w:r>
-        <w:t xml:space="preserve"> </w:t>
-      </w:r>
-      <w:r>
-        <w:rPr>
-          <w:i/>
-        </w:rPr>
-        <w:t>nivel de</w:t>
-      </w:r>
-      <w:r>
-        <w:rPr>
-          <w:i/>
-        </w:rPr>
-        <w:t xml:space="preserve"> confianza</w:t>
-      </w:r>
-      <w:r>
-        <w:t xml:space="preserve">, </w:t>
-      </w:r>
-      <w:r>
-        <w:t xml:space="preserve">determina </w:t>
-      </w:r>
-      <w:r>
-        <w:rPr>
-          <w:u w:val="single"/>
-        </w:rPr>
-        <w:t>la</w:t>
-      </w:r>
-      <w:r>
-        <w:rPr>
-          <w:u w:val="single"/>
-        </w:rPr>
-        <w:t xml:space="preserve"> cantidad máxima </w:t>
-      </w:r>
-      <w:r>
-        <w:rPr>
-          <w:u w:val="single"/>
-        </w:rPr>
-        <w:t xml:space="preserve">de </w:t>
-      </w:r>
-      <w:r>
-        <w:rPr>
-          <w:u w:val="single"/>
-        </w:rPr>
-        <w:t>registros</w:t>
-      </w:r>
-      <w:r>
-        <w:t xml:space="preserve"> que </w:t>
-      </w:r>
-      <w:r>
-        <w:t xml:space="preserve">le permitimos </w:t>
-      </w:r>
-      <w:r>
-        <w:t>dar de alta</w:t>
-      </w:r>
-      <w:r>
-        <w:t xml:space="preserve"> </w:t>
-      </w:r>
-      <w:r>
-        <w:t xml:space="preserve">sin tener que esperar a que sean </w:t>
-      </w:r>
-      <w:r>
-        <w:t>revisadas.</w:t>
-      </w:r>
-    </w:p>
-    <w:p>
-      <w:pPr>
-        <w:pStyle w:val="Dots"/>
-      </w:pPr>
-      <w:r>
-        <w:t xml:space="preserve">Por cada alta </w:t>
-      </w:r>
-      <w:r>
-        <w:rPr>
-          <w:i/>
-        </w:rPr>
-        <w:t>aprobada</w:t>
-      </w:r>
-      <w:r>
-        <w:t xml:space="preserve"> o </w:t>
-      </w:r>
-      <w:r>
-        <w:rPr>
-          <w:i/>
-        </w:rPr>
-        <w:t>rechazada</w:t>
-      </w:r>
-      <w:r>
-        <w:t xml:space="preserve"> por un revisor, aumentan una unidad el campo que corresponda, del registro del usuario que propuso el alta. </w:t>
-      </w:r>
-    </w:p>
-    <w:p>
-      <w:pPr>
-        <w:pStyle w:val="Nmeros"/>
-      </w:pPr>
-      <w:r>
-        <w:rPr>
-          <w:b/>
-          <w:i/>
-          <w:color w:val="FFFFFF" w:themeColor="background1"/>
-          <w:shd w:val="clear" w:color="auto" w:fill="385623" w:themeFill="accent6" w:themeFillShade="80"/>
-        </w:rPr>
-        <w:t>entidad</w:t>
-      </w:r>
-      <w:r>
-        <w:rPr>
-          <w:i/>
-        </w:rPr>
-        <w:t>_altas_aprob</w:t>
-      </w:r>
-    </w:p>
-    <w:p>
-      <w:pPr>
-        <w:pStyle w:val="Nmeros"/>
-        <w:rPr>
-          <w:i/>
-        </w:rPr>
-      </w:pPr>
-      <w:r>
-        <w:rPr>
-          <w:b/>
-          <w:i/>
-          <w:color w:val="FFFFFF" w:themeColor="background1"/>
-          <w:shd w:val="clear" w:color="auto" w:fill="385623" w:themeFill="accent6" w:themeFillShade="80"/>
-        </w:rPr>
-        <w:t>entidad</w:t>
-      </w:r>
-      <w:r>
-        <w:rPr>
-          <w:i/>
-        </w:rPr>
-        <w:t>_altas_rech</w:t>
-      </w:r>
-    </w:p>
-    <w:p>
-      <w:pPr>
-        <w:pStyle w:val="Dots"/>
-      </w:pPr>
-      <w:r>
-        <w:t xml:space="preserve">Donde dice </w:t>
-      </w:r>
-      <w:r>
-        <w:rPr>
-          <w:i/>
-        </w:rPr>
-        <w:t>entidad</w:t>
-      </w:r>
-      <w:r>
-        <w:t>, se refiere a la familia de entidades:</w:t>
-      </w:r>
-      <w:r>
-        <w:t xml:space="preserve"> </w:t>
-      </w:r>
-      <w:r>
-        <w:t>Productos</w:t>
-      </w:r>
-      <w:r>
-        <w:t xml:space="preserve">, </w:t>
-      </w:r>
-      <w:r>
-        <w:t>RCLV</w:t>
-      </w:r>
-      <w:r>
-        <w:t xml:space="preserve">, </w:t>
-      </w:r>
-      <w:r>
-        <w:t>Lin</w:t>
-      </w:r>
-      <w:r>
-        <w:t>k</w:t>
-      </w:r>
-      <w:r>
-        <w:t>s</w:t>
-      </w:r>
-      <w:r>
-        <w:t>.</w:t>
-      </w:r>
-      <w:bookmarkStart w:id="15" w:name="_GoBack"/>
-      <w:bookmarkEnd w:id="15"/>
-    </w:p>
-    <w:p>
-      <w:pPr>
-        <w:pStyle w:val="Ttulo3"/>
-      </w:pPr>
-      <w:r>
-        <w:lastRenderedPageBreak/>
-        <w:t>Cómo se mide</w:t>
-      </w:r>
-    </w:p>
-    <w:p>
-      <w:pPr>
-        <w:pStyle w:val="Dots"/>
-      </w:pPr>
-      <w:r>
-        <w:t xml:space="preserve">El nivel de confianza surge del mayor entre </w:t>
-      </w:r>
-      <w:r>
-        <w:t>estos</w:t>
-      </w:r>
-      <w:r>
-        <w:t xml:space="preserve"> valores:</w:t>
-      </w:r>
-    </w:p>
-    <w:p>
-      <w:pPr>
-        <w:pStyle w:val="Nmeros"/>
-      </w:pPr>
-      <w:r>
-        <w:rPr>
-          <w:i/>
-        </w:rPr>
-        <w:t>cant</w:t>
-      </w:r>
-      <w:r>
-        <w:rPr>
-          <w:i/>
-        </w:rPr>
-        <w:t>M</w:t>
-      </w:r>
-      <w:r>
-        <w:rPr>
-          <w:i/>
-        </w:rPr>
-        <w:t>inima</w:t>
-      </w:r>
-    </w:p>
-    <w:p>
-      <w:pPr>
-        <w:pStyle w:val="Nmeros"/>
-      </w:pPr>
-      <w:r>
-        <w:rPr>
-          <w:i/>
-        </w:rPr>
-        <w:t>cant</w:t>
-      </w:r>
-      <w:r>
-        <w:rPr>
-          <w:i/>
-        </w:rPr>
-        <w:t>Vigente</w:t>
-      </w:r>
-      <w:r>
-        <w:rPr>
-          <w:i/>
-        </w:rPr>
-        <w:t>S</w:t>
-      </w:r>
-      <w:r>
-        <w:rPr>
-          <w:i/>
-        </w:rPr>
-        <w:t>tartU</w:t>
-      </w:r>
-      <w:r>
-        <w:rPr>
-          <w:i/>
-        </w:rPr>
-        <w:t>p</w:t>
-      </w:r>
-      <w:r>
-        <w:t xml:space="preserve">: </w:t>
-      </w:r>
-      <w:r>
-        <w:t>cantStartUp</w:t>
-      </w:r>
-      <w:r>
-        <w:t xml:space="preserve"> – </w:t>
-      </w:r>
-      <w:r>
-        <w:rPr>
-          <w:b/>
-          <w:color w:val="FFFFFF" w:themeColor="background1"/>
-          <w:shd w:val="clear" w:color="auto" w:fill="385623" w:themeFill="accent6" w:themeFillShade="80"/>
-        </w:rPr>
-        <w:t>entidad</w:t>
-      </w:r>
-      <w:r>
-        <w:t xml:space="preserve">_altas_aprob – </w:t>
-      </w:r>
-      <w:r>
-        <w:rPr>
-          <w:b/>
-          <w:color w:val="FFFFFF" w:themeColor="background1"/>
-          <w:shd w:val="clear" w:color="auto" w:fill="385623" w:themeFill="accent6" w:themeFillShade="80"/>
-        </w:rPr>
-        <w:t>entidad</w:t>
-      </w:r>
-      <w:r>
-        <w:t>_altas_rech</w:t>
-      </w:r>
-    </w:p>
-    <w:p>
-      <w:pPr>
-        <w:pStyle w:val="Nmeros"/>
-      </w:pPr>
-      <w:r>
-        <w:rPr>
-          <w:i/>
-        </w:rPr>
-        <w:t xml:space="preserve">cantPorDesempeño: </w:t>
-      </w:r>
-      <w:r>
-        <w:rPr>
-          <w:b/>
-          <w:color w:val="FFFFFF" w:themeColor="background1"/>
-          <w:shd w:val="clear" w:color="auto" w:fill="385623" w:themeFill="accent6" w:themeFillShade="80"/>
-        </w:rPr>
-        <w:t>entidad</w:t>
-      </w:r>
-      <w:r>
-        <w:t xml:space="preserve">_altas_aprob – </w:t>
-      </w:r>
-      <w:r>
-        <w:rPr>
-          <w:b/>
-          <w:color w:val="FFFFFF" w:themeColor="background1"/>
-          <w:shd w:val="clear" w:color="auto" w:fill="385623" w:themeFill="accent6" w:themeFillShade="80"/>
-        </w:rPr>
-        <w:t>entidad</w:t>
-      </w:r>
-      <w:r>
-        <w:t>_altas_rech</w:t>
-      </w:r>
-      <w:r>
-        <w:rPr>
-          <w:i/>
-        </w:rPr>
-        <w:t xml:space="preserve"> + </w:t>
-      </w:r>
-      <w:r>
-        <w:t>acelerador</w:t>
-      </w:r>
-    </w:p>
-    <w:p>
-      <w:pPr>
-        <w:pStyle w:val="Dots"/>
-      </w:pPr>
-      <w:r>
-        <w:rPr>
-          <w:b/>
-        </w:rPr>
-        <w:t>cant</w:t>
-      </w:r>
-      <w:r>
-        <w:rPr>
-          <w:b/>
-        </w:rPr>
-        <w:t>M</w:t>
-      </w:r>
-      <w:r>
-        <w:rPr>
-          <w:b/>
-        </w:rPr>
-        <w:t>inima</w:t>
-      </w:r>
-      <w:r>
-        <w:t>: es la cantidad mínima</w:t>
-      </w:r>
-      <w:r>
-        <w:t xml:space="preserve"> de registros que el usuario puede dar de alta</w:t>
-      </w:r>
-      <w:r>
-        <w:t xml:space="preserve"> </w:t>
-      </w:r>
-      <w:r>
-        <w:t>por</w:t>
-      </w:r>
-      <w:r>
-        <w:t xml:space="preserve"> </w:t>
-      </w:r>
-      <w:r>
-        <w:t xml:space="preserve">familia de </w:t>
-      </w:r>
-      <w:r>
-        <w:t>entidad</w:t>
-      </w:r>
-      <w:r>
-        <w:t>es, incluso si tiene un mal desempeño.</w:t>
-      </w:r>
-      <w:r>
-        <w:t xml:space="preserve"> Usamos</w:t>
-      </w:r>
-      <w:r>
-        <w:t xml:space="preserve"> 1 (uno), lo que </w:t>
-      </w:r>
-      <w:r>
-        <w:t xml:space="preserve">siempre </w:t>
-      </w:r>
-      <w:r>
-        <w:t>le permite ingresar algún registro y de esa manera mejorar su desempeño. Si su mal desempeño amerita alguna penalidad, eso corre por el circuito de penalidades y directamente bloquea la posibilidad de realizar altas por un tiempo.</w:t>
-      </w:r>
-    </w:p>
-    <w:p>
-      <w:pPr>
-        <w:pStyle w:val="Dots"/>
-        <w:rPr>
-          <w:b/>
-        </w:rPr>
-      </w:pPr>
-      <w:r>
-        <w:rPr>
-          <w:b/>
-        </w:rPr>
-        <w:t>cantVigenteStartUp</w:t>
-      </w:r>
-      <w:r>
-        <w:t>:</w:t>
-      </w:r>
-      <w:r>
-        <w:t xml:space="preserve"> es la </w:t>
-      </w:r>
-      <w:r>
-        <w:t xml:space="preserve">cantidad de registros de una familia de entidades, que el usuario puede dar de alta </w:t>
-      </w:r>
-      <w:r>
-        <w:t xml:space="preserve">cuando todavía no tiene </w:t>
-      </w:r>
-      <w:r>
-        <w:t xml:space="preserve">un extenso </w:t>
-      </w:r>
-      <w:r>
-        <w:t xml:space="preserve">historial con </w:t>
-      </w:r>
-      <w:r>
-        <w:rPr>
-          <w:i/>
-        </w:rPr>
-        <w:t>nivel de confianza</w:t>
-      </w:r>
-      <w:r>
-        <w:t xml:space="preserve">. </w:t>
-      </w:r>
-      <w:r>
-        <w:t>Variables que lo conforman:</w:t>
-      </w:r>
-    </w:p>
-    <w:p>
-      <w:pPr>
-        <w:pStyle w:val="Nmeros"/>
-      </w:pPr>
-      <w:r>
-        <w:rPr>
-          <w:i/>
-        </w:rPr>
-        <w:t>cantS</w:t>
-      </w:r>
-      <w:r>
-        <w:rPr>
-          <w:i/>
-        </w:rPr>
-        <w:t>tartUp</w:t>
-      </w:r>
-      <w:r>
-        <w:t>: e</w:t>
-      </w:r>
-      <w:r>
-        <w:t xml:space="preserve">ste valor </w:t>
-      </w:r>
-      <w:r>
-        <w:t xml:space="preserve">es particular para cada </w:t>
-      </w:r>
-      <w:r>
-        <w:t>familia de entidades.</w:t>
-      </w:r>
-      <w:r>
-        <w:t xml:space="preserve"> Para </w:t>
-      </w:r>
-      <w:r>
-        <w:t>Productos y RCLV</w:t>
-      </w:r>
-      <w:r>
-        <w:t xml:space="preserve"> usamos </w:t>
-      </w:r>
-      <w:r>
-        <w:t>2</w:t>
-      </w:r>
-      <w:r>
-        <w:t xml:space="preserve"> registros, y para </w:t>
-      </w:r>
-      <w:r>
-        <w:t>Links</w:t>
-      </w:r>
-      <w:r>
-        <w:t xml:space="preserve"> usamos</w:t>
-      </w:r>
-      <w:r>
-        <w:t xml:space="preserve"> 4</w:t>
-      </w:r>
-      <w:r>
-        <w:t>.</w:t>
-      </w:r>
-    </w:p>
-    <w:p>
-      <w:pPr>
-        <w:pStyle w:val="Nmeros"/>
-      </w:pPr>
-      <w:r>
-        <w:rPr>
-          <w:b/>
-          <w:i/>
-          <w:color w:val="FFFFFF" w:themeColor="background1"/>
-          <w:shd w:val="clear" w:color="auto" w:fill="385623" w:themeFill="accent6" w:themeFillShade="80"/>
-        </w:rPr>
-        <w:t>entidad</w:t>
-      </w:r>
-      <w:r>
-        <w:rPr>
-          <w:i/>
-        </w:rPr>
-        <w:t>_altas_aprob</w:t>
-      </w:r>
-      <w:r>
-        <w:t xml:space="preserve"> / </w:t>
-      </w:r>
-      <w:r>
-        <w:rPr>
-          <w:b/>
-          <w:i/>
-          <w:color w:val="FFFFFF" w:themeColor="background1"/>
-          <w:shd w:val="clear" w:color="auto" w:fill="385623" w:themeFill="accent6" w:themeFillShade="80"/>
-        </w:rPr>
-        <w:t>entidad</w:t>
-      </w:r>
-      <w:r>
-        <w:rPr>
-          <w:i/>
-        </w:rPr>
-        <w:t>_altas_rech</w:t>
-      </w:r>
-      <w:r>
-        <w:t xml:space="preserve">: es la cantidad </w:t>
-      </w:r>
-      <w:r>
-        <w:t>de altas de registros que un usuario propuso para una familia de entidades, que fueron aprobadas/rechazada</w:t>
-      </w:r>
-      <w:r>
-        <w:t>s por Revisores.</w:t>
-      </w:r>
-    </w:p>
-    <w:p>
-      <w:pPr>
-        <w:pStyle w:val="Dots"/>
-      </w:pPr>
-      <w:r>
-        <w:rPr>
-          <w:b/>
-        </w:rPr>
-        <w:t>cantPorDesempeño</w:t>
-      </w:r>
-      <w:r>
-        <w:t>: aumenta o decrece en función de si son más las altas aprobadas o rechazadas.</w:t>
-      </w:r>
-      <w:r>
-        <w:t xml:space="preserve"> Variables que lo conforman:</w:t>
-      </w:r>
-    </w:p>
-    <w:p>
-      <w:pPr>
-        <w:pStyle w:val="Nmeros"/>
-      </w:pPr>
-      <w:r>
-        <w:rPr>
-          <w:b/>
-          <w:i/>
-          <w:color w:val="FFFFFF" w:themeColor="background1"/>
-          <w:shd w:val="clear" w:color="auto" w:fill="385623" w:themeFill="accent6" w:themeFillShade="80"/>
-        </w:rPr>
-        <w:t>entidad</w:t>
-      </w:r>
-      <w:r>
-        <w:rPr>
-          <w:i/>
-        </w:rPr>
-        <w:t>_altas_aprob</w:t>
-      </w:r>
-      <w:r>
-        <w:t xml:space="preserve"> / </w:t>
-      </w:r>
-      <w:r>
-        <w:rPr>
-          <w:b/>
-          <w:i/>
-          <w:color w:val="FFFFFF" w:themeColor="background1"/>
-          <w:shd w:val="clear" w:color="auto" w:fill="385623" w:themeFill="accent6" w:themeFillShade="80"/>
-        </w:rPr>
-        <w:t>entidad</w:t>
-      </w:r>
-      <w:r>
-        <w:rPr>
-          <w:i/>
-        </w:rPr>
-        <w:t>_altas_rech</w:t>
-      </w:r>
-      <w:r>
-        <w:t>: ídem cantVigenteStartUp</w:t>
-      </w:r>
-    </w:p>
-    <w:p>
-      <w:pPr>
-        <w:pStyle w:val="Dots"/>
-      </w:pPr>
-      <w:r>
-        <w:rPr>
-          <w:i/>
-        </w:rPr>
-        <w:t>acelerador</w:t>
-      </w:r>
-      <w:r>
-        <w:t xml:space="preserve">: aumenta la velocidad de crecimiento de </w:t>
-      </w:r>
-      <w:r>
-        <w:t>cantPorDesempeño</w:t>
-      </w:r>
-      <w:r>
-        <w:t>.</w:t>
-      </w:r>
-      <w:r>
-        <w:t xml:space="preserve"> Usamos 1 (uno).</w:t>
-      </w:r>
-    </w:p>
-    <w:p>
-      <w:pPr>
-        <w:pStyle w:val="Dots"/>
-      </w:pPr>
-      <w:r>
-        <w:t>En consecuencia,</w:t>
-      </w:r>
-    </w:p>
-    <w:p>
-      <w:pPr>
-        <w:pStyle w:val="Nmeros"/>
-      </w:pPr>
-      <w:r>
-        <w:t>I</w:t>
-      </w:r>
-      <w:r>
-        <w:t xml:space="preserve">nicialmente </w:t>
-      </w:r>
-      <w:r>
-        <w:t xml:space="preserve">todo usuario </w:t>
-      </w:r>
-      <w:r>
-        <w:t>puede</w:t>
-      </w:r>
-      <w:r>
-        <w:t xml:space="preserve"> ingresar </w:t>
-      </w:r>
-      <w:r>
-        <w:t xml:space="preserve">una cantidad máxima de </w:t>
-      </w:r>
-      <w:r>
-        <w:rPr>
-          <w:i/>
-        </w:rPr>
-        <w:t>cantVigenteStartUp</w:t>
-      </w:r>
-      <w:r>
-        <w:t xml:space="preserve"> </w:t>
-      </w:r>
-      <w:r>
-        <w:t xml:space="preserve">registros, por </w:t>
-      </w:r>
-      <w:r>
-        <w:t xml:space="preserve">cada </w:t>
-      </w:r>
-      <w:r>
-        <w:t>familia de entidades.</w:t>
-      </w:r>
-    </w:p>
-    <w:p>
-      <w:pPr>
-        <w:pStyle w:val="Nmeros"/>
-      </w:pPr>
-      <w:r>
-        <w:t>S</w:t>
-      </w:r>
-      <w:r>
-        <w:t>i son aprobado</w:t>
-      </w:r>
-      <w:r>
-        <w:t xml:space="preserve">s </w:t>
-      </w:r>
-      <w:r>
-        <w:t>más que rechazados</w:t>
-      </w:r>
-      <w:r>
-        <w:t>,</w:t>
-      </w:r>
-      <w:r>
-        <w:t xml:space="preserve"> </w:t>
-      </w:r>
-      <w:r>
-        <w:t>el nivel de confianza crece indefinidamente</w:t>
-      </w:r>
-      <w:r>
-        <w:t>.</w:t>
-      </w:r>
-    </w:p>
-    <w:p>
-      <w:pPr>
-        <w:pStyle w:val="Nmeros"/>
-      </w:pPr>
-      <w:r>
-        <w:t>En caso contrario</w:t>
-      </w:r>
-      <w:r>
-        <w:t xml:space="preserve">, el </w:t>
-      </w:r>
-      <w:r>
-        <w:t xml:space="preserve">nivel de confianza disminuye hasta un piso de </w:t>
-      </w:r>
-      <w:r>
-        <w:rPr>
-          <w:i/>
-        </w:rPr>
-        <w:t>cant</w:t>
-      </w:r>
-      <w:r>
-        <w:rPr>
-          <w:i/>
-        </w:rPr>
-        <w:t>M</w:t>
-      </w:r>
-      <w:r>
-        <w:rPr>
-          <w:i/>
-        </w:rPr>
-        <w:t>inima</w:t>
-      </w:r>
-      <w:r>
-        <w:t>.</w:t>
-      </w:r>
-    </w:p>
-    <w:p>
-      <w:pPr>
-        <w:pStyle w:val="Ttulo2"/>
-      </w:pPr>
-      <w:bookmarkStart w:id="16" w:name="_Toc105225628"/>
+      <w:bookmarkStart w:id="17" w:name="_Toc105311353"/>
       <w:r>
         <w:t xml:space="preserve">Status </w:t>
       </w:r>
@@ -7598,7 +7793,6 @@
       <w:r>
         <w:t xml:space="preserve">osibles </w:t>
       </w:r>
-      <w:bookmarkEnd w:id="16"/>
       <w:r>
         <w:t>durante la Creación de un</w:t>
       </w:r>
@@ -7608,6 +7802,7 @@
       <w:r>
         <w:t xml:space="preserve"> Entidad</w:t>
       </w:r>
+      <w:bookmarkEnd w:id="17"/>
     </w:p>
     <w:p>
       <w:pPr>
@@ -7848,7 +8043,7 @@
       <w:pPr>
         <w:pStyle w:val="Ttulo1"/>
       </w:pPr>
-      <w:bookmarkStart w:id="17" w:name="_Toc105225629"/>
+      <w:bookmarkStart w:id="18" w:name="_Toc105311354"/>
       <w:r>
         <w:lastRenderedPageBreak/>
         <w:t>ABM Introducción – Baja</w:t>
@@ -7868,17 +8063,17 @@
       <w:r>
         <w:t>ntidades</w:t>
       </w:r>
-      <w:bookmarkEnd w:id="17"/>
+      <w:bookmarkEnd w:id="18"/>
     </w:p>
     <w:p>
       <w:pPr>
         <w:pStyle w:val="Ttulo2"/>
       </w:pPr>
-      <w:bookmarkStart w:id="18" w:name="_Toc105225630"/>
+      <w:bookmarkStart w:id="19" w:name="_Toc105311355"/>
       <w:r>
         <w:t>Introducción</w:t>
       </w:r>
-      <w:bookmarkEnd w:id="18"/>
+      <w:bookmarkEnd w:id="19"/>
     </w:p>
     <w:p>
       <w:pPr>
@@ -8172,10 +8367,7 @@
         <w:t xml:space="preserve"> o rechaza</w:t>
       </w:r>
       <w:r>
-        <w:t xml:space="preserve">, será el </w:t>
-      </w:r>
-      <w:r>
-        <w:t xml:space="preserve">status </w:t>
+        <w:t xml:space="preserve">, será el status </w:t>
       </w:r>
       <w:r>
         <w:rPr>
@@ -8306,9 +8498,11 @@
       <w:pPr>
         <w:pStyle w:val="Ttulo2"/>
       </w:pPr>
+      <w:bookmarkStart w:id="20" w:name="_Toc105311356"/>
       <w:r>
         <w:t>Impacto en el Registro Original de la Entidad</w:t>
       </w:r>
+      <w:bookmarkEnd w:id="20"/>
     </w:p>
     <w:p>
       <w:pPr>
@@ -8778,7 +8972,7 @@
       <w:pPr>
         <w:pStyle w:val="Ttulo1"/>
       </w:pPr>
-      <w:bookmarkStart w:id="19" w:name="_Toc105225632"/>
+      <w:bookmarkStart w:id="21" w:name="_Toc105311357"/>
       <w:r>
         <w:lastRenderedPageBreak/>
         <w:t xml:space="preserve">ABM Introducción – </w:t>
@@ -8786,17 +8980,15 @@
       <w:r>
         <w:t>Edición de entidades</w:t>
       </w:r>
-      <w:bookmarkEnd w:id="19"/>
+      <w:bookmarkEnd w:id="21"/>
     </w:p>
     <w:p>
       <w:pPr>
         <w:pStyle w:val="Ttulo2"/>
       </w:pPr>
-      <w:bookmarkStart w:id="20" w:name="_Toc105225633"/>
-      <w:r>
-        <w:t>Introducción</w:t>
-      </w:r>
-      <w:bookmarkEnd w:id="20"/>
+      <w:r>
+        <w:t>Criterios</w:t>
+      </w:r>
     </w:p>
     <w:p>
       <w:pPr>
@@ -8813,15 +9005,7 @@
           <w:sz w:val="24"/>
           <w:szCs w:val="24"/>
         </w:rPr>
-        <w:t xml:space="preserve">Un usuario </w:t>
-      </w:r>
-      <w:r>
-        <w:rPr>
-          <w:rFonts w:eastAsiaTheme="majorEastAsia" w:cstheme="minorHAnsi"/>
-          <w:sz w:val="24"/>
-          <w:szCs w:val="24"/>
-        </w:rPr>
-        <w:t xml:space="preserve">con rol </w:t>
+        <w:t xml:space="preserve">Un usuario con rol </w:t>
       </w:r>
       <w:r>
         <w:rPr>
@@ -8838,15 +9022,7 @@
           <w:sz w:val="24"/>
           <w:szCs w:val="24"/>
         </w:rPr>
-        <w:t xml:space="preserve"> </w:t>
-      </w:r>
-      <w:r>
-        <w:rPr>
-          <w:rFonts w:eastAsiaTheme="majorEastAsia" w:cstheme="minorHAnsi"/>
-          <w:sz w:val="24"/>
-          <w:szCs w:val="24"/>
-        </w:rPr>
-        <w:t xml:space="preserve">sólo puede ver </w:t>
+        <w:t xml:space="preserve"> sólo puede ver </w:t>
       </w:r>
       <w:r>
         <w:rPr>
@@ -8855,40 +9031,15 @@
           <w:szCs w:val="24"/>
           <w:u w:val="single"/>
         </w:rPr>
-        <w:t>su</w:t>
+        <w:t>sus</w:t>
       </w:r>
       <w:r>
         <w:rPr>
           <w:rFonts w:eastAsiaTheme="majorEastAsia" w:cstheme="minorHAnsi"/>
           <w:sz w:val="24"/>
           <w:szCs w:val="24"/>
-          <w:u w:val="single"/>
-        </w:rPr>
-        <w:t>s</w:t>
-      </w:r>
-      <w:r>
-        <w:rPr>
-          <w:rFonts w:eastAsiaTheme="majorEastAsia" w:cstheme="minorHAnsi"/>
-          <w:sz w:val="24"/>
-          <w:szCs w:val="24"/>
-        </w:rPr>
-        <w:t xml:space="preserve"> </w:t>
-      </w:r>
-      <w:r>
-        <w:rPr>
-          <w:rFonts w:eastAsiaTheme="majorEastAsia" w:cstheme="minorHAnsi"/>
-          <w:sz w:val="24"/>
-          <w:szCs w:val="24"/>
-        </w:rPr>
-        <w:t>ediciones, no la de otros</w:t>
-      </w:r>
-      <w:r>
-        <w:rPr>
-          <w:rFonts w:eastAsiaTheme="majorEastAsia" w:cstheme="minorHAnsi"/>
-          <w:sz w:val="24"/>
-          <w:szCs w:val="24"/>
-        </w:rPr>
-        <w:t>.</w:t>
+        </w:rPr>
+        <w:t xml:space="preserve"> ediciones, no la de otros.</w:t>
       </w:r>
     </w:p>
     <w:p>
@@ -9206,663 +9357,6 @@
         <w:t xml:space="preserve"> en el registro original, independientemente de si son aprobadas o rechazadas.</w:t>
       </w:r>
     </w:p>
-    <w:p>
-      <w:pPr>
-        <w:pStyle w:val="Ttulo2"/>
-      </w:pPr>
-      <w:bookmarkStart w:id="21" w:name="_Toc105225634"/>
-      <w:r>
-        <w:t>Nivel de Confianza en el usuario</w:t>
-      </w:r>
-      <w:bookmarkEnd w:id="21"/>
-    </w:p>
-    <w:p>
-      <w:pPr>
-        <w:pStyle w:val="Ttulo3"/>
-      </w:pPr>
-      <w:r>
-        <w:t>Introducción</w:t>
-      </w:r>
-    </w:p>
-    <w:p>
-      <w:pPr>
-        <w:pStyle w:val="Dots"/>
-      </w:pPr>
-      <w:r>
-        <w:t>Se aplican los mismos criterios que para las altas, con las siguientes adaptaciones:</w:t>
-      </w:r>
-    </w:p>
-    <w:p>
-      <w:pPr>
-        <w:pStyle w:val="Nmeros"/>
-      </w:pPr>
-      <w:r>
-        <w:t xml:space="preserve">Lo que se previene es que un usuario </w:t>
-      </w:r>
-      <w:r>
-        <w:rPr>
-          <w:u w:val="single"/>
-        </w:rPr>
-        <w:t>edite</w:t>
-      </w:r>
-      <w:r>
-        <w:t xml:space="preserve"> registros con información errónea.</w:t>
-      </w:r>
-    </w:p>
-    <w:p>
-      <w:pPr>
-        <w:pStyle w:val="Nmeros"/>
-      </w:pPr>
-      <w:r>
-        <w:t xml:space="preserve">El nivel de confianza se ve afectado por el historial de </w:t>
-      </w:r>
-      <w:r>
-        <w:rPr>
-          <w:u w:val="single"/>
-        </w:rPr>
-        <w:t>ediciones</w:t>
-      </w:r>
-      <w:r>
-        <w:t>.</w:t>
-      </w:r>
-    </w:p>
-    <w:p>
-      <w:pPr>
-        <w:pStyle w:val="Nmeros"/>
-      </w:pPr>
-      <w:r>
-        <w:t xml:space="preserve">Los Revisores revisan también las </w:t>
-      </w:r>
-      <w:r>
-        <w:rPr>
-          <w:u w:val="single"/>
-        </w:rPr>
-        <w:t>ediciones</w:t>
-      </w:r>
-      <w:r>
-        <w:t xml:space="preserve"> e incrementan el historial de </w:t>
-      </w:r>
-      <w:r>
-        <w:rPr>
-          <w:b/>
-          <w:i/>
-        </w:rPr>
-        <w:t>ediciones</w:t>
-      </w:r>
-      <w:r>
-        <w:rPr>
-          <w:i/>
-        </w:rPr>
-        <w:t xml:space="preserve"> (c</w:t>
-      </w:r>
-      <w:r>
-        <w:rPr>
-          <w:i/>
-        </w:rPr>
-        <w:t>ampos editados</w:t>
-      </w:r>
-      <w:r>
-        <w:rPr>
-          <w:i/>
-        </w:rPr>
-        <w:t>)</w:t>
-      </w:r>
-      <w:r>
-        <w:t xml:space="preserve"> aprobados y rechazados.</w:t>
-      </w:r>
-    </w:p>
-    <w:p>
-      <w:pPr>
-        <w:pStyle w:val="Nmeros"/>
-      </w:pPr>
-      <w:r>
-        <w:t xml:space="preserve">El nivel de confianza </w:t>
-      </w:r>
-      <w:r>
-        <w:t xml:space="preserve">de </w:t>
-      </w:r>
-      <w:r>
-        <w:rPr>
-          <w:i/>
-        </w:rPr>
-        <w:t>ediciones</w:t>
-      </w:r>
-      <w:r>
-        <w:t xml:space="preserve"> impacta en la cantidad de registros que puede editar.</w:t>
-      </w:r>
-    </w:p>
-    <w:p>
-      <w:pPr>
-        <w:pStyle w:val="Dots"/>
-      </w:pPr>
-      <w:r>
-        <w:t xml:space="preserve">Por cada edición </w:t>
-      </w:r>
-      <w:r>
-        <w:rPr>
-          <w:i/>
-        </w:rPr>
-        <w:t>aprobada</w:t>
-      </w:r>
-      <w:r>
-        <w:t xml:space="preserve"> o </w:t>
-      </w:r>
-      <w:r>
-        <w:rPr>
-          <w:i/>
-        </w:rPr>
-        <w:t>rechazada</w:t>
-      </w:r>
-      <w:r>
-        <w:t xml:space="preserve"> por un revisor, aumentan una unidad el campo que corresponda, del registro del usuario que propuso </w:t>
-      </w:r>
-      <w:r>
-        <w:t xml:space="preserve">la </w:t>
-      </w:r>
-      <w:r>
-        <w:rPr>
-          <w:u w:val="single"/>
-        </w:rPr>
-        <w:t>edición</w:t>
-      </w:r>
-      <w:r>
-        <w:t xml:space="preserve">. </w:t>
-      </w:r>
-    </w:p>
-    <w:p>
-      <w:pPr>
-        <w:pStyle w:val="Nmeros"/>
-      </w:pPr>
-      <w:r>
-        <w:rPr>
-          <w:b/>
-          <w:i/>
-          <w:color w:val="FFFFFF" w:themeColor="background1"/>
-          <w:shd w:val="clear" w:color="auto" w:fill="385623" w:themeFill="accent6" w:themeFillShade="80"/>
-        </w:rPr>
-        <w:t>entidad</w:t>
-      </w:r>
-      <w:r>
-        <w:rPr>
-          <w:i/>
-        </w:rPr>
-        <w:t>_</w:t>
-      </w:r>
-      <w:r>
-        <w:rPr>
-          <w:i/>
-        </w:rPr>
-        <w:t>edic</w:t>
-      </w:r>
-      <w:r>
-        <w:rPr>
-          <w:i/>
-        </w:rPr>
-        <w:t>_aprob</w:t>
-      </w:r>
-    </w:p>
-    <w:p>
-      <w:pPr>
-        <w:pStyle w:val="Nmeros"/>
-        <w:rPr>
-          <w:i/>
-        </w:rPr>
-      </w:pPr>
-      <w:r>
-        <w:rPr>
-          <w:b/>
-          <w:i/>
-          <w:color w:val="FFFFFF" w:themeColor="background1"/>
-          <w:shd w:val="clear" w:color="auto" w:fill="385623" w:themeFill="accent6" w:themeFillShade="80"/>
-        </w:rPr>
-        <w:t>entidad</w:t>
-      </w:r>
-      <w:r>
-        <w:rPr>
-          <w:i/>
-        </w:rPr>
-        <w:t>_</w:t>
-      </w:r>
-      <w:r>
-        <w:rPr>
-          <w:i/>
-        </w:rPr>
-        <w:t>edic</w:t>
-      </w:r>
-      <w:r>
-        <w:rPr>
-          <w:i/>
-        </w:rPr>
-        <w:t>_rech</w:t>
-      </w:r>
-    </w:p>
-    <w:p>
-      <w:pPr>
-        <w:pStyle w:val="Dots"/>
-      </w:pPr>
-      <w:r>
-        <w:t xml:space="preserve">Donde dice </w:t>
-      </w:r>
-      <w:r>
-        <w:rPr>
-          <w:i/>
-        </w:rPr>
-        <w:t>entidad</w:t>
-      </w:r>
-      <w:r>
-        <w:t>, se refiere a la familia de entidades</w:t>
-      </w:r>
-    </w:p>
-    <w:p>
-      <w:pPr>
-        <w:pStyle w:val="Ttulo3"/>
-      </w:pPr>
-      <w:r>
-        <w:t>Cómo se mide</w:t>
-      </w:r>
-    </w:p>
-    <w:p>
-      <w:pPr>
-        <w:pStyle w:val="Dots"/>
-      </w:pPr>
-      <w:r>
-        <w:t>El nivel de confianza surge del mayor entre estos valores:</w:t>
-      </w:r>
-    </w:p>
-    <w:p>
-      <w:pPr>
-        <w:pStyle w:val="Nmeros"/>
-      </w:pPr>
-      <w:r>
-        <w:rPr>
-          <w:i/>
-        </w:rPr>
-        <w:t>cantMinima</w:t>
-      </w:r>
-    </w:p>
-    <w:p>
-      <w:pPr>
-        <w:pStyle w:val="Nmeros"/>
-      </w:pPr>
-      <w:r>
-        <w:rPr>
-          <w:i/>
-        </w:rPr>
-        <w:t>cantVigenteStartUp</w:t>
-      </w:r>
-      <w:r>
-        <w:t xml:space="preserve">: </w:t>
-      </w:r>
-      <w:r>
-        <w:t>cantStartUp</w:t>
-      </w:r>
-      <w:r>
-        <w:t xml:space="preserve"> – </w:t>
-      </w:r>
-      <w:r>
-        <w:rPr>
-          <w:b/>
-          <w:color w:val="FFFFFF" w:themeColor="background1"/>
-          <w:shd w:val="clear" w:color="auto" w:fill="385623" w:themeFill="accent6" w:themeFillShade="80"/>
-        </w:rPr>
-        <w:t>entidad</w:t>
-      </w:r>
-      <w:r>
-        <w:t>_</w:t>
-      </w:r>
-      <w:r>
-        <w:t>edic</w:t>
-      </w:r>
-      <w:r>
-        <w:t xml:space="preserve">_aprob – </w:t>
-      </w:r>
-      <w:r>
-        <w:rPr>
-          <w:b/>
-          <w:color w:val="FFFFFF" w:themeColor="background1"/>
-          <w:shd w:val="clear" w:color="auto" w:fill="385623" w:themeFill="accent6" w:themeFillShade="80"/>
-        </w:rPr>
-        <w:t>entidad</w:t>
-      </w:r>
-      <w:r>
-        <w:t>_</w:t>
-      </w:r>
-      <w:r>
-        <w:t>edic</w:t>
-      </w:r>
-      <w:r>
-        <w:t>_rech</w:t>
-      </w:r>
-    </w:p>
-    <w:p>
-      <w:pPr>
-        <w:pStyle w:val="Nmeros"/>
-      </w:pPr>
-      <w:r>
-        <w:rPr>
-          <w:i/>
-        </w:rPr>
-        <w:t xml:space="preserve">cantPorDesempeño: </w:t>
-      </w:r>
-      <w:r>
-        <w:rPr>
-          <w:b/>
-          <w:color w:val="FFFFFF" w:themeColor="background1"/>
-          <w:shd w:val="clear" w:color="auto" w:fill="385623" w:themeFill="accent6" w:themeFillShade="80"/>
-        </w:rPr>
-        <w:t>entidad</w:t>
-      </w:r>
-      <w:r>
-        <w:t>_</w:t>
-      </w:r>
-      <w:r>
-        <w:t>edic</w:t>
-      </w:r>
-      <w:r>
-        <w:t xml:space="preserve">_aprob – </w:t>
-      </w:r>
-      <w:r>
-        <w:rPr>
-          <w:b/>
-          <w:color w:val="FFFFFF" w:themeColor="background1"/>
-          <w:shd w:val="clear" w:color="auto" w:fill="385623" w:themeFill="accent6" w:themeFillShade="80"/>
-        </w:rPr>
-        <w:t>entidad</w:t>
-      </w:r>
-      <w:r>
-        <w:t>_</w:t>
-      </w:r>
-      <w:r>
-        <w:t>edic</w:t>
-      </w:r>
-      <w:r>
-        <w:t>_rech</w:t>
-      </w:r>
-      <w:r>
-        <w:rPr>
-          <w:i/>
-        </w:rPr>
-        <w:t xml:space="preserve"> + </w:t>
-      </w:r>
-      <w:r>
-        <w:t>acelerador</w:t>
-      </w:r>
-    </w:p>
-    <w:p>
-      <w:pPr>
-        <w:pStyle w:val="Dots"/>
-      </w:pPr>
-      <w:r>
-        <w:lastRenderedPageBreak/>
-        <w:t>Se aplican los mismos criterios que para las altas, con las siguientes adaptaciones:</w:t>
-      </w:r>
-    </w:p>
-    <w:p>
-      <w:pPr>
-        <w:pStyle w:val="Nmeros"/>
-      </w:pPr>
-      <w:r>
-        <w:rPr>
-          <w:b/>
-        </w:rPr>
-        <w:t>cant</w:t>
-      </w:r>
-      <w:r>
-        <w:rPr>
-          <w:b/>
-        </w:rPr>
-        <w:t>M</w:t>
-      </w:r>
-      <w:r>
-        <w:rPr>
-          <w:b/>
-        </w:rPr>
-        <w:t>inima</w:t>
-      </w:r>
-      <w:r>
-        <w:t xml:space="preserve">: es la cantidad mínima de registros que el usuario puede </w:t>
-      </w:r>
-      <w:r>
-        <w:rPr>
-          <w:u w:val="single"/>
-        </w:rPr>
-        <w:t>editar</w:t>
-      </w:r>
-      <w:r>
-        <w:t xml:space="preserve"> por familia de entidades. Usamos 1 (uno).</w:t>
-      </w:r>
-    </w:p>
-    <w:p>
-      <w:pPr>
-        <w:pStyle w:val="Nmeros"/>
-        <w:rPr>
-          <w:b/>
-        </w:rPr>
-      </w:pPr>
-      <w:r>
-        <w:rPr>
-          <w:b/>
-        </w:rPr>
-        <w:t>cantVigenteStartUp</w:t>
-      </w:r>
-      <w:r>
-        <w:t xml:space="preserve">: es la cantidad de registros de una familia de entidades, que el usuario puede editar cuando todavía no tiene un extenso historial con </w:t>
-      </w:r>
-      <w:r>
-        <w:rPr>
-          <w:i/>
-        </w:rPr>
-        <w:t>nivel de confianza</w:t>
-      </w:r>
-      <w:r>
-        <w:t xml:space="preserve">. </w:t>
-      </w:r>
-    </w:p>
-    <w:p>
-      <w:pPr>
-        <w:pStyle w:val="Nmeros"/>
-      </w:pPr>
-      <w:r>
-        <w:rPr>
-          <w:i/>
-        </w:rPr>
-        <w:t>cantS</w:t>
-      </w:r>
-      <w:r>
-        <w:rPr>
-          <w:i/>
-        </w:rPr>
-        <w:t>tartUp</w:t>
-      </w:r>
-      <w:r>
-        <w:t>: usamos 2.</w:t>
-      </w:r>
-    </w:p>
-    <w:p>
-      <w:pPr>
-        <w:pStyle w:val="Nmeros"/>
-      </w:pPr>
-      <w:r>
-        <w:rPr>
-          <w:b/>
-          <w:i/>
-          <w:color w:val="FFFFFF" w:themeColor="background1"/>
-          <w:shd w:val="clear" w:color="auto" w:fill="385623" w:themeFill="accent6" w:themeFillShade="80"/>
-        </w:rPr>
-        <w:t>entidad</w:t>
-      </w:r>
-      <w:r>
-        <w:rPr>
-          <w:i/>
-        </w:rPr>
-        <w:t>_</w:t>
-      </w:r>
-      <w:r>
-        <w:rPr>
-          <w:i/>
-        </w:rPr>
-        <w:t>edic</w:t>
-      </w:r>
-      <w:r>
-        <w:rPr>
-          <w:i/>
-        </w:rPr>
-        <w:t>_aprob</w:t>
-      </w:r>
-      <w:r>
-        <w:t xml:space="preserve"> / </w:t>
-      </w:r>
-      <w:r>
-        <w:rPr>
-          <w:b/>
-          <w:i/>
-          <w:color w:val="FFFFFF" w:themeColor="background1"/>
-          <w:shd w:val="clear" w:color="auto" w:fill="385623" w:themeFill="accent6" w:themeFillShade="80"/>
-        </w:rPr>
-        <w:t>entidad</w:t>
-      </w:r>
-      <w:r>
-        <w:rPr>
-          <w:i/>
-        </w:rPr>
-        <w:t>_</w:t>
-      </w:r>
-      <w:r>
-        <w:rPr>
-          <w:i/>
-        </w:rPr>
-        <w:t>edic</w:t>
-      </w:r>
-      <w:r>
-        <w:rPr>
-          <w:i/>
-        </w:rPr>
-        <w:t>_rech</w:t>
-      </w:r>
-      <w:r>
-        <w:t xml:space="preserve">: es la cantidad de </w:t>
-      </w:r>
-      <w:r>
-        <w:rPr>
-          <w:u w:val="single"/>
-        </w:rPr>
-        <w:t>campos editados</w:t>
-      </w:r>
-      <w:r>
-        <w:t xml:space="preserve"> que un usuario propuso para una familia de entidades</w:t>
-      </w:r>
-      <w:r>
-        <w:t>, que fueron aprobado</w:t>
-      </w:r>
-      <w:r>
-        <w:t>s/</w:t>
-      </w:r>
-      <w:r>
-        <w:t>rechazado</w:t>
-      </w:r>
-      <w:r>
-        <w:t>s por Revisores.</w:t>
-      </w:r>
-    </w:p>
-    <w:p>
-      <w:pPr>
-        <w:pStyle w:val="Nmeros"/>
-      </w:pPr>
-      <w:r>
-        <w:rPr>
-          <w:b/>
-        </w:rPr>
-        <w:t>cantPorDesempeño</w:t>
-      </w:r>
-      <w:r>
-        <w:t>: aumenta o decrece en función de si son más las edic</w:t>
-      </w:r>
-      <w:r>
-        <w:t>iones</w:t>
-      </w:r>
-      <w:r>
-        <w:t xml:space="preserve"> aprobadas o rechazadas.</w:t>
-      </w:r>
-    </w:p>
-    <w:p>
-      <w:pPr>
-        <w:pStyle w:val="Nmeros"/>
-      </w:pPr>
-      <w:r>
-        <w:rPr>
-          <w:i/>
-        </w:rPr>
-        <w:t>acelerador</w:t>
-      </w:r>
-      <w:r>
-        <w:t xml:space="preserve">: aumenta la velocidad de crecimiento de </w:t>
-      </w:r>
-      <w:r>
-        <w:t>cantPorDesempeño</w:t>
-      </w:r>
-      <w:r>
-        <w:t>.</w:t>
-      </w:r>
-      <w:r>
-        <w:t xml:space="preserve"> Usamos 1 (uno).</w:t>
-      </w:r>
-    </w:p>
-    <w:p>
-      <w:pPr>
-        <w:pStyle w:val="Dots"/>
-      </w:pPr>
-      <w:r>
-        <w:t>En consecuencia,</w:t>
-      </w:r>
-    </w:p>
-    <w:p>
-      <w:pPr>
-        <w:pStyle w:val="Nmeros"/>
-      </w:pPr>
-      <w:r>
-        <w:t xml:space="preserve">Inicialmente todo usuario puede </w:t>
-      </w:r>
-      <w:r>
-        <w:t>editar</w:t>
-      </w:r>
-      <w:r>
-        <w:t xml:space="preserve"> una cantidad máxima de </w:t>
-      </w:r>
-      <w:r>
-        <w:rPr>
-          <w:i/>
-        </w:rPr>
-        <w:t>cantVigenteStartUp</w:t>
-      </w:r>
-      <w:r>
-        <w:t xml:space="preserve"> registros, por cada familia de entidades.</w:t>
-      </w:r>
-    </w:p>
-    <w:p>
-      <w:pPr>
-        <w:pStyle w:val="Nmeros"/>
-      </w:pPr>
-      <w:r>
-        <w:t>Si son aprobados más que rechazados, el nivel de confianza crece indefinidamente.</w:t>
-      </w:r>
-    </w:p>
-    <w:p>
-      <w:pPr>
-        <w:pStyle w:val="Nmeros"/>
-      </w:pPr>
-      <w:r>
-        <w:t xml:space="preserve">En caso contrario, el nivel de confianza disminuye hasta un piso de </w:t>
-      </w:r>
-      <w:r>
-        <w:rPr>
-          <w:i/>
-        </w:rPr>
-        <w:t>cantMinima</w:t>
-      </w:r>
-      <w:r>
-        <w:t>.</w:t>
-      </w:r>
-    </w:p>
     <w:p/>
     <w:p>
       <w:pPr>
@@ -9890,7 +9384,7 @@
       <w:pPr>
         <w:pStyle w:val="Ttulo1"/>
       </w:pPr>
-      <w:bookmarkStart w:id="22" w:name="_Toc105225635"/>
+      <w:bookmarkStart w:id="22" w:name="_Toc105311360"/>
       <w:r>
         <w:lastRenderedPageBreak/>
         <w:t xml:space="preserve">ABM – </w:t>
@@ -9929,7 +9423,7 @@
           <w:numId w:val="28"/>
         </w:numPr>
       </w:pPr>
-      <w:bookmarkStart w:id="23" w:name="_Toc105225636"/>
+      <w:bookmarkStart w:id="23" w:name="_Toc105311361"/>
       <w:r>
         <w:t>Nomenclatura</w:t>
       </w:r>
@@ -10015,7 +9509,7 @@
       <w:pPr>
         <w:pStyle w:val="Ttulo2"/>
       </w:pPr>
-      <w:bookmarkStart w:id="24" w:name="_Toc105225637"/>
+      <w:bookmarkStart w:id="24" w:name="_Toc105311362"/>
       <w:r>
         <w:t xml:space="preserve">Circuitos </w:t>
       </w:r>
@@ -10285,7 +9779,7 @@
       <w:pPr>
         <w:pStyle w:val="Ttulo2"/>
       </w:pPr>
-      <w:bookmarkStart w:id="25" w:name="_Toc105225638"/>
+      <w:bookmarkStart w:id="25" w:name="_Toc105311363"/>
       <w:r>
         <w:t xml:space="preserve">Alta mediante el </w:t>
       </w:r>
@@ -11114,7 +10608,7 @@
       <w:pPr>
         <w:pStyle w:val="Ttulo2"/>
       </w:pPr>
-      <w:bookmarkStart w:id="26" w:name="_Toc105225639"/>
+      <w:bookmarkStart w:id="26" w:name="_Toc105311364"/>
       <w:r>
         <w:lastRenderedPageBreak/>
         <w:t>Alta mediante el Circuito S</w:t>
@@ -11271,7 +10765,7 @@
       <w:pPr>
         <w:pStyle w:val="Ttulo2"/>
       </w:pPr>
-      <w:bookmarkStart w:id="27" w:name="_Toc105225640"/>
+      <w:bookmarkStart w:id="27" w:name="_Toc105311365"/>
       <w:r>
         <w:t xml:space="preserve">Alta mediante el </w:t>
       </w:r>
@@ -11377,25 +10871,27 @@
           <w:docGrid w:linePitch="360"/>
         </w:sectPr>
       </w:pPr>
-      <w:bookmarkStart w:id="28" w:name="_Toc105225641"/>
     </w:p>
     <w:p>
       <w:pPr>
         <w:pStyle w:val="Ttulo1"/>
       </w:pPr>
+      <w:bookmarkStart w:id="28" w:name="_Toc105311366"/>
       <w:r>
         <w:lastRenderedPageBreak/>
         <w:t>Edición y Baja de un Producto</w:t>
       </w:r>
+      <w:bookmarkEnd w:id="28"/>
     </w:p>
     <w:p>
       <w:pPr>
         <w:pStyle w:val="Ttulo2"/>
       </w:pPr>
+      <w:bookmarkStart w:id="29" w:name="_Toc105311367"/>
       <w:r>
         <w:t>Edición de un Producto</w:t>
       </w:r>
-      <w:bookmarkEnd w:id="28"/>
+      <w:bookmarkEnd w:id="29"/>
     </w:p>
     <w:p>
       <w:pPr>
@@ -11907,9 +11403,11 @@
       <w:pPr>
         <w:pStyle w:val="Ttulo2"/>
       </w:pPr>
+      <w:bookmarkStart w:id="30" w:name="_Toc105311368"/>
       <w:r>
         <w:t>Inactivar un Producto</w:t>
       </w:r>
+      <w:bookmarkEnd w:id="30"/>
     </w:p>
     <w:p>
       <w:pPr>
@@ -12098,7 +11596,7 @@
       <w:pPr>
         <w:pStyle w:val="Ttulo1"/>
       </w:pPr>
-      <w:bookmarkStart w:id="29" w:name="_Toc105225642"/>
+      <w:bookmarkStart w:id="31" w:name="_Toc105311369"/>
       <w:r>
         <w:lastRenderedPageBreak/>
         <w:t>Alta</w:t>
@@ -12115,7 +11613,7 @@
       <w:r>
         <w:t>de un RCLV</w:t>
       </w:r>
-      <w:bookmarkEnd w:id="29"/>
+      <w:bookmarkEnd w:id="31"/>
     </w:p>
     <w:p>
       <w:pPr>
@@ -12125,11 +11623,11 @@
           <w:numId w:val="29"/>
         </w:numPr>
       </w:pPr>
-      <w:bookmarkStart w:id="30" w:name="_Toc105225643"/>
+      <w:bookmarkStart w:id="32" w:name="_Toc105311370"/>
       <w:r>
         <w:t>Comentarios generales</w:t>
       </w:r>
-      <w:bookmarkEnd w:id="30"/>
+      <w:bookmarkEnd w:id="32"/>
     </w:p>
     <w:p>
       <w:pPr>
@@ -12270,7 +11768,7 @@
       <w:pPr>
         <w:pStyle w:val="Ttulo1"/>
       </w:pPr>
-      <w:bookmarkStart w:id="31" w:name="_Toc105225644"/>
+      <w:bookmarkStart w:id="33" w:name="_Toc105311371"/>
       <w:r>
         <w:lastRenderedPageBreak/>
         <w:t>Alta</w:t>
@@ -12287,7 +11785,7 @@
       <w:r>
         <w:t>de Links</w:t>
       </w:r>
-      <w:bookmarkEnd w:id="31"/>
+      <w:bookmarkEnd w:id="33"/>
     </w:p>
     <w:p>
       <w:pPr>
@@ -12297,9 +11795,11 @@
           <w:numId w:val="31"/>
         </w:numPr>
       </w:pPr>
+      <w:bookmarkStart w:id="34" w:name="_Toc105311372"/>
       <w:r>
         <w:t>Introducción</w:t>
       </w:r>
+      <w:bookmarkEnd w:id="34"/>
     </w:p>
     <w:p>
       <w:pPr>
@@ -12558,11 +12058,11 @@
       <w:pPr>
         <w:pStyle w:val="Ttulo2"/>
       </w:pPr>
-      <w:bookmarkStart w:id="32" w:name="_Toc105225646"/>
+      <w:bookmarkStart w:id="35" w:name="_Toc105311373"/>
       <w:r>
         <w:t>Captura del producto</w:t>
       </w:r>
-      <w:bookmarkEnd w:id="32"/>
+      <w:bookmarkEnd w:id="35"/>
     </w:p>
     <w:p>
       <w:pPr>
@@ -12734,11 +12234,11 @@
       <w:pPr>
         <w:pStyle w:val="Ttulo2"/>
       </w:pPr>
-      <w:bookmarkStart w:id="33" w:name="_Toc105225647"/>
+      <w:bookmarkStart w:id="36" w:name="_Toc105311374"/>
       <w:r>
         <w:t>Pestañas</w:t>
       </w:r>
-      <w:bookmarkEnd w:id="33"/>
+      <w:bookmarkEnd w:id="36"/>
     </w:p>
     <w:p>
       <w:pPr>
@@ -12879,11 +12379,11 @@
       <w:pPr>
         <w:pStyle w:val="Ttulo2"/>
       </w:pPr>
-      <w:bookmarkStart w:id="34" w:name="_Toc105225648"/>
+      <w:bookmarkStart w:id="37" w:name="_Toc105311375"/>
       <w:r>
         <w:t>Alta de Links</w:t>
       </w:r>
-      <w:bookmarkEnd w:id="34"/>
+      <w:bookmarkEnd w:id="37"/>
     </w:p>
     <w:p>
       <w:pPr>
@@ -12979,11 +12479,11 @@
       <w:pPr>
         <w:pStyle w:val="Ttulo2"/>
       </w:pPr>
-      <w:bookmarkStart w:id="35" w:name="_Toc105225649"/>
+      <w:bookmarkStart w:id="38" w:name="_Toc105311376"/>
       <w:r>
         <w:t>Acciones Posibles con los Links ya creados – Visión General</w:t>
       </w:r>
-      <w:bookmarkEnd w:id="35"/>
+      <w:bookmarkEnd w:id="38"/>
     </w:p>
     <w:p>
       <w:pPr>
@@ -13529,20 +13029,14 @@
       <w:pPr>
         <w:pStyle w:val="Ttulo2"/>
       </w:pPr>
+      <w:bookmarkStart w:id="39" w:name="_Toc105311377"/>
       <w:r>
         <w:t>Edición</w:t>
       </w:r>
-      <w:bookmarkStart w:id="36" w:name="_Toc105225650"/>
-      <w:r>
-        <w:t xml:space="preserve"> de</w:t>
-      </w:r>
-      <w:r>
-        <w:t xml:space="preserve"> Links </w:t>
-      </w:r>
-      <w:bookmarkEnd w:id="36"/>
-      <w:r>
-        <w:t>Aprobados</w:t>
-      </w:r>
+      <w:r>
+        <w:t xml:space="preserve"> de Links Aprobados</w:t>
+      </w:r>
+      <w:bookmarkEnd w:id="39"/>
     </w:p>
     <w:p>
       <w:pPr>
@@ -13791,23 +13285,25 @@
       <w:pPr>
         <w:pStyle w:val="Ttulo1"/>
       </w:pPr>
-      <w:bookmarkStart w:id="37" w:name="_Toc105225651"/>
+      <w:bookmarkStart w:id="40" w:name="_Toc105311378"/>
       <w:r>
         <w:lastRenderedPageBreak/>
         <w:t xml:space="preserve">Revisión de </w:t>
       </w:r>
-      <w:bookmarkEnd w:id="37"/>
       <w:r>
         <w:t>Registros</w:t>
       </w:r>
+      <w:bookmarkEnd w:id="40"/>
     </w:p>
     <w:p>
       <w:pPr>
         <w:pStyle w:val="Ttulo2"/>
       </w:pPr>
+      <w:bookmarkStart w:id="41" w:name="_Toc105311379"/>
       <w:r>
         <w:t>Introducción</w:t>
       </w:r>
+      <w:bookmarkEnd w:id="41"/>
     </w:p>
     <w:p>
       <w:pPr>
@@ -13891,13 +13387,7 @@
         <w:pStyle w:val="Nmeros"/>
       </w:pPr>
       <w:r>
-        <w:t xml:space="preserve">Para que ello no ocurra indefinidamente, no está permitido inactivar o recuperar </w:t>
-      </w:r>
-      <w:r>
-        <w:t xml:space="preserve">un registro </w:t>
-      </w:r>
-      <w:r>
-        <w:t>más de una vez.</w:t>
+        <w:t>Para que ello no ocurra indefinidamente, no está permitido inactivar o recuperar un registro más de una vez.</w:t>
       </w:r>
     </w:p>
     <w:p>
@@ -14396,13 +13886,7 @@
         <w:pStyle w:val="Nmeros"/>
       </w:pPr>
       <w:r>
-        <w:t xml:space="preserve">Se crea un registro por cada </w:t>
-      </w:r>
-      <w:r>
-        <w:t>alta</w:t>
-      </w:r>
-      <w:r>
-        <w:t xml:space="preserve"> que se evalúa.</w:t>
+        <w:t>Se crea un registro por cada alta que se evalúa.</w:t>
       </w:r>
     </w:p>
     <w:p>
@@ -14452,33 +13936,21 @@
         <w:pStyle w:val="Nmeros"/>
       </w:pPr>
       <w:r>
-        <w:t xml:space="preserve">Su uso es exclusivamente para acumular la información que se le brindará al usuario </w:t>
-      </w:r>
-      <w:r>
-        <w:t xml:space="preserve">por cada dato </w:t>
-      </w:r>
-      <w:r>
-        <w:t xml:space="preserve">que propuso </w:t>
-      </w:r>
-      <w:r>
-        <w:t xml:space="preserve">para actualizar </w:t>
-      </w:r>
-      <w:r>
-        <w:t>el registro.</w:t>
+        <w:t>Su uso es exclusivamente para acumular la información que se le brindará al usuario por cada dato que propuso para actualizar el registro.</w:t>
       </w:r>
     </w:p>
     <w:p>
       <w:pPr>
         <w:pStyle w:val="Ttulo2"/>
       </w:pPr>
-      <w:bookmarkStart w:id="38" w:name="_Toc105225653"/>
+      <w:bookmarkStart w:id="42" w:name="_Toc105311380"/>
       <w:r>
         <w:t>Tablero</w:t>
       </w:r>
       <w:r>
         <w:t xml:space="preserve"> de Control</w:t>
       </w:r>
-      <w:bookmarkEnd w:id="38"/>
+      <w:bookmarkEnd w:id="42"/>
     </w:p>
     <w:p>
       <w:pPr>
@@ -14515,10 +13987,7 @@
         <w:pStyle w:val="Dots"/>
       </w:pPr>
       <w:r>
-        <w:t xml:space="preserve">Muestra </w:t>
-      </w:r>
-      <w:r>
-        <w:t>registros que:</w:t>
+        <w:t>Muestra registros que:</w:t>
       </w:r>
     </w:p>
     <w:p>
@@ -14537,10 +14006,7 @@
         <w:pStyle w:val="Nmeros"/>
       </w:pPr>
       <w:r>
-        <w:t>El usuario tenga permitido</w:t>
-      </w:r>
-      <w:r>
-        <w:t xml:space="preserve"> capturar</w:t>
+        <w:t>El usuario tenga permitido capturar</w:t>
       </w:r>
     </w:p>
     <w:p>
@@ -14896,7 +14362,7 @@
       <w:pPr>
         <w:pStyle w:val="Ttulo1"/>
       </w:pPr>
-      <w:bookmarkStart w:id="39" w:name="_Toc105225654"/>
+      <w:bookmarkStart w:id="43" w:name="_Toc105311381"/>
       <w:r>
         <w:lastRenderedPageBreak/>
         <w:t xml:space="preserve">Revisión de </w:t>
@@ -14907,17 +14373,17 @@
       <w:r>
         <w:t>roductos</w:t>
       </w:r>
-      <w:bookmarkEnd w:id="39"/>
+      <w:bookmarkEnd w:id="43"/>
     </w:p>
     <w:p>
       <w:pPr>
         <w:pStyle w:val="Ttulo2"/>
       </w:pPr>
-      <w:bookmarkStart w:id="40" w:name="_Toc105225655"/>
+      <w:bookmarkStart w:id="44" w:name="_Toc105311382"/>
       <w:r>
         <w:t>Altas</w:t>
       </w:r>
-      <w:bookmarkEnd w:id="40"/>
+      <w:bookmarkEnd w:id="44"/>
     </w:p>
     <w:p>
       <w:pPr>
@@ -14954,25 +14420,7 @@
         <w:pStyle w:val="Dots"/>
       </w:pPr>
       <w:r>
-        <w:t>Se revisa q</w:t>
-      </w:r>
-      <w:r>
-        <w:t>ue el prod</w:t>
-      </w:r>
-      <w:r>
-        <w:t xml:space="preserve">ucto sea afín a nuestro perfil. Aprovecha los </w:t>
-      </w:r>
-      <w:r>
-        <w:t>links</w:t>
-      </w:r>
-      <w:r>
-        <w:t xml:space="preserve"> para evaluar el producto</w:t>
-      </w:r>
-      <w:r>
-        <w:t>.</w:t>
-      </w:r>
-      <w:r>
-        <w:t xml:space="preserve"> En caso que no:</w:t>
+        <w:t>Se revisa que el producto sea afín a nuestro perfil. Aprovecha los links para evaluar el producto. En caso que no:</w:t>
       </w:r>
     </w:p>
     <w:p>
@@ -14988,13 +14436,7 @@
         <w:pStyle w:val="Nmeros"/>
       </w:pPr>
       <w:r>
-        <w:t xml:space="preserve">Los motivos están tabulados. Algunos tienen </w:t>
-      </w:r>
-      <w:r>
-        <w:t>penalización</w:t>
-      </w:r>
-      <w:r>
-        <w:t xml:space="preserve"> en el perfil del usuario creador.</w:t>
+        <w:t>Los motivos están tabulados. Algunos tienen penalización en el perfil del usuario creador.</w:t>
       </w:r>
     </w:p>
     <w:p>
@@ -15482,11 +14924,11 @@
       <w:pPr>
         <w:pStyle w:val="Ttulo2"/>
       </w:pPr>
-      <w:bookmarkStart w:id="41" w:name="_Toc105225656"/>
+      <w:bookmarkStart w:id="45" w:name="_Toc105311383"/>
       <w:r>
         <w:t>Edición de Altas</w:t>
       </w:r>
-      <w:bookmarkEnd w:id="41"/>
+      <w:bookmarkEnd w:id="45"/>
     </w:p>
     <w:p>
       <w:pPr>
@@ -16185,11 +15627,11 @@
       <w:pPr>
         <w:pStyle w:val="Ttulo2"/>
       </w:pPr>
-      <w:bookmarkStart w:id="42" w:name="_Toc105225657"/>
+      <w:bookmarkStart w:id="46" w:name="_Toc105311384"/>
       <w:r>
         <w:t>Altas sin Edición</w:t>
       </w:r>
-      <w:bookmarkEnd w:id="42"/>
+      <w:bookmarkEnd w:id="46"/>
     </w:p>
     <w:p>
       <w:pPr>
@@ -16237,11 +15679,11 @@
       <w:pPr>
         <w:pStyle w:val="Ttulo2"/>
       </w:pPr>
-      <w:bookmarkStart w:id="43" w:name="_Toc105225658"/>
+      <w:bookmarkStart w:id="47" w:name="_Toc105311385"/>
       <w:r>
         <w:t>Edición de Productos Aprobados</w:t>
       </w:r>
-      <w:bookmarkEnd w:id="43"/>
+      <w:bookmarkEnd w:id="47"/>
     </w:p>
     <w:p>
       <w:pPr>
@@ -16633,11 +16075,11 @@
       <w:pPr>
         <w:pStyle w:val="Ttulo2"/>
       </w:pPr>
-      <w:bookmarkStart w:id="44" w:name="_Toc105225659"/>
+      <w:bookmarkStart w:id="48" w:name="_Toc105311386"/>
       <w:r>
         <w:t>Productos a Inactivar</w:t>
       </w:r>
-      <w:bookmarkEnd w:id="44"/>
+      <w:bookmarkEnd w:id="48"/>
     </w:p>
     <w:p>
       <w:pPr>
@@ -17113,14 +16555,14 @@
       <w:pPr>
         <w:pStyle w:val="Ttulo2"/>
       </w:pPr>
-      <w:bookmarkStart w:id="45" w:name="_Toc105225660"/>
+      <w:bookmarkStart w:id="49" w:name="_Toc105311387"/>
       <w:r>
         <w:t xml:space="preserve">Productos a </w:t>
       </w:r>
       <w:r>
         <w:t>Recuperar</w:t>
       </w:r>
-      <w:bookmarkEnd w:id="45"/>
+      <w:bookmarkEnd w:id="49"/>
     </w:p>
     <w:tbl>
       <w:tblPr>
@@ -17632,22 +17074,22 @@
       <w:pPr>
         <w:pStyle w:val="Ttulo1"/>
       </w:pPr>
-      <w:bookmarkStart w:id="46" w:name="_Toc105225661"/>
+      <w:bookmarkStart w:id="50" w:name="_Toc105311388"/>
       <w:r>
         <w:lastRenderedPageBreak/>
         <w:t>Revisión de RCLV</w:t>
       </w:r>
-      <w:bookmarkEnd w:id="46"/>
+      <w:bookmarkEnd w:id="50"/>
     </w:p>
     <w:p>
       <w:pPr>
         <w:pStyle w:val="Ttulo2"/>
       </w:pPr>
-      <w:bookmarkStart w:id="47" w:name="_Toc105225662"/>
+      <w:bookmarkStart w:id="51" w:name="_Toc105311389"/>
       <w:r>
         <w:t>Altas</w:t>
       </w:r>
-      <w:bookmarkEnd w:id="47"/>
+      <w:bookmarkEnd w:id="51"/>
     </w:p>
     <w:p>
       <w:pPr>
@@ -17909,22 +17351,22 @@
       <w:pPr>
         <w:pStyle w:val="Ttulo1"/>
       </w:pPr>
-      <w:bookmarkStart w:id="48" w:name="_Toc105225663"/>
+      <w:bookmarkStart w:id="52" w:name="_Toc105311390"/>
       <w:r>
         <w:lastRenderedPageBreak/>
         <w:t>Revisión de Links</w:t>
       </w:r>
-      <w:bookmarkEnd w:id="48"/>
+      <w:bookmarkEnd w:id="52"/>
     </w:p>
     <w:p>
       <w:pPr>
         <w:pStyle w:val="Ttulo2"/>
       </w:pPr>
-      <w:bookmarkStart w:id="49" w:name="_Toc105225664"/>
+      <w:bookmarkStart w:id="53" w:name="_Toc105311391"/>
       <w:r>
         <w:t>Criterios</w:t>
       </w:r>
-      <w:bookmarkEnd w:id="49"/>
+      <w:bookmarkEnd w:id="53"/>
     </w:p>
     <w:p>
       <w:pPr>
@@ -18173,7 +17615,7 @@
       <w:pPr>
         <w:pStyle w:val="Ttulo2"/>
       </w:pPr>
-      <w:bookmarkStart w:id="50" w:name="_Toc105225665"/>
+      <w:bookmarkStart w:id="54" w:name="_Toc105311392"/>
       <w:r>
         <w:t xml:space="preserve">Grupo </w:t>
       </w:r>
@@ -18183,7 +17625,7 @@
       <w:r>
         <w:t>.</w:t>
       </w:r>
-      <w:bookmarkEnd w:id="50"/>
+      <w:bookmarkEnd w:id="54"/>
     </w:p>
     <w:p>
       <w:pPr>
@@ -19024,12 +18466,12 @@
       <w:pPr>
         <w:pStyle w:val="Ttulo1"/>
       </w:pPr>
-      <w:bookmarkStart w:id="51" w:name="_Toc105225666"/>
+      <w:bookmarkStart w:id="55" w:name="_Toc105311393"/>
       <w:r>
         <w:lastRenderedPageBreak/>
         <w:t>Consultas de Productos</w:t>
       </w:r>
-      <w:bookmarkEnd w:id="51"/>
+      <w:bookmarkEnd w:id="55"/>
     </w:p>
     <w:p>
       <w:pPr>
@@ -19039,11 +18481,11 @@
           <w:numId w:val="26"/>
         </w:numPr>
       </w:pPr>
-      <w:bookmarkStart w:id="52" w:name="_Toc105225667"/>
+      <w:bookmarkStart w:id="56" w:name="_Toc105311394"/>
       <w:r>
         <w:t>Búsqueda por criterios generales</w:t>
       </w:r>
-      <w:bookmarkEnd w:id="52"/>
+      <w:bookmarkEnd w:id="56"/>
     </w:p>
     <w:p>
       <w:pPr>
@@ -19133,11 +18575,11 @@
       <w:pPr>
         <w:pStyle w:val="Ttulo2"/>
       </w:pPr>
-      <w:bookmarkStart w:id="53" w:name="_Toc105225668"/>
+      <w:bookmarkStart w:id="57" w:name="_Toc105311395"/>
       <w:r>
         <w:t>Búsqueda por filtro</w:t>
       </w:r>
-      <w:bookmarkEnd w:id="53"/>
+      <w:bookmarkEnd w:id="57"/>
     </w:p>
     <w:p>
       <w:pPr>
@@ -19159,11 +18601,11 @@
       <w:pPr>
         <w:pStyle w:val="Ttulo2"/>
       </w:pPr>
-      <w:bookmarkStart w:id="54" w:name="_Toc105225669"/>
+      <w:bookmarkStart w:id="58" w:name="_Toc105311396"/>
       <w:r>
         <w:t>Búsqueda por el Nombre</w:t>
       </w:r>
-      <w:bookmarkEnd w:id="54"/>
+      <w:bookmarkEnd w:id="58"/>
       <w:r>
         <w:t xml:space="preserve"> </w:t>
       </w:r>
@@ -19197,11 +18639,11 @@
       <w:pPr>
         <w:pStyle w:val="Ttulo2"/>
       </w:pPr>
-      <w:bookmarkStart w:id="55" w:name="_Toc105225670"/>
+      <w:bookmarkStart w:id="59" w:name="_Toc105311397"/>
       <w:r>
         <w:t>Detalle de un Producto</w:t>
       </w:r>
-      <w:bookmarkEnd w:id="55"/>
+      <w:bookmarkEnd w:id="59"/>
     </w:p>
     <w:p>
       <w:pPr>
@@ -19354,49 +18796,124 @@
 
 <file path=word/footer1.xml><?xml version="1.0" encoding="utf-8"?>
 <w:ftr xmlns:wpc="http://schemas.microsoft.com/office/word/2010/wordprocessingCanvas" xmlns:cx="http://schemas.microsoft.com/office/drawing/2014/chartex" xmlns:mc="http://schemas.openxmlformats.org/markup-compatibility/2006" xmlns:o="urn:schemas-microsoft-com:office:office" xmlns:r="http://schemas.openxmlformats.org/officeDocument/2006/relationships" xmlns:m="http://schemas.openxmlformats.org/officeDocument/2006/math" xmlns:v="urn:schemas-microsoft-com:vml" xmlns:wp14="http://schemas.microsoft.com/office/word/2010/wordprocessingDrawing" xmlns:wp="http://schemas.openxmlformats.org/drawingml/2006/wordprocessingDrawing" xmlns:w10="urn:schemas-microsoft-com:office:word" xmlns:w="http://schemas.openxmlformats.org/wordprocessingml/2006/main" xmlns:w14="http://schemas.microsoft.com/office/word/2010/wordml" xmlns:w15="http://schemas.microsoft.com/office/word/2012/wordml" xmlns:w16se="http://schemas.microsoft.com/office/word/2015/wordml/symex" xmlns:wpg="http://schemas.microsoft.com/office/word/2010/wordprocessingGroup" xmlns:wpi="http://schemas.microsoft.com/office/word/2010/wordprocessingInk" xmlns:wne="http://schemas.microsoft.com/office/word/2006/wordml" xmlns:wps="http://schemas.microsoft.com/office/word/2010/wordprocessingShape" mc:Ignorable="w14 w15 w16se wp14">
-  <w:p>
-    <w:pPr>
-      <w:pStyle w:val="Piedepgina"/>
-      <w:tabs>
-        <w:tab w:val="clear" w:pos="4252"/>
-        <w:tab w:val="clear" w:pos="8504"/>
-      </w:tabs>
-      <w:jc w:val="right"/>
-      <w:rPr>
-        <w:sz w:val="2"/>
-        <w:szCs w:val="2"/>
-      </w:rPr>
-    </w:pPr>
-    <w:r>
-      <w:fldChar w:fldCharType="begin"/>
-    </w:r>
-    <w:r>
-      <w:instrText xml:space="preserve"> PAGE   \* MERGEFORMAT </w:instrText>
-    </w:r>
-    <w:r>
-      <w:fldChar w:fldCharType="separate"/>
-    </w:r>
-    <w:r>
-      <w:rPr>
-        <w:noProof/>
-      </w:rPr>
-      <w:t>IV-2</w:t>
-    </w:r>
-    <w:r>
-      <w:fldChar w:fldCharType="end"/>
-    </w:r>
-    <w:r>
-      <w:t>/</w:t>
-    </w:r>
-    <w:fldSimple w:instr=" SECTIONPAGES   \* MERGEFORMAT ">
-      <w:r>
-        <w:rPr>
-          <w:noProof/>
-        </w:rPr>
-        <w:t>2</w:t>
-      </w:r>
-    </w:fldSimple>
-  </w:p>
+  <w:tbl>
+    <w:tblPr>
+      <w:tblStyle w:val="Tablaconcuadrcula"/>
+      <w:tblW w:w="0" w:type="auto"/>
+      <w:tblBorders>
+        <w:top w:val="none" w:sz="0" w:space="0" w:color="auto"/>
+        <w:left w:val="none" w:sz="0" w:space="0" w:color="auto"/>
+        <w:bottom w:val="none" w:sz="0" w:space="0" w:color="auto"/>
+        <w:right w:val="none" w:sz="0" w:space="0" w:color="auto"/>
+        <w:insideH w:val="none" w:sz="0" w:space="0" w:color="auto"/>
+        <w:insideV w:val="none" w:sz="0" w:space="0" w:color="auto"/>
+      </w:tblBorders>
+      <w:tblLook w:val="04A0" w:firstRow="1" w:lastRow="0" w:firstColumn="1" w:lastColumn="0" w:noHBand="0" w:noVBand="1"/>
+    </w:tblPr>
+    <w:tblGrid>
+      <w:gridCol w:w="4814"/>
+      <w:gridCol w:w="4814"/>
+    </w:tblGrid>
+    <w:tr>
+      <w:tc>
+        <w:tcPr>
+          <w:tcW w:w="4814" w:type="dxa"/>
+        </w:tcPr>
+        <w:p>
+          <w:pPr>
+            <w:pStyle w:val="Piedepgina"/>
+          </w:pPr>
+          <w:r>
+            <w:fldChar w:fldCharType="begin"/>
+          </w:r>
+          <w:r>
+            <w:instrText xml:space="preserve"> DATE  \@ "d/MMM/yy"  \* MERGEFORMAT </w:instrText>
+          </w:r>
+          <w:r>
+            <w:fldChar w:fldCharType="separate"/>
+          </w:r>
+          <w:r>
+            <w:rPr>
+              <w:noProof/>
+            </w:rPr>
+            <w:t>5/jun.22</w:t>
+          </w:r>
+          <w:r>
+            <w:fldChar w:fldCharType="end"/>
+          </w:r>
+          <w:r>
+            <w:t xml:space="preserve"> - </w:t>
+          </w:r>
+          <w:r>
+            <w:fldChar w:fldCharType="begin"/>
+          </w:r>
+          <w:r>
+            <w:instrText xml:space="preserve"> TIME  \@ "HH:mm"  \* MERGEFORMAT </w:instrText>
+          </w:r>
+          <w:r>
+            <w:fldChar w:fldCharType="separate"/>
+          </w:r>
+          <w:r>
+            <w:rPr>
+              <w:noProof/>
+            </w:rPr>
+            <w:t>11:59</w:t>
+          </w:r>
+          <w:r>
+            <w:fldChar w:fldCharType="end"/>
+          </w:r>
+        </w:p>
+      </w:tc>
+      <w:tc>
+        <w:tcPr>
+          <w:tcW w:w="4814" w:type="dxa"/>
+        </w:tcPr>
+        <w:p>
+          <w:pPr>
+            <w:pStyle w:val="Piedepgina"/>
+            <w:tabs>
+              <w:tab w:val="clear" w:pos="4252"/>
+              <w:tab w:val="clear" w:pos="8504"/>
+            </w:tabs>
+            <w:jc w:val="right"/>
+            <w:rPr>
+              <w:sz w:val="2"/>
+              <w:szCs w:val="2"/>
+            </w:rPr>
+          </w:pPr>
+          <w:r>
+            <w:fldChar w:fldCharType="begin"/>
+          </w:r>
+          <w:r>
+            <w:instrText xml:space="preserve"> PAGE   \* MERGEFORMAT </w:instrText>
+          </w:r>
+          <w:r>
+            <w:fldChar w:fldCharType="separate"/>
+          </w:r>
+          <w:r>
+            <w:rPr>
+              <w:noProof/>
+            </w:rPr>
+            <w:t>X-2</w:t>
+          </w:r>
+          <w:r>
+            <w:fldChar w:fldCharType="end"/>
+          </w:r>
+          <w:r>
+            <w:t>/</w:t>
+          </w:r>
+          <w:fldSimple w:instr=" SECTIONPAGES   \* MERGEFORMAT ">
+            <w:r>
+              <w:rPr>
+                <w:noProof/>
+              </w:rPr>
+              <w:t>2</w:t>
+            </w:r>
+          </w:fldSimple>
+        </w:p>
+      </w:tc>
+    </w:tr>
+  </w:tbl>
   <w:p>
     <w:pPr>
       <w:pStyle w:val="Piedepgina"/>
@@ -19661,10 +19178,7 @@
             <w:jc w:val="right"/>
           </w:pPr>
           <w:r>
-            <w:t xml:space="preserve">Revisión de </w:t>
-          </w:r>
-          <w:r>
-            <w:t>Registros</w:t>
+            <w:t>Revisión de Registros</w:t>
           </w:r>
         </w:p>
       </w:tc>
@@ -20319,13 +19833,7 @@
             <w:jc w:val="right"/>
           </w:pPr>
           <w:r>
-            <w:t>Baja</w:t>
-          </w:r>
-          <w:r>
-            <w:t xml:space="preserve"> y Recupero</w:t>
-          </w:r>
-          <w:r>
-            <w:t xml:space="preserve"> de Entidades</w:t>
+            <w:t>Baja y Recupero de Entidades</w:t>
           </w:r>
         </w:p>
       </w:tc>
@@ -23084,11 +22592,11 @@
     </w:pPrDefault>
   </w:docDefaults>
   <w:latentStyles w:defLockedState="0" w:defUIPriority="99" w:defSemiHidden="0" w:defUnhideWhenUsed="0" w:defQFormat="0" w:count="371">
-    <w:lsdException w:name="Normal" w:uiPriority="0"/>
+    <w:lsdException w:name="Normal" w:uiPriority="0" w:qFormat="1"/>
     <w:lsdException w:name="heading 1" w:uiPriority="9" w:qFormat="1"/>
     <w:lsdException w:name="heading 2" w:semiHidden="1" w:uiPriority="9" w:unhideWhenUsed="1" w:qFormat="1"/>
     <w:lsdException w:name="heading 3" w:semiHidden="1" w:uiPriority="9" w:unhideWhenUsed="1" w:qFormat="1"/>
-    <w:lsdException w:name="heading 4" w:semiHidden="1" w:uiPriority="9" w:unhideWhenUsed="1" w:qFormat="1"/>
+    <w:lsdException w:name="heading 4" w:semiHidden="1" w:uiPriority="9" w:unhideWhenUsed="1"/>
     <w:lsdException w:name="heading 5" w:semiHidden="1" w:uiPriority="9" w:unhideWhenUsed="1" w:qFormat="1"/>
     <w:lsdException w:name="heading 6" w:semiHidden="1" w:uiPriority="9" w:unhideWhenUsed="1" w:qFormat="1"/>
     <w:lsdException w:name="heading 7" w:semiHidden="1" w:uiPriority="9" w:unhideWhenUsed="1" w:qFormat="1"/>
@@ -23158,7 +22666,7 @@
     <w:lsdException w:name="List Continue 4" w:semiHidden="1" w:unhideWhenUsed="1"/>
     <w:lsdException w:name="List Continue 5" w:semiHidden="1" w:unhideWhenUsed="1"/>
     <w:lsdException w:name="Message Header" w:semiHidden="1" w:unhideWhenUsed="1"/>
-    <w:lsdException w:name="Subtitle" w:uiPriority="11" w:qFormat="1"/>
+    <w:lsdException w:name="Subtitle" w:uiPriority="11"/>
     <w:lsdException w:name="Salutation" w:semiHidden="1" w:unhideWhenUsed="1"/>
     <w:lsdException w:name="Date" w:semiHidden="1" w:unhideWhenUsed="1"/>
     <w:lsdException w:name="Body Text First Indent" w:semiHidden="1" w:unhideWhenUsed="1"/>
@@ -23171,8 +22679,8 @@
     <w:lsdException w:name="Block Text" w:semiHidden="1" w:unhideWhenUsed="1"/>
     <w:lsdException w:name="Hyperlink" w:semiHidden="1" w:unhideWhenUsed="1"/>
     <w:lsdException w:name="FollowedHyperlink" w:semiHidden="1" w:unhideWhenUsed="1"/>
-    <w:lsdException w:name="Strong" w:uiPriority="22" w:qFormat="1"/>
-    <w:lsdException w:name="Emphasis" w:uiPriority="20" w:qFormat="1"/>
+    <w:lsdException w:name="Strong" w:uiPriority="22"/>
+    <w:lsdException w:name="Emphasis" w:uiPriority="20"/>
     <w:lsdException w:name="Document Map" w:semiHidden="1" w:unhideWhenUsed="1"/>
     <w:lsdException w:name="Plain Text" w:semiHidden="1" w:unhideWhenUsed="1"/>
     <w:lsdException w:name="E-mail Signature" w:semiHidden="1" w:unhideWhenUsed="1"/>
@@ -23241,7 +22749,7 @@
     <w:lsdException w:name="Table Grid" w:uiPriority="39"/>
     <w:lsdException w:name="Table Theme" w:semiHidden="1" w:unhideWhenUsed="1"/>
     <w:lsdException w:name="Placeholder Text" w:semiHidden="1"/>
-    <w:lsdException w:name="No Spacing" w:uiPriority="1" w:qFormat="1"/>
+    <w:lsdException w:name="No Spacing" w:uiPriority="1"/>
     <w:lsdException w:name="Light Shading" w:uiPriority="60"/>
     <w:lsdException w:name="Light List" w:uiPriority="61"/>
     <w:lsdException w:name="Light Grid" w:uiPriority="62"/>
@@ -23263,9 +22771,9 @@
     <w:lsdException w:name="Medium Shading 2 Accent 1" w:uiPriority="64"/>
     <w:lsdException w:name="Medium List 1 Accent 1" w:uiPriority="65"/>
     <w:lsdException w:name="Revision" w:semiHidden="1"/>
-    <w:lsdException w:name="List Paragraph" w:uiPriority="34" w:qFormat="1"/>
-    <w:lsdException w:name="Quote" w:uiPriority="29" w:qFormat="1"/>
-    <w:lsdException w:name="Intense Quote" w:uiPriority="30" w:qFormat="1"/>
+    <w:lsdException w:name="List Paragraph" w:uiPriority="34"/>
+    <w:lsdException w:name="Quote" w:uiPriority="29"/>
+    <w:lsdException w:name="Intense Quote" w:uiPriority="30"/>
     <w:lsdException w:name="Medium List 2 Accent 1" w:uiPriority="66"/>
     <w:lsdException w:name="Medium Grid 1 Accent 1" w:uiPriority="67"/>
     <w:lsdException w:name="Medium Grid 2 Accent 1" w:uiPriority="68"/>
@@ -23344,13 +22852,13 @@
     <w:lsdException w:name="Colorful Shading Accent 6" w:uiPriority="71"/>
     <w:lsdException w:name="Colorful List Accent 6" w:uiPriority="72"/>
     <w:lsdException w:name="Colorful Grid Accent 6" w:uiPriority="73"/>
-    <w:lsdException w:name="Subtle Emphasis" w:uiPriority="19" w:qFormat="1"/>
-    <w:lsdException w:name="Intense Emphasis" w:uiPriority="21" w:qFormat="1"/>
-    <w:lsdException w:name="Subtle Reference" w:uiPriority="31" w:qFormat="1"/>
-    <w:lsdException w:name="Intense Reference" w:uiPriority="32" w:qFormat="1"/>
-    <w:lsdException w:name="Book Title" w:uiPriority="33" w:qFormat="1"/>
+    <w:lsdException w:name="Subtle Emphasis" w:uiPriority="19"/>
+    <w:lsdException w:name="Intense Emphasis" w:uiPriority="21"/>
+    <w:lsdException w:name="Subtle Reference" w:uiPriority="31"/>
+    <w:lsdException w:name="Intense Reference" w:uiPriority="32"/>
+    <w:lsdException w:name="Book Title" w:uiPriority="33"/>
     <w:lsdException w:name="Bibliography" w:semiHidden="1" w:uiPriority="37" w:unhideWhenUsed="1"/>
-    <w:lsdException w:name="TOC Heading" w:semiHidden="1" w:uiPriority="39" w:unhideWhenUsed="1" w:qFormat="1"/>
+    <w:lsdException w:name="TOC Heading" w:semiHidden="1" w:uiPriority="39" w:unhideWhenUsed="1"/>
     <w:lsdException w:name="Plain Table 1" w:uiPriority="41"/>
     <w:lsdException w:name="Plain Table 2" w:uiPriority="42"/>
     <w:lsdException w:name="Plain Table 3" w:uiPriority="43"/>
@@ -23458,6 +22966,7 @@
   </w:latentStyles>
   <w:style w:type="paragraph" w:default="1" w:styleId="Normal">
     <w:name w:val="Normal"/>
+    <w:qFormat/>
     <w:rsid w:val="00C66A12"/>
   </w:style>
   <w:style w:type="paragraph" w:styleId="Ttulo1">
@@ -23646,7 +23155,6 @@
     <w:name w:val="List Paragraph"/>
     <w:basedOn w:val="Normal"/>
     <w:uiPriority w:val="34"/>
-    <w:qFormat/>
     <w:rsid w:val="007566DC"/>
     <w:pPr>
       <w:ind w:left="720"/>
@@ -23741,7 +23249,6 @@
     <w:next w:val="Normal"/>
     <w:uiPriority w:val="39"/>
     <w:unhideWhenUsed/>
-    <w:qFormat/>
     <w:rsid w:val="00A82528"/>
     <w:pPr>
       <w:spacing w:line="259" w:lineRule="auto"/>
@@ -23764,8 +23271,9 @@
     <w:autoRedefine/>
     <w:uiPriority w:val="39"/>
     <w:unhideWhenUsed/>
-    <w:rsid w:val="00493D5D"/>
+    <w:rsid w:val="00D06C51"/>
     <w:pPr>
+      <w:keepNext/>
       <w:tabs>
         <w:tab w:val="right" w:pos="9628"/>
       </w:tabs>
@@ -24562,7 +24070,7 @@
 </file>
 
 <file path=customXml/itemProps1.xml><?xml version="1.0" encoding="utf-8"?>
-<ds:datastoreItem xmlns:ds="http://schemas.openxmlformats.org/officeDocument/2006/customXml" ds:itemID="{89BDE4D3-7BEA-486D-883F-5E54E8956B03}">
+<ds:datastoreItem xmlns:ds="http://schemas.openxmlformats.org/officeDocument/2006/customXml" ds:itemID="{E920297D-8CEA-42D0-8429-77E83D04559E}">
   <ds:schemaRefs>
     <ds:schemaRef ds:uri="http://schemas.openxmlformats.org/officeDocument/2006/bibliography"/>
   </ds:schemaRefs>

--- a/0-varios/Memoria-del-Proyecto.docx
+++ b/0-varios/Memoria-del-Proyecto.docx
@@ -6191,124 +6191,16 @@
       </w:pPr>
       <w:bookmarkStart w:id="7" w:name="_Toc104844109"/>
       <w:bookmarkStart w:id="8" w:name="_Toc105311344"/>
+      <w:bookmarkStart w:id="9" w:name="_Toc105311352"/>
       <w:r>
         <w:lastRenderedPageBreak/>
-        <w:t xml:space="preserve">Captura de </w:t>
-      </w:r>
-      <w:bookmarkEnd w:id="7"/>
-      <w:r>
-        <w:t>Registros</w:t>
-      </w:r>
-      <w:bookmarkEnd w:id="8"/>
+        <w:t>Nivel de Confianza en el Usuario</w:t>
+      </w:r>
+      <w:bookmarkEnd w:id="9"/>
     </w:p>
     <w:p>
       <w:pPr>
         <w:pStyle w:val="Ttulo2"/>
-        <w:numPr>
-          <w:ilvl w:val="1"/>
-          <w:numId w:val="22"/>
-        </w:numPr>
-      </w:pPr>
-      <w:bookmarkStart w:id="9" w:name="_Toc104844110"/>
-      <w:bookmarkStart w:id="10" w:name="_Toc105311345"/>
-      <w:r>
-        <w:t>Objetivo</w:t>
-      </w:r>
-      <w:bookmarkEnd w:id="9"/>
-      <w:bookmarkEnd w:id="10"/>
-    </w:p>
-    <w:p>
-      <w:pPr>
-        <w:pStyle w:val="Dots"/>
-      </w:pPr>
-      <w:r>
-        <w:t xml:space="preserve">Con la captura de entidades, se busca evitar que dos usuarios </w:t>
-      </w:r>
-      <w:r>
-        <w:rPr>
-          <w:b/>
-          <w:u w:val="single"/>
-        </w:rPr>
-        <w:t>en simultáneo</w:t>
-      </w:r>
-      <w:r>
-        <w:t xml:space="preserve"> estén trabajando sobre un mismo registro. Algunos ejemplos:</w:t>
-      </w:r>
-    </w:p>
-    <w:p>
-      <w:pPr>
-        <w:pStyle w:val="Nmeros"/>
-      </w:pPr>
-      <w:r>
-        <w:t>Evitar que dos revisores revisen el mismo registro al mismo tiempo.</w:t>
-      </w:r>
-    </w:p>
-    <w:p>
-      <w:pPr>
-        <w:pStyle w:val="Nmeros"/>
-      </w:pPr>
-      <w:r>
-        <w:t>Evitar que un usuario edite un registro mientras un revisor lo está revisando.</w:t>
-      </w:r>
-    </w:p>
-    <w:p>
-      <w:pPr>
-        <w:pStyle w:val="Nmeros"/>
-      </w:pPr>
-      <w:r>
-        <w:t>Evitar que dos usuarios den de alta links de un mismo producto.</w:t>
-      </w:r>
-    </w:p>
-    <w:p>
-      <w:pPr>
-        <w:pStyle w:val="Dots"/>
-      </w:pPr>
-      <w:r>
-        <w:t>Otro objetivo es limitar el tiempo en el que un usuario tiene en forma exclusiva el control sobre</w:t>
-      </w:r>
-      <w:r>
-        <w:t xml:space="preserve"> un registro:</w:t>
-      </w:r>
-    </w:p>
-    <w:p>
-      <w:pPr>
-        <w:pStyle w:val="Nmeros"/>
-      </w:pPr>
-      <w:r>
-        <w:t>Recién creado</w:t>
-      </w:r>
-      <w:r>
-        <w:t>, para que no se atrase el proceso de aprobación</w:t>
-      </w:r>
-    </w:p>
-    <w:p>
-      <w:pPr>
-        <w:pStyle w:val="Nmeros"/>
-      </w:pPr>
-      <w:r>
-        <w:t>En edición o revisión, para</w:t>
-      </w:r>
-      <w:r>
-        <w:t xml:space="preserve"> que </w:t>
-      </w:r>
-      <w:r>
-        <w:t>un usuario no se tome más tiempo que el previsto.</w:t>
-      </w:r>
-    </w:p>
-    <w:p>
-      <w:pPr>
-        <w:pStyle w:val="Ttulo2"/>
-      </w:pPr>
-      <w:bookmarkStart w:id="11" w:name="_Toc105311347"/>
-      <w:bookmarkStart w:id="12" w:name="_Toc105311352"/>
-      <w:r>
-        <w:t>Nivel de Confianza en el Usuario</w:t>
-      </w:r>
-      <w:bookmarkEnd w:id="12"/>
-    </w:p>
-    <w:p>
-      <w:pPr>
-        <w:pStyle w:val="Ttulo3"/>
       </w:pPr>
       <w:r>
         <w:t>Introducción</w:t>
@@ -6389,16 +6281,7 @@
         <w:t>nivel de la confianza</w:t>
       </w:r>
       <w:r>
-        <w:t xml:space="preserve"> para cada usuario, </w:t>
-      </w:r>
-      <w:r>
-        <w:t xml:space="preserve">que se basa en el historial de aprobaciones y rechazos </w:t>
-      </w:r>
-      <w:r>
-        <w:t xml:space="preserve">que tenga el usuario </w:t>
-      </w:r>
-      <w:r>
-        <w:t xml:space="preserve">en altas y ediciones. </w:t>
+        <w:t xml:space="preserve"> para cada usuario, que se basa en el historial de aprobaciones y rechazos que tenga el usuario en altas y ediciones. </w:t>
       </w:r>
     </w:p>
     <w:p>
@@ -6456,16 +6339,7 @@
         <w:t>rechazado</w:t>
       </w:r>
       <w:r>
-        <w:t xml:space="preserve"> por un Revisor, aumentan una unidad el campo que corresponda, del registro del usuario. </w:t>
-      </w:r>
-      <w:r>
-        <w:t>En particular, para las altas se lleva un historial ab</w:t>
-      </w:r>
-      <w:r>
-        <w:t>ierto por familia de entidad</w:t>
-      </w:r>
-      <w:r>
-        <w:t>, mientras que para las ediciones se lleva consolidado.</w:t>
+        <w:t xml:space="preserve"> por un Revisor, aumentan una unidad el campo que corresponda, del registro del usuario. En particular, para las altas se lleva un historial abierto por familia de entidad, mientras que para las ediciones se lleva consolidado.</w:t>
       </w:r>
     </w:p>
     <w:tbl>
@@ -6651,7 +6525,7 @@
     </w:tbl>
     <w:p>
       <w:pPr>
-        <w:pStyle w:val="Ttulo3"/>
+        <w:pStyle w:val="Ttulo2"/>
       </w:pPr>
       <w:r>
         <w:t>Cómo se mide</w:t>
@@ -6665,23 +6539,48 @@
         <w:rPr>
           <w:b/>
         </w:rPr>
-        <w:t>N</w:t>
-      </w:r>
+        <w:t xml:space="preserve">Nivel de confianza. </w:t>
+      </w:r>
+      <w:r>
+        <w:t>Surge del mayor entre los siguientes valores.</w:t>
+      </w:r>
+    </w:p>
+    <w:p>
+      <w:pPr>
+        <w:pStyle w:val="Nmeros"/>
+      </w:pPr>
       <w:r>
         <w:rPr>
           <w:b/>
         </w:rPr>
-        <w:t>ivel de confianza</w:t>
-      </w:r>
+        <w:t>Cantidad Mínima</w:t>
+      </w:r>
+      <w:r>
+        <w:t>: es la cantidad de registros que el usuario puede dar de alta o editar, por familia de entidades, incluso si tiene un mal desempeño. El tener el valor de uno, le permite ingresar/editar siempre algún registro (y ningún otro hasta que se revise éste) y de esa manera mejorar su desempeño. Si su mal desempeño amerita alguna penalidad, eso corre por el circuito de penalidades y directamente bloquea la posibilidad de realizar altas por un tiempo.</w:t>
+      </w:r>
+    </w:p>
+    <w:p>
+      <w:pPr>
+        <w:pStyle w:val="Nmeros"/>
+      </w:pPr>
       <w:r>
         <w:rPr>
           <w:b/>
         </w:rPr>
+        <w:t>Cantidad Vigente de Start-up</w:t>
+      </w:r>
+      <w:r>
+        <w:t xml:space="preserve">: es la cantidad de registros de una familia de entidades, que el usuario puede dar de alta o editar cuando todavía no tiene un extenso historial con </w:t>
+      </w:r>
+      <w:r>
+        <w:rPr>
+          <w:i/>
+        </w:rPr>
+        <w:t>nivel de confianza</w:t>
+      </w:r>
+      <w:r>
         <w:t xml:space="preserve">. </w:t>
       </w:r>
-      <w:r>
-        <w:t>Surge del mayor entre los siguientes valores.</w:t>
-      </w:r>
     </w:p>
     <w:p>
       <w:pPr>
@@ -6691,43 +6590,6 @@
         <w:rPr>
           <w:b/>
         </w:rPr>
-        <w:t>Cantidad Mínima</w:t>
-      </w:r>
-      <w:r>
-        <w:t>: es la cantidad mínima de registros que el usuario puede dar de alta o editar, por familia de entidades, incluso si tiene un mal desempeño. El tener el valor de uno, le permite ingresar/editar siempre algún registro (y ningún otro hasta que se revise éste) y de esa manera mejorar su desempeño. Si su mal desempeño amerita alguna penalidad, eso corre por el circuito de penalidades y directamente bloquea la posibilidad de realizar altas por un tiempo.</w:t>
-      </w:r>
-    </w:p>
-    <w:p>
-      <w:pPr>
-        <w:pStyle w:val="Nmeros"/>
-      </w:pPr>
-      <w:r>
-        <w:rPr>
-          <w:b/>
-        </w:rPr>
-        <w:t>Cantidad Vigente de Start-up</w:t>
-      </w:r>
-      <w:r>
-        <w:t xml:space="preserve">: es la cantidad de registros de una familia de entidades, que el usuario puede dar de alta o editar cuando todavía no tiene un extenso historial con </w:t>
-      </w:r>
-      <w:r>
-        <w:rPr>
-          <w:i/>
-        </w:rPr>
-        <w:t>nivel de confianza</w:t>
-      </w:r>
-      <w:r>
-        <w:t xml:space="preserve">. </w:t>
-      </w:r>
-    </w:p>
-    <w:p>
-      <w:pPr>
-        <w:pStyle w:val="Nmeros"/>
-      </w:pPr>
-      <w:r>
-        <w:rPr>
-          <w:b/>
-        </w:rPr>
         <w:t>Cantidad Por Desempeño</w:t>
       </w:r>
       <w:r>
@@ -6739,10 +6601,7 @@
         <w:pStyle w:val="Dots"/>
       </w:pPr>
       <w:r>
-        <w:t>F</w:t>
-      </w:r>
-      <w:r>
-        <w:t>órmulas y Parámetros</w:t>
+        <w:t>Fórmulas y Parámetros</w:t>
       </w:r>
     </w:p>
     <w:tbl>
@@ -6780,7 +6639,6 @@
               <w:rPr>
                 <w:color w:val="FFFFFF" w:themeColor="background1"/>
               </w:rPr>
-              <w:lastRenderedPageBreak/>
               <w:t>Cantidades</w:t>
             </w:r>
           </w:p>
@@ -7070,13 +6928,7 @@
         <w:pStyle w:val="Nmeros"/>
       </w:pPr>
       <w:r>
-        <w:t>Inicialmente todo usuario puede ingresar</w:t>
-      </w:r>
-      <w:r>
-        <w:t>/editar</w:t>
-      </w:r>
-      <w:r>
-        <w:t xml:space="preserve"> una cantidad máxima de </w:t>
+        <w:t xml:space="preserve">Inicialmente todo usuario puede ingresar/editar una cantidad máxima de </w:t>
       </w:r>
       <w:r>
         <w:rPr>
@@ -7115,500 +6967,745 @@
     </w:p>
     <w:p>
       <w:pPr>
-        <w:pStyle w:val="Ttulo2"/>
-      </w:pPr>
-      <w:r>
-        <w:t>Situaciones que se verifican antes de una  Captura</w:t>
-      </w:r>
-    </w:p>
-    <w:p>
-      <w:pPr>
-        <w:pStyle w:val="Dots"/>
-      </w:pPr>
-      <w:r>
-        <w:t xml:space="preserve">Las capturas aplican únicamente para </w:t>
-      </w:r>
-    </w:p>
-    <w:p>
-      <w:pPr>
-        <w:pStyle w:val="Nmeros"/>
-      </w:pPr>
-      <w:r>
-        <w:t>Productos</w:t>
-      </w:r>
-    </w:p>
-    <w:p>
-      <w:pPr>
-        <w:pStyle w:val="Nmeros"/>
-      </w:pPr>
-      <w:r>
-        <w:t>RCLVs.</w:t>
-      </w:r>
-    </w:p>
-    <w:p>
-      <w:pPr>
-        <w:pStyle w:val="Dots"/>
-      </w:pPr>
-      <w:r>
-        <w:t>Las vistas que usan funciones de captura son:</w:t>
-      </w:r>
-    </w:p>
-    <w:p>
-      <w:pPr>
-        <w:pStyle w:val="Nmeros"/>
-      </w:pPr>
-      <w:r>
-        <w:t>RUD: Edición de un producto, ABM de Links, BM de un RCLV</w:t>
-      </w:r>
-    </w:p>
-    <w:p>
-      <w:pPr>
-        <w:pStyle w:val="Nmeros"/>
-      </w:pPr>
-      <w:r>
-        <w:t>Revisiones: de un Producto/RCLV/Links</w:t>
-      </w:r>
-    </w:p>
-    <w:p>
-      <w:pPr>
-        <w:pStyle w:val="Dots"/>
-      </w:pPr>
-      <w:r>
-        <w:t>La captura comienza:</w:t>
-      </w:r>
-    </w:p>
-    <w:p>
-      <w:pPr>
-        <w:pStyle w:val="Nmeros"/>
-      </w:pPr>
-      <w:r>
-        <w:t xml:space="preserve">Registros en status </w:t>
-      </w:r>
-      <w:r>
-        <w:rPr>
-          <w:i/>
-        </w:rPr>
-        <w:t>creado</w:t>
-      </w:r>
-      <w:r>
-        <w:t>: cuando se crea el producto.</w:t>
-      </w:r>
-    </w:p>
-    <w:p>
-      <w:pPr>
-        <w:pStyle w:val="Nmeros"/>
-      </w:pPr>
-      <w:r>
-        <w:t>Registros en otros status: cuando se accede a la vista.</w:t>
-      </w:r>
-    </w:p>
-    <w:p>
-      <w:pPr>
-        <w:pStyle w:val="Dots"/>
-      </w:pPr>
-      <w:r>
-        <w:t>Para poder capturar un producto se verifican previamente algunas situaciones.</w:t>
-      </w:r>
-    </w:p>
-    <w:p>
-      <w:pPr>
-        <w:pStyle w:val="Nmeros"/>
-      </w:pPr>
-      <w:r>
-        <w:t>Referidas al usuario: se revisa que el usuario esté habilitado.</w:t>
-      </w:r>
-    </w:p>
-    <w:p>
-      <w:pPr>
-        <w:pStyle w:val="Nmeros"/>
-      </w:pPr>
-      <w:r>
-        <w:t>Referidas al Producto/RCLV: se revisa que el producto esté disponible.</w:t>
-      </w:r>
-    </w:p>
-    <w:p>
-      <w:pPr>
-        <w:pStyle w:val="Nmeros"/>
-      </w:pPr>
-      <w:r>
-        <w:t>Referidas al usuario con el Producto/RCLV: se revisa si esa combinación es factible.</w:t>
-      </w:r>
-    </w:p>
-    <w:p>
-      <w:pPr>
-        <w:pStyle w:val="Ttulo2"/>
-      </w:pPr>
-      <w:r>
-        <w:t>Verificaciones</w:t>
-      </w:r>
-      <w:r>
-        <w:t xml:space="preserve"> </w:t>
-      </w:r>
-      <w:r>
-        <w:t>referidas al</w:t>
-      </w:r>
-      <w:r>
-        <w:t xml:space="preserve"> </w:t>
-      </w:r>
-      <w:r>
-        <w:t>U</w:t>
-      </w:r>
-      <w:r>
-        <w:t>suario</w:t>
-      </w:r>
-      <w:bookmarkEnd w:id="11"/>
-    </w:p>
-    <w:p>
-      <w:pPr>
-        <w:pStyle w:val="Dots"/>
-      </w:pPr>
-      <w:r>
-        <w:t>Verificaciones:</w:t>
-      </w:r>
-    </w:p>
-    <w:p>
-      <w:pPr>
-        <w:pStyle w:val="Nmeros"/>
-      </w:pPr>
-      <w:r>
-        <w:t>Si el usuario está penalizado, tendrá que esperar a que se termine su suspensión para seguir creando.</w:t>
-      </w:r>
-    </w:p>
-    <w:p>
-      <w:pPr>
-        <w:pStyle w:val="Nmeros"/>
-      </w:pPr>
-      <w:r>
-        <w:t xml:space="preserve">Si el usuario ya alcanzó el tope de registros que le permite su </w:t>
-      </w:r>
-      <w:r>
-        <w:rPr>
-          <w:i/>
-        </w:rPr>
-        <w:t>nivel de confianza</w:t>
-      </w:r>
-      <w:r>
-        <w:t xml:space="preserve">. </w:t>
-      </w:r>
-      <w:r>
-        <w:t>P</w:t>
-      </w:r>
-      <w:bookmarkStart w:id="13" w:name="_GoBack"/>
-      <w:bookmarkEnd w:id="13"/>
-      <w:r>
-        <w:t>ara seguir agregando</w:t>
-      </w:r>
-      <w:r>
-        <w:t>, t</w:t>
-      </w:r>
-      <w:r>
-        <w:t xml:space="preserve">endrá que esperar a que se revisen </w:t>
-      </w:r>
-      <w:r>
-        <w:t xml:space="preserve">los </w:t>
-      </w:r>
-      <w:r>
-        <w:t xml:space="preserve">registros que estén en status </w:t>
-      </w:r>
-      <w:r>
-        <w:rPr>
-          <w:i/>
-        </w:rPr>
-        <w:t>creado</w:t>
-      </w:r>
-      <w:r>
-        <w:t xml:space="preserve">, </w:t>
-      </w:r>
-      <w:r>
-        <w:rPr>
-          <w:i/>
-        </w:rPr>
-        <w:t>inactivar</w:t>
-      </w:r>
-      <w:r>
-        <w:t xml:space="preserve">, </w:t>
-      </w:r>
-      <w:r>
-        <w:rPr>
-          <w:i/>
-        </w:rPr>
-        <w:t>recuperar</w:t>
-      </w:r>
-      <w:r>
-        <w:t>. Si se aprueban, aumenta su nivel de confianza.</w:t>
-      </w:r>
-    </w:p>
-    <w:p>
-      <w:pPr>
-        <w:pStyle w:val="Dots"/>
-      </w:pPr>
-      <w:r>
-        <w:t>Se usan exclusivamente para las tareas RUD.</w:t>
-      </w:r>
-    </w:p>
-    <w:p>
-      <w:pPr>
-        <w:pStyle w:val="Ttulo2"/>
-      </w:pPr>
-      <w:bookmarkStart w:id="14" w:name="_Toc105311348"/>
-      <w:r>
-        <w:t xml:space="preserve">Verificaciones </w:t>
-      </w:r>
-      <w:r>
-        <w:t xml:space="preserve">referidas al </w:t>
-      </w:r>
-      <w:r>
-        <w:t>P</w:t>
-      </w:r>
-      <w:r>
-        <w:t>roducto</w:t>
-      </w:r>
-      <w:r>
-        <w:t xml:space="preserve"> o </w:t>
-      </w:r>
-      <w:r>
-        <w:t>RCLV</w:t>
-      </w:r>
-      <w:bookmarkEnd w:id="14"/>
-    </w:p>
-    <w:p>
-      <w:pPr>
-        <w:pStyle w:val="Dots"/>
-      </w:pPr>
-      <w:r>
-        <w:t>Verificaciones</w:t>
-      </w:r>
-    </w:p>
-    <w:p>
-      <w:pPr>
-        <w:pStyle w:val="Nmeros"/>
-      </w:pPr>
-      <w:r>
-        <w:t>Si ya está capturado por otro usuario, desde hace menos de una hora y la captura está activa.</w:t>
-      </w:r>
-    </w:p>
-    <w:p>
-      <w:pPr>
-        <w:pStyle w:val="Nmeros"/>
-      </w:pPr>
-      <w:r>
-        <w:t>Si fue creado hace menos de una hora por otro usuario.</w:t>
-      </w:r>
-    </w:p>
-    <w:p>
-      <w:pPr>
-        <w:pStyle w:val="Nmeros"/>
-      </w:pPr>
-      <w:r>
-        <w:lastRenderedPageBreak/>
-        <w:t>Si fue creado hace más de una hora y no está revisado (sólo bloquea para vistas ABM)</w:t>
-      </w:r>
-    </w:p>
-    <w:p>
-      <w:pPr>
-        <w:pStyle w:val="Nmeros"/>
-      </w:pPr>
-      <w:r>
-        <w:t>Si el usuario lo capturó hace más de una hora y todavía no pasaron dos horas</w:t>
-      </w:r>
-      <w:r>
-        <w:t>.</w:t>
-      </w:r>
-    </w:p>
-    <w:p>
-      <w:pPr>
-        <w:pStyle w:val="Dots"/>
-      </w:pPr>
-      <w:r>
-        <w:t>Se usan para las tareas RUD y de Revisión</w:t>
-      </w:r>
-    </w:p>
-    <w:p>
-      <w:pPr>
-        <w:pStyle w:val="Ttulo2"/>
-      </w:pPr>
-      <w:bookmarkStart w:id="15" w:name="_Toc105311349"/>
-      <w:r>
-        <w:t xml:space="preserve">Verificaciones </w:t>
-      </w:r>
-      <w:r>
-        <w:t>referidas al Usuario con el Producto o RCLV</w:t>
-      </w:r>
-      <w:bookmarkEnd w:id="15"/>
-    </w:p>
-    <w:p>
-      <w:pPr>
-        <w:pStyle w:val="Dots"/>
-      </w:pPr>
-      <w:r>
-        <w:t>Verificaciones para las tareas RUD y de Revisión:</w:t>
-      </w:r>
-    </w:p>
-    <w:p>
-      <w:pPr>
-        <w:pStyle w:val="Nmeros"/>
-      </w:pPr>
-      <w:r>
-        <w:t>Si el usuario tiene capturado</w:t>
-      </w:r>
-      <w:r>
-        <w:t xml:space="preserve"> otro registro hace menos de una hora y la captura está activa, deberá</w:t>
-      </w:r>
-      <w:r>
-        <w:t xml:space="preserve"> </w:t>
-      </w:r>
-      <w:r>
-        <w:t>liberar ese registro antes de capturar otro.</w:t>
-      </w:r>
-    </w:p>
-    <w:p>
-      <w:pPr>
-        <w:pStyle w:val="Nmeros"/>
-      </w:pPr>
-      <w:r>
-        <w:t>Si e</w:t>
-      </w:r>
-      <w:r>
-        <w:t>l usuario dejó capturado e</w:t>
-      </w:r>
-      <w:r>
-        <w:t>l registro</w:t>
-      </w:r>
-      <w:r>
-        <w:t xml:space="preserve"> luego de la </w:t>
-      </w:r>
-      <w:r>
-        <w:t>hora y no transcurrieron las 2 horas.</w:t>
-      </w:r>
-    </w:p>
-    <w:p>
-      <w:pPr>
-        <w:pStyle w:val="Dots"/>
-      </w:pPr>
-      <w:r>
-        <w:t>Verificaciones</w:t>
-      </w:r>
-      <w:r>
-        <w:t xml:space="preserve"> </w:t>
-      </w:r>
-      <w:r>
-        <w:t>exclusivas de</w:t>
-      </w:r>
-      <w:r>
-        <w:t xml:space="preserve"> las vistas de </w:t>
-      </w:r>
-      <w:r>
-        <w:rPr>
-          <w:i/>
-        </w:rPr>
-        <w:t>Revisión</w:t>
-      </w:r>
-      <w:r>
-        <w:t xml:space="preserve">. </w:t>
-      </w:r>
-      <w:r>
-        <w:t xml:space="preserve">Para evitar pérdidas de tiempo, estos registros ni siquiera se muestran en el Tablero de Control. Esos bloqueos sólo entran en vigencia si algún </w:t>
-      </w:r>
-      <w:r>
-        <w:rPr>
-          <w:i/>
-        </w:rPr>
-        <w:t>Revisor</w:t>
-      </w:r>
-      <w:r>
-        <w:t xml:space="preserve"> quiere acceder escribiendo el </w:t>
-      </w:r>
-      <w:r>
-        <w:rPr>
-          <w:i/>
-        </w:rPr>
-        <w:t>url</w:t>
-      </w:r>
-      <w:r>
-        <w:t xml:space="preserve"> en el navegador.</w:t>
-      </w:r>
-    </w:p>
-    <w:p>
-      <w:pPr>
-        <w:pStyle w:val="Nmeros"/>
-      </w:pPr>
-      <w:r>
-        <w:t xml:space="preserve">Si el registro está en un status </w:t>
-      </w:r>
-      <w:r>
-        <w:rPr>
-          <w:i/>
-        </w:rPr>
-        <w:t>crea</w:t>
-      </w:r>
-      <w:r>
-        <w:rPr>
-          <w:i/>
-        </w:rPr>
-        <w:t>ción</w:t>
-      </w:r>
-      <w:r>
-        <w:t xml:space="preserve">, creado por el </w:t>
-      </w:r>
-      <w:r>
-        <w:rPr>
-          <w:i/>
-        </w:rPr>
-        <w:t>Revisor</w:t>
-      </w:r>
-      <w:r>
-        <w:t>.</w:t>
-      </w:r>
-    </w:p>
-    <w:p>
-      <w:pPr>
-        <w:pStyle w:val="Nmeros"/>
-      </w:pPr>
-      <w:r>
-        <w:t xml:space="preserve">Si el registro está en un status </w:t>
-      </w:r>
-      <w:r>
-        <w:rPr>
-          <w:i/>
-        </w:rPr>
-        <w:t>provisorio</w:t>
-      </w:r>
-      <w:r>
-        <w:t xml:space="preserve">, sugerido por el </w:t>
-      </w:r>
-      <w:r>
-        <w:rPr>
-          <w:i/>
-        </w:rPr>
-        <w:t>Revisor</w:t>
-      </w:r>
-      <w:r>
-        <w:t>.</w:t>
-      </w:r>
-    </w:p>
-    <w:p>
-      <w:pPr>
-        <w:pStyle w:val="Nmeros"/>
-      </w:pPr>
-      <w:r>
-        <w:t xml:space="preserve">Si el registro sólo tiene una edición del </w:t>
-      </w:r>
-      <w:r>
-        <w:rPr>
-          <w:i/>
-        </w:rPr>
-        <w:t>Revisor</w:t>
-      </w:r>
-      <w:r>
-        <w:t>.</w:t>
-      </w:r>
-    </w:p>
-    <w:p/>
-    <w:p>
-      <w:pPr>
-        <w:pStyle w:val="Dots"/>
+        <w:pStyle w:val="Ttulo1"/>
         <w:sectPr>
           <w:headerReference w:type="default" r:id="rId12"/>
+          <w:pgSz w:w="11906" w:h="16838"/>
+          <w:pgMar w:top="1134" w:right="1134" w:bottom="1134" w:left="1134" w:header="709" w:footer="709" w:gutter="0"/>
+          <w:pgNumType w:start="1" w:chapStyle="1"/>
+          <w:cols w:space="708"/>
+          <w:docGrid w:linePitch="360"/>
+        </w:sectPr>
+      </w:pPr>
+    </w:p>
+    <w:p>
+      <w:pPr>
+        <w:pStyle w:val="Ttulo1"/>
+      </w:pPr>
+      <w:r>
+        <w:lastRenderedPageBreak/>
+        <w:t xml:space="preserve">Captura de </w:t>
+      </w:r>
+      <w:bookmarkEnd w:id="7"/>
+      <w:r>
+        <w:t>Registros</w:t>
+      </w:r>
+      <w:bookmarkEnd w:id="8"/>
+    </w:p>
+    <w:p>
+      <w:pPr>
+        <w:pStyle w:val="Ttulo2"/>
+        <w:numPr>
+          <w:ilvl w:val="1"/>
+          <w:numId w:val="22"/>
+        </w:numPr>
+      </w:pPr>
+      <w:bookmarkStart w:id="10" w:name="_Toc104844110"/>
+      <w:bookmarkStart w:id="11" w:name="_Toc105311345"/>
+      <w:r>
+        <w:t>Objetivo</w:t>
+      </w:r>
+      <w:bookmarkEnd w:id="10"/>
+      <w:bookmarkEnd w:id="11"/>
+    </w:p>
+    <w:p>
+      <w:pPr>
+        <w:pStyle w:val="Dots"/>
+      </w:pPr>
+      <w:r>
+        <w:t xml:space="preserve">Con la captura de entidades, se busca evitar que dos usuarios </w:t>
+      </w:r>
+      <w:r>
+        <w:rPr>
+          <w:b/>
+          <w:u w:val="single"/>
+        </w:rPr>
+        <w:t>en simultáneo</w:t>
+      </w:r>
+      <w:r>
+        <w:t xml:space="preserve"> estén trabajando sobre un mismo registro. Algunos ejemplos:</w:t>
+      </w:r>
+    </w:p>
+    <w:p>
+      <w:pPr>
+        <w:pStyle w:val="Nmeros"/>
+      </w:pPr>
+      <w:r>
+        <w:t>Evitar que dos revisores revisen el mismo registro al mismo tiempo.</w:t>
+      </w:r>
+    </w:p>
+    <w:p>
+      <w:pPr>
+        <w:pStyle w:val="Nmeros"/>
+      </w:pPr>
+      <w:r>
+        <w:t>Evitar que un usuario edite un registro mientras un revisor lo está revisando.</w:t>
+      </w:r>
+    </w:p>
+    <w:p>
+      <w:pPr>
+        <w:pStyle w:val="Nmeros"/>
+      </w:pPr>
+      <w:r>
+        <w:t>Evitar que dos usuarios den de alta links de un mismo producto.</w:t>
+      </w:r>
+    </w:p>
+    <w:p>
+      <w:pPr>
+        <w:pStyle w:val="Dots"/>
+      </w:pPr>
+      <w:r>
+        <w:t>Otro objetivo es limitar el tiempo en el que un usuario tiene en forma exclusiva el control sobre</w:t>
+      </w:r>
+      <w:r>
+        <w:t xml:space="preserve"> un registro:</w:t>
+      </w:r>
+    </w:p>
+    <w:p>
+      <w:pPr>
+        <w:pStyle w:val="Nmeros"/>
+      </w:pPr>
+      <w:r>
+        <w:t>Recién creado</w:t>
+      </w:r>
+      <w:r>
+        <w:t>, para que no se atrase el proceso de aprobación</w:t>
+      </w:r>
+    </w:p>
+    <w:p>
+      <w:pPr>
+        <w:pStyle w:val="Nmeros"/>
+      </w:pPr>
+      <w:r>
+        <w:t>En edición o revisión, para</w:t>
+      </w:r>
+      <w:r>
+        <w:t xml:space="preserve"> que </w:t>
+      </w:r>
+      <w:r>
+        <w:t>un usuario no se tome más tiempo que el previsto.</w:t>
+      </w:r>
+    </w:p>
+    <w:p>
+      <w:pPr>
+        <w:pStyle w:val="Ttulo2"/>
+      </w:pPr>
+      <w:bookmarkStart w:id="12" w:name="_Toc105311347"/>
+      <w:r>
+        <w:t>Criterios</w:t>
+      </w:r>
+    </w:p>
+    <w:p>
+      <w:pPr>
+        <w:pStyle w:val="Dots"/>
+      </w:pPr>
+      <w:r>
+        <w:t xml:space="preserve">Las capturas aplican únicamente para </w:t>
+      </w:r>
+    </w:p>
+    <w:p>
+      <w:pPr>
+        <w:pStyle w:val="Nmeros"/>
+      </w:pPr>
+      <w:r>
+        <w:t xml:space="preserve">Registros de </w:t>
+      </w:r>
+      <w:r>
+        <w:rPr>
+          <w:i/>
+        </w:rPr>
+        <w:t>Productos</w:t>
+      </w:r>
+      <w:r>
+        <w:t xml:space="preserve"> y </w:t>
+      </w:r>
+      <w:r>
+        <w:rPr>
+          <w:i/>
+        </w:rPr>
+        <w:t>RCLVs</w:t>
+      </w:r>
+      <w:r>
+        <w:t>.</w:t>
+      </w:r>
+    </w:p>
+    <w:p>
+      <w:pPr>
+        <w:pStyle w:val="Nmeros"/>
+      </w:pPr>
+      <w:r>
+        <w:t>Que hayan pasado los status de</w:t>
+      </w:r>
+      <w:r>
+        <w:t xml:space="preserve"> </w:t>
+      </w:r>
+      <w:r>
+        <w:rPr>
+          <w:i/>
+        </w:rPr>
+        <w:t>creado</w:t>
+      </w:r>
+      <w:r>
+        <w:t xml:space="preserve"> y </w:t>
+      </w:r>
+      <w:r>
+        <w:rPr>
+          <w:i/>
+        </w:rPr>
+        <w:t>alta-aprob</w:t>
+      </w:r>
+      <w:r>
+        <w:t>.</w:t>
+      </w:r>
+    </w:p>
+    <w:p>
+      <w:pPr>
+        <w:pStyle w:val="Dots"/>
+      </w:pPr>
+      <w:r>
+        <w:t>Las vistas que usan funciones de captura son:</w:t>
+      </w:r>
+    </w:p>
+    <w:p>
+      <w:pPr>
+        <w:pStyle w:val="Nmeros"/>
+      </w:pPr>
+      <w:r>
+        <w:t>RUD: Edición de un producto, ABM de Links, BM de un RCLV</w:t>
+      </w:r>
+    </w:p>
+    <w:p>
+      <w:pPr>
+        <w:pStyle w:val="Nmeros"/>
+      </w:pPr>
+      <w:r>
+        <w:t>Revisiones: de un Producto/RCLV/Links</w:t>
+      </w:r>
+    </w:p>
+    <w:p>
+      <w:pPr>
+        <w:pStyle w:val="Dots"/>
+      </w:pPr>
+      <w:r>
+        <w:t>La captura comienza:</w:t>
+      </w:r>
+    </w:p>
+    <w:p>
+      <w:pPr>
+        <w:pStyle w:val="Nmeros"/>
+      </w:pPr>
+      <w:r>
+        <w:t xml:space="preserve">Registros en status </w:t>
+      </w:r>
+      <w:r>
+        <w:rPr>
+          <w:i/>
+        </w:rPr>
+        <w:t>creado</w:t>
+      </w:r>
+      <w:r>
+        <w:t>: cuando se crea el producto.</w:t>
+      </w:r>
+    </w:p>
+    <w:p>
+      <w:pPr>
+        <w:pStyle w:val="Nmeros"/>
+      </w:pPr>
+      <w:r>
+        <w:t>Registros en otros status: cuando se accede a la vista.</w:t>
+      </w:r>
+    </w:p>
+    <w:p>
+      <w:pPr>
+        <w:pStyle w:val="Ttulo2"/>
+      </w:pPr>
+      <w:r>
+        <w:t>Situaciones que se verifican antes de una  Captura</w:t>
+      </w:r>
+    </w:p>
+    <w:p>
+      <w:pPr>
+        <w:pStyle w:val="Dots"/>
+      </w:pPr>
+      <w:r>
+        <w:t>Para poder capturar un producto se verifican previamente algunas situaciones.</w:t>
+      </w:r>
+    </w:p>
+    <w:p>
+      <w:pPr>
+        <w:pStyle w:val="Nmeros"/>
+      </w:pPr>
+      <w:r>
+        <w:t>Referidas al usuario: se revisa que el usuario esté habilitado.</w:t>
+      </w:r>
+    </w:p>
+    <w:p>
+      <w:pPr>
+        <w:pStyle w:val="Nmeros"/>
+      </w:pPr>
+      <w:r>
+        <w:t>Referidas al Producto/RCLV: se revisa que el producto esté disponible.</w:t>
+      </w:r>
+    </w:p>
+    <w:p>
+      <w:pPr>
+        <w:pStyle w:val="Nmeros"/>
+      </w:pPr>
+      <w:r>
+        <w:t>Referidas al usuario con el Producto/RCLV: se revisa si esa combinación es factible.</w:t>
+      </w:r>
+    </w:p>
+    <w:p>
+      <w:pPr>
+        <w:pStyle w:val="Ttulo3"/>
+      </w:pPr>
+      <w:r>
+        <w:t>Verificaciones</w:t>
+      </w:r>
+      <w:r>
+        <w:t xml:space="preserve"> </w:t>
+      </w:r>
+      <w:r>
+        <w:t>referidas al</w:t>
+      </w:r>
+      <w:r>
+        <w:t xml:space="preserve"> </w:t>
+      </w:r>
+      <w:r>
+        <w:t>U</w:t>
+      </w:r>
+      <w:r>
+        <w:t>suario</w:t>
+      </w:r>
+      <w:bookmarkEnd w:id="12"/>
+    </w:p>
+    <w:p>
+      <w:pPr>
+        <w:pStyle w:val="Dots"/>
+      </w:pPr>
+      <w:r>
+        <w:t>Verificaciones:</w:t>
+      </w:r>
+    </w:p>
+    <w:p>
+      <w:pPr>
+        <w:pStyle w:val="Nmeros"/>
+      </w:pPr>
+      <w:r>
+        <w:t>Si el usuario está penalizado, tendrá que esperar a que se termine su suspensión para seguir creando.</w:t>
+      </w:r>
+    </w:p>
+    <w:p>
+      <w:pPr>
+        <w:pStyle w:val="Nmeros"/>
+      </w:pPr>
+      <w:r>
+        <w:t xml:space="preserve">Si el usuario ya alcanzó el tope de registros que le permite su </w:t>
+      </w:r>
+      <w:r>
+        <w:rPr>
+          <w:i/>
+        </w:rPr>
+        <w:t>nivel de confianza</w:t>
+      </w:r>
+      <w:r>
+        <w:t xml:space="preserve">. </w:t>
+      </w:r>
+      <w:r>
+        <w:t>P</w:t>
+      </w:r>
+      <w:r>
+        <w:t>ara seguir agregando</w:t>
+      </w:r>
+      <w:r>
+        <w:t>, t</w:t>
+      </w:r>
+      <w:r>
+        <w:t xml:space="preserve">endrá que esperar a que se revisen </w:t>
+      </w:r>
+      <w:r>
+        <w:t xml:space="preserve">los </w:t>
+      </w:r>
+      <w:r>
+        <w:t xml:space="preserve">registros que estén en status </w:t>
+      </w:r>
+      <w:r>
+        <w:rPr>
+          <w:i/>
+        </w:rPr>
+        <w:t>creado</w:t>
+      </w:r>
+      <w:r>
+        <w:t xml:space="preserve">, </w:t>
+      </w:r>
+      <w:r>
+        <w:rPr>
+          <w:i/>
+        </w:rPr>
+        <w:t>inactivar</w:t>
+      </w:r>
+      <w:r>
+        <w:t xml:space="preserve">, </w:t>
+      </w:r>
+      <w:r>
+        <w:rPr>
+          <w:i/>
+        </w:rPr>
+        <w:t>recuperar</w:t>
+      </w:r>
+      <w:r>
+        <w:t>. Si se aprueban, aumenta su nivel de confianza.</w:t>
+      </w:r>
+    </w:p>
+    <w:p>
+      <w:pPr>
+        <w:pStyle w:val="Dots"/>
+      </w:pPr>
+      <w:r>
+        <w:t xml:space="preserve">Se usan exclusivamente para las tareas </w:t>
+      </w:r>
+      <w:r>
+        <w:t>C</w:t>
+      </w:r>
+      <w:r>
+        <w:t>RUD.</w:t>
+      </w:r>
+    </w:p>
+    <w:p>
+      <w:pPr>
+        <w:pStyle w:val="Ttulo3"/>
+      </w:pPr>
+      <w:bookmarkStart w:id="13" w:name="_Toc105311348"/>
+      <w:r>
+        <w:t xml:space="preserve">Verificaciones </w:t>
+      </w:r>
+      <w:r>
+        <w:t xml:space="preserve">referidas al </w:t>
+      </w:r>
+      <w:r>
+        <w:t>P</w:t>
+      </w:r>
+      <w:r>
+        <w:t>roducto</w:t>
+      </w:r>
+      <w:r>
+        <w:t xml:space="preserve"> o </w:t>
+      </w:r>
+      <w:r>
+        <w:t>RCLV</w:t>
+      </w:r>
+      <w:bookmarkEnd w:id="13"/>
+    </w:p>
+    <w:p>
+      <w:pPr>
+        <w:pStyle w:val="Dots"/>
+      </w:pPr>
+      <w:r>
+        <w:t>Verificaciones</w:t>
+      </w:r>
+    </w:p>
+    <w:p>
+      <w:pPr>
+        <w:pStyle w:val="Nmeros"/>
+      </w:pPr>
+      <w:r>
+        <w:t>Si fue creado hace menos de una hora y se quiere acceder desde una vista ajena a CRUD.</w:t>
+      </w:r>
+    </w:p>
+    <w:p>
+      <w:pPr>
+        <w:pStyle w:val="Nmeros"/>
+      </w:pPr>
+      <w:r>
+        <w:lastRenderedPageBreak/>
+        <w:t>Si fue creado hace más de una hora</w:t>
+      </w:r>
+      <w:r>
+        <w:t>,</w:t>
+      </w:r>
+      <w:r>
+        <w:t xml:space="preserve"> está en status </w:t>
+      </w:r>
+      <w:r>
+        <w:rPr>
+          <w:i/>
+        </w:rPr>
+        <w:t>creado</w:t>
+      </w:r>
+      <w:r>
+        <w:t xml:space="preserve"> o </w:t>
+      </w:r>
+      <w:r>
+        <w:rPr>
+          <w:i/>
+        </w:rPr>
+        <w:t>alta-aprob</w:t>
+      </w:r>
+      <w:r>
+        <w:t>,</w:t>
+      </w:r>
+      <w:r>
+        <w:t xml:space="preserve"> y se quiere acceder desde una vista CRUD.</w:t>
+      </w:r>
+    </w:p>
+    <w:p>
+      <w:pPr>
+        <w:pStyle w:val="Dots"/>
+      </w:pPr>
+      <w:r>
+        <w:t>Se usan para las tareas RUD y de Revisión</w:t>
+      </w:r>
+    </w:p>
+    <w:p/>
+    <w:p>
+      <w:pPr>
+        <w:pStyle w:val="Ttulo3"/>
+      </w:pPr>
+      <w:bookmarkStart w:id="14" w:name="_Toc105311349"/>
+      <w:r>
+        <w:t xml:space="preserve">Verificaciones </w:t>
+      </w:r>
+      <w:r>
+        <w:t>referidas al Usuario con el Producto o RCLV</w:t>
+      </w:r>
+      <w:bookmarkEnd w:id="14"/>
+    </w:p>
+    <w:p>
+      <w:pPr>
+        <w:pStyle w:val="Dots"/>
+      </w:pPr>
+      <w:r>
+        <w:t>Verificaciones.</w:t>
+      </w:r>
+    </w:p>
+    <w:p>
+      <w:pPr>
+        <w:pStyle w:val="Nmeros"/>
+      </w:pPr>
+      <w:r>
+        <w:t>Si fue creado hace men</w:t>
+      </w:r>
+      <w:r>
+        <w:t>os de una hora por otro usuario</w:t>
+      </w:r>
+      <w:r>
+        <w:t>.</w:t>
+      </w:r>
+    </w:p>
+    <w:p>
+      <w:pPr>
+        <w:pStyle w:val="Nmeros"/>
+      </w:pPr>
+      <w:r>
+        <w:t>Si ya está capturado por otro usuario</w:t>
+      </w:r>
+      <w:r>
+        <w:t xml:space="preserve"> en forma</w:t>
+      </w:r>
+      <w:r>
+        <w:t xml:space="preserve"> activa.</w:t>
+      </w:r>
+    </w:p>
+    <w:p>
+      <w:pPr>
+        <w:pStyle w:val="Nmeros"/>
+      </w:pPr>
+      <w:r>
+        <w:t>Si e</w:t>
+      </w:r>
+      <w:r>
+        <w:t>l usuario dejó capturado e</w:t>
+      </w:r>
+      <w:r>
+        <w:t>l registro</w:t>
+      </w:r>
+      <w:r>
+        <w:t xml:space="preserve"> luego de la </w:t>
+      </w:r>
+      <w:r>
+        <w:t>hora y no transcurrieron las 2 horas.</w:t>
+      </w:r>
+    </w:p>
+    <w:p>
+      <w:pPr>
+        <w:pStyle w:val="Nmeros"/>
+      </w:pPr>
+      <w:r>
+        <w:t xml:space="preserve">Si el usuario tiene capturado otro registro </w:t>
+      </w:r>
+      <w:r>
+        <w:t>en forma</w:t>
+      </w:r>
+      <w:r>
+        <w:t xml:space="preserve"> activa.</w:t>
+      </w:r>
+    </w:p>
+    <w:p>
+      <w:pPr>
+        <w:pStyle w:val="Dots"/>
+      </w:pPr>
+      <w:r>
+        <w:t>Verificaciones</w:t>
+      </w:r>
+      <w:r>
+        <w:t xml:space="preserve"> </w:t>
+      </w:r>
+      <w:r>
+        <w:t>exclusivas de</w:t>
+      </w:r>
+      <w:r>
+        <w:t xml:space="preserve"> las vistas de </w:t>
+      </w:r>
+      <w:r>
+        <w:rPr>
+          <w:i/>
+        </w:rPr>
+        <w:t>Revisión</w:t>
+      </w:r>
+      <w:r>
+        <w:t xml:space="preserve">. </w:t>
+      </w:r>
+    </w:p>
+    <w:p>
+      <w:pPr>
+        <w:pStyle w:val="Nmeros"/>
+      </w:pPr>
+      <w:r>
+        <w:t xml:space="preserve">Si el registro está en un status </w:t>
+      </w:r>
+      <w:r>
+        <w:rPr>
+          <w:i/>
+        </w:rPr>
+        <w:t>gr_pend_aprob</w:t>
+      </w:r>
+      <w:r>
+        <w:t xml:space="preserve">, creado por el </w:t>
+      </w:r>
+      <w:r>
+        <w:rPr>
+          <w:i/>
+        </w:rPr>
+        <w:t>Revisor</w:t>
+      </w:r>
+      <w:r>
+        <w:t>.</w:t>
+      </w:r>
+    </w:p>
+    <w:p>
+      <w:pPr>
+        <w:pStyle w:val="Nmeros"/>
+      </w:pPr>
+      <w:r>
+        <w:t xml:space="preserve">Si el registro está en un status </w:t>
+      </w:r>
+      <w:r>
+        <w:rPr>
+          <w:i/>
+        </w:rPr>
+        <w:t>provisorio</w:t>
+      </w:r>
+      <w:r>
+        <w:t xml:space="preserve">, sugerido por el </w:t>
+      </w:r>
+      <w:r>
+        <w:rPr>
+          <w:i/>
+        </w:rPr>
+        <w:t>Revisor</w:t>
+      </w:r>
+      <w:r>
+        <w:t>.</w:t>
+      </w:r>
+    </w:p>
+    <w:p>
+      <w:pPr>
+        <w:pStyle w:val="Nmeros"/>
+      </w:pPr>
+      <w:r>
+        <w:t xml:space="preserve">Si </w:t>
+      </w:r>
+      <w:bookmarkStart w:id="15" w:name="_GoBack"/>
+      <w:r>
+        <w:t xml:space="preserve">el registro sólo tiene una </w:t>
+      </w:r>
+      <w:r>
+        <w:t xml:space="preserve">sola </w:t>
+      </w:r>
+      <w:r>
+        <w:t xml:space="preserve">edición </w:t>
+      </w:r>
+      <w:r>
+        <w:t xml:space="preserve">y es </w:t>
+      </w:r>
+      <w:r>
+        <w:t xml:space="preserve">del </w:t>
+      </w:r>
+      <w:r>
+        <w:rPr>
+          <w:i/>
+        </w:rPr>
+        <w:t>Revisor</w:t>
+      </w:r>
+      <w:bookmarkEnd w:id="15"/>
+      <w:r>
+        <w:t>.</w:t>
+      </w:r>
+    </w:p>
+    <w:p>
+      <w:pPr>
+        <w:pStyle w:val="Dots"/>
+      </w:pPr>
+      <w:r>
+        <w:t xml:space="preserve">Para evitar pérdidas de tiempo, </w:t>
+      </w:r>
+      <w:r>
+        <w:t>las v</w:t>
+      </w:r>
+      <w:r>
+        <w:t xml:space="preserve">erificaciones exclusivas de las vistas de </w:t>
+      </w:r>
+      <w:r>
+        <w:rPr>
+          <w:i/>
+        </w:rPr>
+        <w:t>Revisión</w:t>
+      </w:r>
+      <w:r>
+        <w:t xml:space="preserve"> ni siquiera se muestran en el Tablero de Control. Esos bloqueos sólo entran en vigencia si algún </w:t>
+      </w:r>
+      <w:r>
+        <w:rPr>
+          <w:i/>
+        </w:rPr>
+        <w:t>Revisor</w:t>
+      </w:r>
+      <w:r>
+        <w:t xml:space="preserve"> quiere acceder escribiendo el </w:t>
+      </w:r>
+      <w:r>
+        <w:rPr>
+          <w:i/>
+        </w:rPr>
+        <w:t>url</w:t>
+      </w:r>
+      <w:r>
+        <w:t xml:space="preserve"> en el navegador.</w:t>
+      </w:r>
+    </w:p>
+    <w:p>
+      <w:pPr>
+        <w:pStyle w:val="Dots"/>
+        <w:numPr>
+          <w:ilvl w:val="0"/>
+          <w:numId w:val="0"/>
+        </w:numPr>
+        <w:ind w:left="709" w:hanging="284"/>
+      </w:pPr>
+    </w:p>
+    <w:p>
+      <w:pPr>
+        <w:sectPr>
           <w:pgSz w:w="11906" w:h="16838"/>
           <w:pgMar w:top="1134" w:right="1134" w:bottom="1134" w:left="1134" w:header="709" w:footer="709" w:gutter="0"/>
           <w:pgNumType w:start="1" w:chapStyle="1"/>
@@ -18894,7 +18991,7 @@
             <w:rPr>
               <w:noProof/>
             </w:rPr>
-            <w:t>X-2</w:t>
+            <w:t>IV-2</w:t>
           </w:r>
           <w:r>
             <w:fldChar w:fldCharType="end"/>
@@ -24070,7 +24167,7 @@
 </file>
 
 <file path=customXml/itemProps1.xml><?xml version="1.0" encoding="utf-8"?>
-<ds:datastoreItem xmlns:ds="http://schemas.openxmlformats.org/officeDocument/2006/customXml" ds:itemID="{E920297D-8CEA-42D0-8429-77E83D04559E}">
+<ds:datastoreItem xmlns:ds="http://schemas.openxmlformats.org/officeDocument/2006/customXml" ds:itemID="{4253CC6F-23C2-4243-A28A-B2C082EF5FB4}">
   <ds:schemaRefs>
     <ds:schemaRef ds:uri="http://schemas.openxmlformats.org/officeDocument/2006/bibliography"/>
   </ds:schemaRefs>
